--- a/ToDo Documentation.docx
+++ b/ToDo Documentation.docx
@@ -167,6 +167,15 @@
       </w:pPr>
       <w:r>
         <w:rPr/>
+      </w:r>
+    </w:p>
+    <w:p>
+      <w:pPr>
+        <w:pStyle w:val="Normal"/>
+        <w:rPr/>
+      </w:pPr>
+      <w:r>
+        <w:rPr/>
         <w:t>Non-Functional Requirements</w:t>
       </w:r>
     </w:p>
@@ -238,6 +247,1207 @@
       <w:r>
         <w:rPr/>
         <w:t>- Clicking on a status count will open a new page displaying every task with that status</w:t>
+      </w:r>
+    </w:p>
+    <w:p>
+      <w:pPr>
+        <w:pStyle w:val="Normal"/>
+        <w:rPr/>
+      </w:pPr>
+      <w:r>
+        <w:rPr/>
+      </w:r>
+    </w:p>
+    <w:p>
+      <w:pPr>
+        <w:pStyle w:val="Normal"/>
+        <w:rPr/>
+      </w:pPr>
+      <w:r>
+        <w:rPr/>
+      </w:r>
+    </w:p>
+    <w:p>
+      <w:pPr>
+        <w:pStyle w:val="Normal"/>
+        <w:rPr/>
+      </w:pPr>
+      <w:r>
+        <w:rPr/>
+        <w:t>System Architecture Diagram</w:t>
+      </w:r>
+    </w:p>
+    <w:p>
+      <w:pPr>
+        <w:pStyle w:val="Normal"/>
+        <w:rPr/>
+      </w:pPr>
+      <w:r>
+        <w:rPr/>
+        <w:drawing>
+          <wp:anchor behindDoc="0" distT="0" distB="0" distL="0" distR="0" simplePos="0" locked="0" layoutInCell="1" allowOverlap="1" relativeHeight="2">
+            <wp:simplePos x="0" y="0"/>
+            <wp:positionH relativeFrom="column">
+              <wp:align>center</wp:align>
+            </wp:positionH>
+            <wp:positionV relativeFrom="paragraph">
+              <wp:posOffset>635</wp:posOffset>
+            </wp:positionV>
+            <wp:extent cx="6162675" cy="1562100"/>
+            <wp:effectExtent l="0" t="0" r="0" b="0"/>
+            <wp:wrapSquare wrapText="largest"/>
+            <wp:docPr id="1" name="Image1" descr=""/>
+            <wp:cNvGraphicFramePr>
+              <a:graphicFrameLocks xmlns:a="http://schemas.openxmlformats.org/drawingml/2006/main" noChangeAspect="1"/>
+            </wp:cNvGraphicFramePr>
+            <a:graphic xmlns:a="http://schemas.openxmlformats.org/drawingml/2006/main">
+              <a:graphicData uri="http://schemas.openxmlformats.org/drawingml/2006/picture">
+                <pic:pic xmlns:pic="http://schemas.openxmlformats.org/drawingml/2006/picture">
+                  <pic:nvPicPr>
+                    <pic:cNvPr id="1" name="Image1" descr=""/>
+                    <pic:cNvPicPr>
+                      <a:picLocks noChangeAspect="1" noChangeArrowheads="1"/>
+                    </pic:cNvPicPr>
+                  </pic:nvPicPr>
+                  <pic:blipFill>
+                    <a:blip r:embed="rId2"/>
+                    <a:stretch>
+                      <a:fillRect/>
+                    </a:stretch>
+                  </pic:blipFill>
+                  <pic:spPr bwMode="auto">
+                    <a:xfrm>
+                      <a:off x="0" y="0"/>
+                      <a:ext cx="6162675" cy="1562100"/>
+                    </a:xfrm>
+                    <a:prstGeom prst="rect">
+                      <a:avLst/>
+                    </a:prstGeom>
+                  </pic:spPr>
+                </pic:pic>
+              </a:graphicData>
+            </a:graphic>
+          </wp:anchor>
+        </w:drawing>
+      </w:r>
+    </w:p>
+    <w:p>
+      <w:pPr>
+        <w:pStyle w:val="Normal"/>
+        <w:rPr/>
+      </w:pPr>
+      <w:r>
+        <w:rPr/>
+      </w:r>
+    </w:p>
+    <w:p>
+      <w:pPr>
+        <w:pStyle w:val="Normal"/>
+        <w:rPr/>
+      </w:pPr>
+      <w:r>
+        <w:rPr/>
+        <w:t>Data Flow Diagram</w:t>
+      </w:r>
+    </w:p>
+    <w:p>
+      <w:pPr>
+        <w:pStyle w:val="Normal"/>
+        <w:rPr/>
+      </w:pPr>
+      <w:r>
+        <w:rPr/>
+      </w:r>
+    </w:p>
+    <w:p>
+      <w:pPr>
+        <w:pStyle w:val="Normal"/>
+        <w:rPr/>
+      </w:pPr>
+      <w:r>
+        <w:rPr/>
+      </w:r>
+    </w:p>
+    <w:p>
+      <w:pPr>
+        <w:pStyle w:val="Normal"/>
+        <w:rPr/>
+      </w:pPr>
+      <w:r>
+        <w:rPr/>
+      </w:r>
+    </w:p>
+    <w:p>
+      <w:pPr>
+        <w:pStyle w:val="Normal"/>
+        <w:rPr/>
+      </w:pPr>
+      <w:r>
+        <w:rPr/>
+      </w:r>
+    </w:p>
+    <w:p>
+      <w:pPr>
+        <w:pStyle w:val="Normal"/>
+        <w:rPr/>
+      </w:pPr>
+      <w:r>
+        <w:rPr/>
+      </w:r>
+    </w:p>
+    <w:p>
+      <w:pPr>
+        <w:pStyle w:val="Normal"/>
+        <w:rPr/>
+      </w:pPr>
+      <w:r>
+        <w:rPr/>
+      </w:r>
+    </w:p>
+    <w:p>
+      <w:pPr>
+        <w:pStyle w:val="Normal"/>
+        <w:rPr/>
+      </w:pPr>
+      <w:r>
+        <w:rPr/>
+      </w:r>
+    </w:p>
+    <w:p>
+      <w:pPr>
+        <w:pStyle w:val="Normal"/>
+        <w:rPr/>
+      </w:pPr>
+      <w:r>
+        <w:rPr/>
+      </w:r>
+    </w:p>
+    <w:p>
+      <w:pPr>
+        <w:pStyle w:val="Normal"/>
+        <w:rPr/>
+      </w:pPr>
+      <w:r>
+        <w:rPr/>
+      </w:r>
+    </w:p>
+    <w:p>
+      <w:pPr>
+        <w:pStyle w:val="Normal"/>
+        <w:rPr/>
+      </w:pPr>
+      <w:r>
+        <w:rPr/>
+        <w:t>Use Cases</w:t>
+      </w:r>
+    </w:p>
+    <w:tbl>
+      <w:tblPr>
+        <w:tblW w:w="9970" w:type="dxa"/>
+        <w:jc w:val="left"/>
+        <w:tblInd w:w="55" w:type="dxa"/>
+        <w:tblBorders>
+          <w:top w:val="single" w:sz="2" w:space="0" w:color="000000"/>
+          <w:left w:val="single" w:sz="2" w:space="0" w:color="000000"/>
+          <w:bottom w:val="single" w:sz="2" w:space="0" w:color="000000"/>
+          <w:insideH w:val="single" w:sz="2" w:space="0" w:color="000000"/>
+        </w:tblBorders>
+        <w:tblCellMar>
+          <w:top w:w="55" w:type="dxa"/>
+          <w:left w:w="54" w:type="dxa"/>
+          <w:bottom w:w="55" w:type="dxa"/>
+          <w:right w:w="55" w:type="dxa"/>
+        </w:tblCellMar>
+      </w:tblPr>
+      <w:tblGrid>
+        <w:gridCol w:w="1440"/>
+        <w:gridCol w:w="8530"/>
+      </w:tblGrid>
+      <w:tr>
+        <w:trPr/>
+        <w:tc>
+          <w:tcPr>
+            <w:tcW w:w="1440" w:type="dxa"/>
+            <w:tcBorders>
+              <w:top w:val="single" w:sz="2" w:space="0" w:color="000000"/>
+              <w:left w:val="single" w:sz="2" w:space="0" w:color="000000"/>
+              <w:bottom w:val="single" w:sz="2" w:space="0" w:color="000000"/>
+              <w:insideH w:val="single" w:sz="2" w:space="0" w:color="000000"/>
+            </w:tcBorders>
+            <w:shd w:fill="auto" w:val="clear"/>
+            <w:tcMar>
+              <w:left w:w="54" w:type="dxa"/>
+            </w:tcMar>
+          </w:tcPr>
+          <w:p>
+            <w:pPr>
+              <w:pStyle w:val="TableContents"/>
+              <w:rPr>
+                <w:sz w:val="20"/>
+                <w:szCs w:val="20"/>
+              </w:rPr>
+            </w:pPr>
+            <w:r>
+              <w:rPr>
+                <w:sz w:val="20"/>
+                <w:szCs w:val="20"/>
+              </w:rPr>
+              <w:t>Name</w:t>
+            </w:r>
+          </w:p>
+        </w:tc>
+        <w:tc>
+          <w:tcPr>
+            <w:tcW w:w="8530" w:type="dxa"/>
+            <w:tcBorders>
+              <w:top w:val="single" w:sz="2" w:space="0" w:color="000000"/>
+              <w:left w:val="single" w:sz="2" w:space="0" w:color="000000"/>
+              <w:bottom w:val="single" w:sz="2" w:space="0" w:color="000000"/>
+              <w:right w:val="single" w:sz="2" w:space="0" w:color="000000"/>
+              <w:insideH w:val="single" w:sz="2" w:space="0" w:color="000000"/>
+              <w:insideV w:val="single" w:sz="2" w:space="0" w:color="000000"/>
+            </w:tcBorders>
+            <w:shd w:fill="auto" w:val="clear"/>
+            <w:tcMar>
+              <w:left w:w="54" w:type="dxa"/>
+            </w:tcMar>
+          </w:tcPr>
+          <w:p>
+            <w:pPr>
+              <w:pStyle w:val="TableContents"/>
+              <w:rPr>
+                <w:sz w:val="20"/>
+                <w:szCs w:val="20"/>
+              </w:rPr>
+            </w:pPr>
+            <w:r>
+              <w:rPr>
+                <w:sz w:val="20"/>
+                <w:szCs w:val="20"/>
+              </w:rPr>
+            </w:r>
+          </w:p>
+        </w:tc>
+      </w:tr>
+      <w:tr>
+        <w:trPr/>
+        <w:tc>
+          <w:tcPr>
+            <w:tcW w:w="1440" w:type="dxa"/>
+            <w:tcBorders>
+              <w:left w:val="single" w:sz="2" w:space="0" w:color="000000"/>
+              <w:bottom w:val="single" w:sz="2" w:space="0" w:color="000000"/>
+              <w:insideH w:val="single" w:sz="2" w:space="0" w:color="000000"/>
+            </w:tcBorders>
+            <w:shd w:fill="auto" w:val="clear"/>
+            <w:tcMar>
+              <w:left w:w="54" w:type="dxa"/>
+            </w:tcMar>
+          </w:tcPr>
+          <w:p>
+            <w:pPr>
+              <w:pStyle w:val="TableContents"/>
+              <w:rPr>
+                <w:sz w:val="20"/>
+                <w:szCs w:val="20"/>
+              </w:rPr>
+            </w:pPr>
+            <w:r>
+              <w:rPr>
+                <w:sz w:val="20"/>
+                <w:szCs w:val="20"/>
+              </w:rPr>
+              <w:t>Description</w:t>
+            </w:r>
+          </w:p>
+        </w:tc>
+        <w:tc>
+          <w:tcPr>
+            <w:tcW w:w="8530" w:type="dxa"/>
+            <w:tcBorders>
+              <w:left w:val="single" w:sz="2" w:space="0" w:color="000000"/>
+              <w:bottom w:val="single" w:sz="2" w:space="0" w:color="000000"/>
+              <w:right w:val="single" w:sz="2" w:space="0" w:color="000000"/>
+              <w:insideH w:val="single" w:sz="2" w:space="0" w:color="000000"/>
+              <w:insideV w:val="single" w:sz="2" w:space="0" w:color="000000"/>
+            </w:tcBorders>
+            <w:shd w:fill="auto" w:val="clear"/>
+            <w:tcMar>
+              <w:left w:w="54" w:type="dxa"/>
+            </w:tcMar>
+          </w:tcPr>
+          <w:p>
+            <w:pPr>
+              <w:pStyle w:val="TableContents"/>
+              <w:rPr>
+                <w:sz w:val="20"/>
+                <w:szCs w:val="20"/>
+              </w:rPr>
+            </w:pPr>
+            <w:r>
+              <w:rPr>
+                <w:sz w:val="20"/>
+                <w:szCs w:val="20"/>
+              </w:rPr>
+            </w:r>
+          </w:p>
+        </w:tc>
+      </w:tr>
+      <w:tr>
+        <w:trPr/>
+        <w:tc>
+          <w:tcPr>
+            <w:tcW w:w="1440" w:type="dxa"/>
+            <w:tcBorders>
+              <w:left w:val="single" w:sz="2" w:space="0" w:color="000000"/>
+              <w:bottom w:val="single" w:sz="2" w:space="0" w:color="000000"/>
+              <w:insideH w:val="single" w:sz="2" w:space="0" w:color="000000"/>
+            </w:tcBorders>
+            <w:shd w:fill="auto" w:val="clear"/>
+            <w:tcMar>
+              <w:left w:w="54" w:type="dxa"/>
+            </w:tcMar>
+          </w:tcPr>
+          <w:p>
+            <w:pPr>
+              <w:pStyle w:val="TableContents"/>
+              <w:rPr>
+                <w:sz w:val="20"/>
+                <w:szCs w:val="20"/>
+              </w:rPr>
+            </w:pPr>
+            <w:r>
+              <w:rPr>
+                <w:sz w:val="20"/>
+                <w:szCs w:val="20"/>
+              </w:rPr>
+              <w:t>Actors</w:t>
+            </w:r>
+          </w:p>
+        </w:tc>
+        <w:tc>
+          <w:tcPr>
+            <w:tcW w:w="8530" w:type="dxa"/>
+            <w:tcBorders>
+              <w:left w:val="single" w:sz="2" w:space="0" w:color="000000"/>
+              <w:bottom w:val="single" w:sz="2" w:space="0" w:color="000000"/>
+              <w:right w:val="single" w:sz="2" w:space="0" w:color="000000"/>
+              <w:insideH w:val="single" w:sz="2" w:space="0" w:color="000000"/>
+              <w:insideV w:val="single" w:sz="2" w:space="0" w:color="000000"/>
+            </w:tcBorders>
+            <w:shd w:fill="auto" w:val="clear"/>
+            <w:tcMar>
+              <w:left w:w="54" w:type="dxa"/>
+            </w:tcMar>
+          </w:tcPr>
+          <w:p>
+            <w:pPr>
+              <w:pStyle w:val="TableContents"/>
+              <w:rPr>
+                <w:sz w:val="20"/>
+                <w:szCs w:val="20"/>
+              </w:rPr>
+            </w:pPr>
+            <w:r>
+              <w:rPr>
+                <w:sz w:val="20"/>
+                <w:szCs w:val="20"/>
+              </w:rPr>
+            </w:r>
+          </w:p>
+        </w:tc>
+      </w:tr>
+      <w:tr>
+        <w:trPr/>
+        <w:tc>
+          <w:tcPr>
+            <w:tcW w:w="1440" w:type="dxa"/>
+            <w:tcBorders>
+              <w:left w:val="single" w:sz="2" w:space="0" w:color="000000"/>
+              <w:bottom w:val="single" w:sz="2" w:space="0" w:color="000000"/>
+              <w:insideH w:val="single" w:sz="2" w:space="0" w:color="000000"/>
+            </w:tcBorders>
+            <w:shd w:fill="auto" w:val="clear"/>
+            <w:tcMar>
+              <w:left w:w="54" w:type="dxa"/>
+            </w:tcMar>
+          </w:tcPr>
+          <w:p>
+            <w:pPr>
+              <w:pStyle w:val="TableContents"/>
+              <w:rPr>
+                <w:sz w:val="20"/>
+                <w:szCs w:val="20"/>
+              </w:rPr>
+            </w:pPr>
+            <w:r>
+              <w:rPr>
+                <w:sz w:val="20"/>
+                <w:szCs w:val="20"/>
+              </w:rPr>
+              <w:t>Pre-conditions</w:t>
+            </w:r>
+          </w:p>
+        </w:tc>
+        <w:tc>
+          <w:tcPr>
+            <w:tcW w:w="8530" w:type="dxa"/>
+            <w:tcBorders>
+              <w:left w:val="single" w:sz="2" w:space="0" w:color="000000"/>
+              <w:bottom w:val="single" w:sz="2" w:space="0" w:color="000000"/>
+              <w:right w:val="single" w:sz="2" w:space="0" w:color="000000"/>
+              <w:insideH w:val="single" w:sz="2" w:space="0" w:color="000000"/>
+              <w:insideV w:val="single" w:sz="2" w:space="0" w:color="000000"/>
+            </w:tcBorders>
+            <w:shd w:fill="auto" w:val="clear"/>
+            <w:tcMar>
+              <w:left w:w="54" w:type="dxa"/>
+            </w:tcMar>
+          </w:tcPr>
+          <w:p>
+            <w:pPr>
+              <w:pStyle w:val="TableContents"/>
+              <w:rPr>
+                <w:sz w:val="20"/>
+                <w:szCs w:val="20"/>
+              </w:rPr>
+            </w:pPr>
+            <w:r>
+              <w:rPr>
+                <w:sz w:val="20"/>
+                <w:szCs w:val="20"/>
+              </w:rPr>
+            </w:r>
+          </w:p>
+        </w:tc>
+      </w:tr>
+      <w:tr>
+        <w:trPr/>
+        <w:tc>
+          <w:tcPr>
+            <w:tcW w:w="1440" w:type="dxa"/>
+            <w:tcBorders>
+              <w:left w:val="single" w:sz="2" w:space="0" w:color="000000"/>
+              <w:bottom w:val="single" w:sz="2" w:space="0" w:color="000000"/>
+              <w:insideH w:val="single" w:sz="2" w:space="0" w:color="000000"/>
+            </w:tcBorders>
+            <w:shd w:fill="auto" w:val="clear"/>
+            <w:tcMar>
+              <w:left w:w="54" w:type="dxa"/>
+            </w:tcMar>
+          </w:tcPr>
+          <w:p>
+            <w:pPr>
+              <w:pStyle w:val="TableContents"/>
+              <w:rPr>
+                <w:sz w:val="20"/>
+                <w:szCs w:val="20"/>
+              </w:rPr>
+            </w:pPr>
+            <w:r>
+              <w:rPr>
+                <w:sz w:val="20"/>
+                <w:szCs w:val="20"/>
+              </w:rPr>
+              <w:t>Basic Flow</w:t>
+            </w:r>
+          </w:p>
+        </w:tc>
+        <w:tc>
+          <w:tcPr>
+            <w:tcW w:w="8530" w:type="dxa"/>
+            <w:tcBorders>
+              <w:left w:val="single" w:sz="2" w:space="0" w:color="000000"/>
+              <w:bottom w:val="single" w:sz="2" w:space="0" w:color="000000"/>
+              <w:right w:val="single" w:sz="2" w:space="0" w:color="000000"/>
+              <w:insideH w:val="single" w:sz="2" w:space="0" w:color="000000"/>
+              <w:insideV w:val="single" w:sz="2" w:space="0" w:color="000000"/>
+            </w:tcBorders>
+            <w:shd w:fill="auto" w:val="clear"/>
+            <w:tcMar>
+              <w:left w:w="54" w:type="dxa"/>
+            </w:tcMar>
+          </w:tcPr>
+          <w:p>
+            <w:pPr>
+              <w:pStyle w:val="TableContents"/>
+              <w:rPr>
+                <w:sz w:val="20"/>
+                <w:szCs w:val="20"/>
+              </w:rPr>
+            </w:pPr>
+            <w:r>
+              <w:rPr>
+                <w:sz w:val="20"/>
+                <w:szCs w:val="20"/>
+              </w:rPr>
+            </w:r>
+          </w:p>
+        </w:tc>
+      </w:tr>
+      <w:tr>
+        <w:trPr/>
+        <w:tc>
+          <w:tcPr>
+            <w:tcW w:w="1440" w:type="dxa"/>
+            <w:tcBorders>
+              <w:left w:val="single" w:sz="2" w:space="0" w:color="000000"/>
+              <w:bottom w:val="single" w:sz="2" w:space="0" w:color="000000"/>
+              <w:insideH w:val="single" w:sz="2" w:space="0" w:color="000000"/>
+            </w:tcBorders>
+            <w:shd w:fill="auto" w:val="clear"/>
+            <w:tcMar>
+              <w:left w:w="54" w:type="dxa"/>
+            </w:tcMar>
+          </w:tcPr>
+          <w:p>
+            <w:pPr>
+              <w:pStyle w:val="TableContents"/>
+              <w:rPr>
+                <w:sz w:val="20"/>
+                <w:szCs w:val="20"/>
+              </w:rPr>
+            </w:pPr>
+            <w:r>
+              <w:rPr>
+                <w:sz w:val="20"/>
+                <w:szCs w:val="20"/>
+              </w:rPr>
+              <w:t>Alternate Flow</w:t>
+            </w:r>
+          </w:p>
+        </w:tc>
+        <w:tc>
+          <w:tcPr>
+            <w:tcW w:w="8530" w:type="dxa"/>
+            <w:tcBorders>
+              <w:left w:val="single" w:sz="2" w:space="0" w:color="000000"/>
+              <w:bottom w:val="single" w:sz="2" w:space="0" w:color="000000"/>
+              <w:right w:val="single" w:sz="2" w:space="0" w:color="000000"/>
+              <w:insideH w:val="single" w:sz="2" w:space="0" w:color="000000"/>
+              <w:insideV w:val="single" w:sz="2" w:space="0" w:color="000000"/>
+            </w:tcBorders>
+            <w:shd w:fill="auto" w:val="clear"/>
+            <w:tcMar>
+              <w:left w:w="54" w:type="dxa"/>
+            </w:tcMar>
+          </w:tcPr>
+          <w:p>
+            <w:pPr>
+              <w:pStyle w:val="TableContents"/>
+              <w:rPr>
+                <w:sz w:val="20"/>
+                <w:szCs w:val="20"/>
+              </w:rPr>
+            </w:pPr>
+            <w:r>
+              <w:rPr>
+                <w:sz w:val="20"/>
+                <w:szCs w:val="20"/>
+              </w:rPr>
+            </w:r>
+          </w:p>
+        </w:tc>
+      </w:tr>
+      <w:tr>
+        <w:trPr/>
+        <w:tc>
+          <w:tcPr>
+            <w:tcW w:w="1440" w:type="dxa"/>
+            <w:tcBorders>
+              <w:left w:val="single" w:sz="2" w:space="0" w:color="000000"/>
+              <w:bottom w:val="single" w:sz="2" w:space="0" w:color="000000"/>
+              <w:insideH w:val="single" w:sz="2" w:space="0" w:color="000000"/>
+            </w:tcBorders>
+            <w:shd w:fill="auto" w:val="clear"/>
+            <w:tcMar>
+              <w:left w:w="54" w:type="dxa"/>
+            </w:tcMar>
+          </w:tcPr>
+          <w:p>
+            <w:pPr>
+              <w:pStyle w:val="TableContents"/>
+              <w:rPr>
+                <w:sz w:val="20"/>
+                <w:szCs w:val="20"/>
+              </w:rPr>
+            </w:pPr>
+            <w:r>
+              <w:rPr>
+                <w:sz w:val="20"/>
+                <w:szCs w:val="20"/>
+              </w:rPr>
+              <w:t>Post-conditions</w:t>
+            </w:r>
+          </w:p>
+        </w:tc>
+        <w:tc>
+          <w:tcPr>
+            <w:tcW w:w="8530" w:type="dxa"/>
+            <w:tcBorders>
+              <w:left w:val="single" w:sz="2" w:space="0" w:color="000000"/>
+              <w:bottom w:val="single" w:sz="2" w:space="0" w:color="000000"/>
+              <w:right w:val="single" w:sz="2" w:space="0" w:color="000000"/>
+              <w:insideH w:val="single" w:sz="2" w:space="0" w:color="000000"/>
+              <w:insideV w:val="single" w:sz="2" w:space="0" w:color="000000"/>
+            </w:tcBorders>
+            <w:shd w:fill="auto" w:val="clear"/>
+            <w:tcMar>
+              <w:left w:w="54" w:type="dxa"/>
+            </w:tcMar>
+          </w:tcPr>
+          <w:p>
+            <w:pPr>
+              <w:pStyle w:val="TableContents"/>
+              <w:rPr>
+                <w:sz w:val="20"/>
+                <w:szCs w:val="20"/>
+              </w:rPr>
+            </w:pPr>
+            <w:r>
+              <w:rPr>
+                <w:sz w:val="20"/>
+                <w:szCs w:val="20"/>
+              </w:rPr>
+            </w:r>
+          </w:p>
+        </w:tc>
+      </w:tr>
+      <w:tr>
+        <w:trPr/>
+        <w:tc>
+          <w:tcPr>
+            <w:tcW w:w="1440" w:type="dxa"/>
+            <w:tcBorders>
+              <w:left w:val="single" w:sz="2" w:space="0" w:color="000000"/>
+              <w:bottom w:val="single" w:sz="2" w:space="0" w:color="000000"/>
+              <w:insideH w:val="single" w:sz="2" w:space="0" w:color="000000"/>
+            </w:tcBorders>
+            <w:shd w:fill="auto" w:val="clear"/>
+            <w:tcMar>
+              <w:left w:w="54" w:type="dxa"/>
+            </w:tcMar>
+          </w:tcPr>
+          <w:p>
+            <w:pPr>
+              <w:pStyle w:val="TableContents"/>
+              <w:rPr>
+                <w:sz w:val="20"/>
+                <w:szCs w:val="20"/>
+              </w:rPr>
+            </w:pPr>
+            <w:r>
+              <w:rPr>
+                <w:sz w:val="20"/>
+                <w:szCs w:val="20"/>
+              </w:rPr>
+              <w:t>Notes</w:t>
+            </w:r>
+          </w:p>
+        </w:tc>
+        <w:tc>
+          <w:tcPr>
+            <w:tcW w:w="8530" w:type="dxa"/>
+            <w:tcBorders>
+              <w:left w:val="single" w:sz="2" w:space="0" w:color="000000"/>
+              <w:bottom w:val="single" w:sz="2" w:space="0" w:color="000000"/>
+              <w:right w:val="single" w:sz="2" w:space="0" w:color="000000"/>
+              <w:insideH w:val="single" w:sz="2" w:space="0" w:color="000000"/>
+              <w:insideV w:val="single" w:sz="2" w:space="0" w:color="000000"/>
+            </w:tcBorders>
+            <w:shd w:fill="auto" w:val="clear"/>
+            <w:tcMar>
+              <w:left w:w="54" w:type="dxa"/>
+            </w:tcMar>
+          </w:tcPr>
+          <w:p>
+            <w:pPr>
+              <w:pStyle w:val="TableContents"/>
+              <w:rPr>
+                <w:sz w:val="20"/>
+                <w:szCs w:val="20"/>
+              </w:rPr>
+            </w:pPr>
+            <w:r>
+              <w:rPr>
+                <w:sz w:val="20"/>
+                <w:szCs w:val="20"/>
+              </w:rPr>
+            </w:r>
+          </w:p>
+        </w:tc>
+      </w:tr>
+    </w:tbl>
+    <w:p>
+      <w:pPr>
+        <w:pStyle w:val="Normal"/>
+        <w:rPr>
+          <w:sz w:val="20"/>
+          <w:szCs w:val="20"/>
+        </w:rPr>
+      </w:pPr>
+      <w:r>
+        <w:rPr>
+          <w:sz w:val="20"/>
+          <w:szCs w:val="20"/>
+        </w:rPr>
+      </w:r>
+    </w:p>
+    <w:p>
+      <w:pPr>
+        <w:pStyle w:val="Normal"/>
+        <w:rPr/>
+      </w:pPr>
+      <w:r>
+        <w:rPr/>
+      </w:r>
+    </w:p>
+    <w:p>
+      <w:pPr>
+        <w:pStyle w:val="Normal"/>
+        <w:rPr/>
+      </w:pPr>
+      <w:r>
+        <w:rPr/>
+        <w:t>Sequence Diagrams</w:t>
+      </w:r>
+    </w:p>
+    <w:p>
+      <w:pPr>
+        <w:pStyle w:val="Normal"/>
+        <w:rPr/>
+      </w:pPr>
+      <w:r>
+        <w:rPr/>
+      </w:r>
+    </w:p>
+    <w:p>
+      <w:pPr>
+        <w:pStyle w:val="Normal"/>
+        <w:rPr/>
+      </w:pPr>
+      <w:r>
+        <w:rPr/>
+      </w:r>
+    </w:p>
+    <w:p>
+      <w:pPr>
+        <w:pStyle w:val="Normal"/>
+        <w:rPr/>
+      </w:pPr>
+      <w:r>
+        <w:rPr/>
+        <w:t>Database Design Diagram</w:t>
+      </w:r>
+    </w:p>
+    <w:p>
+      <w:pPr>
+        <w:pStyle w:val="Normal"/>
+        <w:rPr/>
+      </w:pPr>
+      <w:r>
+        <w:rPr/>
+      </w:r>
+    </w:p>
+    <w:p>
+      <w:pPr>
+        <w:pStyle w:val="Normal"/>
+        <w:rPr/>
+      </w:pPr>
+      <w:r>
+        <w:rPr/>
+      </w:r>
+    </w:p>
+    <w:p>
+      <w:pPr>
+        <w:pStyle w:val="Normal"/>
+        <w:rPr/>
+      </w:pPr>
+      <w:r>
+        <w:rPr/>
+        <w:t>Class Diagrams</w:t>
+      </w:r>
+    </w:p>
+    <w:p>
+      <w:pPr>
+        <w:pStyle w:val="Normal"/>
+        <w:rPr/>
+      </w:pPr>
+      <w:r>
+        <w:rPr/>
+      </w:r>
+    </w:p>
+    <w:p>
+      <w:pPr>
+        <w:pStyle w:val="Normal"/>
+        <w:rPr/>
+      </w:pPr>
+      <w:r>
+        <w:rPr/>
+      </w:r>
+    </w:p>
+    <w:p>
+      <w:pPr>
+        <w:pStyle w:val="Normal"/>
+        <w:rPr/>
+      </w:pPr>
+      <w:r>
+        <w:rPr/>
+        <w:t>Test Cases</w:t>
+      </w:r>
+    </w:p>
+    <w:tbl>
+      <w:tblPr>
+        <w:tblW w:w="9970" w:type="dxa"/>
+        <w:jc w:val="left"/>
+        <w:tblInd w:w="55" w:type="dxa"/>
+        <w:tblBorders>
+          <w:top w:val="single" w:sz="2" w:space="0" w:color="000000"/>
+          <w:left w:val="single" w:sz="2" w:space="0" w:color="000000"/>
+          <w:bottom w:val="single" w:sz="2" w:space="0" w:color="000000"/>
+          <w:insideH w:val="single" w:sz="2" w:space="0" w:color="000000"/>
+        </w:tblBorders>
+        <w:tblCellMar>
+          <w:top w:w="55" w:type="dxa"/>
+          <w:left w:w="54" w:type="dxa"/>
+          <w:bottom w:w="55" w:type="dxa"/>
+          <w:right w:w="55" w:type="dxa"/>
+        </w:tblCellMar>
+      </w:tblPr>
+      <w:tblGrid>
+        <w:gridCol w:w="1620"/>
+        <w:gridCol w:w="8350"/>
+      </w:tblGrid>
+      <w:tr>
+        <w:trPr/>
+        <w:tc>
+          <w:tcPr>
+            <w:tcW w:w="1620" w:type="dxa"/>
+            <w:tcBorders>
+              <w:top w:val="single" w:sz="2" w:space="0" w:color="000000"/>
+              <w:left w:val="single" w:sz="2" w:space="0" w:color="000000"/>
+              <w:bottom w:val="single" w:sz="2" w:space="0" w:color="000000"/>
+              <w:insideH w:val="single" w:sz="2" w:space="0" w:color="000000"/>
+            </w:tcBorders>
+            <w:shd w:fill="auto" w:val="clear"/>
+            <w:tcMar>
+              <w:left w:w="54" w:type="dxa"/>
+            </w:tcMar>
+          </w:tcPr>
+          <w:p>
+            <w:pPr>
+              <w:pStyle w:val="TableContents"/>
+              <w:rPr>
+                <w:sz w:val="20"/>
+                <w:szCs w:val="20"/>
+              </w:rPr>
+            </w:pPr>
+            <w:r>
+              <w:rPr>
+                <w:sz w:val="20"/>
+                <w:szCs w:val="20"/>
+              </w:rPr>
+              <w:t>Name</w:t>
+            </w:r>
+          </w:p>
+        </w:tc>
+        <w:tc>
+          <w:tcPr>
+            <w:tcW w:w="8350" w:type="dxa"/>
+            <w:tcBorders>
+              <w:top w:val="single" w:sz="2" w:space="0" w:color="000000"/>
+              <w:left w:val="single" w:sz="2" w:space="0" w:color="000000"/>
+              <w:bottom w:val="single" w:sz="2" w:space="0" w:color="000000"/>
+              <w:right w:val="single" w:sz="2" w:space="0" w:color="000000"/>
+              <w:insideH w:val="single" w:sz="2" w:space="0" w:color="000000"/>
+              <w:insideV w:val="single" w:sz="2" w:space="0" w:color="000000"/>
+            </w:tcBorders>
+            <w:shd w:fill="auto" w:val="clear"/>
+            <w:tcMar>
+              <w:left w:w="54" w:type="dxa"/>
+            </w:tcMar>
+          </w:tcPr>
+          <w:p>
+            <w:pPr>
+              <w:pStyle w:val="TableContents"/>
+              <w:rPr>
+                <w:sz w:val="20"/>
+                <w:szCs w:val="20"/>
+              </w:rPr>
+            </w:pPr>
+            <w:r>
+              <w:rPr>
+                <w:sz w:val="20"/>
+                <w:szCs w:val="20"/>
+              </w:rPr>
+            </w:r>
+          </w:p>
+        </w:tc>
+      </w:tr>
+      <w:tr>
+        <w:trPr/>
+        <w:tc>
+          <w:tcPr>
+            <w:tcW w:w="1620" w:type="dxa"/>
+            <w:tcBorders>
+              <w:left w:val="single" w:sz="2" w:space="0" w:color="000000"/>
+              <w:bottom w:val="single" w:sz="2" w:space="0" w:color="000000"/>
+              <w:insideH w:val="single" w:sz="2" w:space="0" w:color="000000"/>
+            </w:tcBorders>
+            <w:shd w:fill="auto" w:val="clear"/>
+            <w:tcMar>
+              <w:left w:w="54" w:type="dxa"/>
+            </w:tcMar>
+          </w:tcPr>
+          <w:p>
+            <w:pPr>
+              <w:pStyle w:val="TableContents"/>
+              <w:rPr>
+                <w:sz w:val="20"/>
+                <w:szCs w:val="20"/>
+              </w:rPr>
+            </w:pPr>
+            <w:r>
+              <w:rPr>
+                <w:sz w:val="20"/>
+                <w:szCs w:val="20"/>
+              </w:rPr>
+              <w:t>Description</w:t>
+            </w:r>
+          </w:p>
+        </w:tc>
+        <w:tc>
+          <w:tcPr>
+            <w:tcW w:w="8350" w:type="dxa"/>
+            <w:tcBorders>
+              <w:left w:val="single" w:sz="2" w:space="0" w:color="000000"/>
+              <w:bottom w:val="single" w:sz="2" w:space="0" w:color="000000"/>
+              <w:right w:val="single" w:sz="2" w:space="0" w:color="000000"/>
+              <w:insideH w:val="single" w:sz="2" w:space="0" w:color="000000"/>
+              <w:insideV w:val="single" w:sz="2" w:space="0" w:color="000000"/>
+            </w:tcBorders>
+            <w:shd w:fill="auto" w:val="clear"/>
+            <w:tcMar>
+              <w:left w:w="54" w:type="dxa"/>
+            </w:tcMar>
+          </w:tcPr>
+          <w:p>
+            <w:pPr>
+              <w:pStyle w:val="TableContents"/>
+              <w:rPr>
+                <w:sz w:val="20"/>
+                <w:szCs w:val="20"/>
+              </w:rPr>
+            </w:pPr>
+            <w:r>
+              <w:rPr>
+                <w:sz w:val="20"/>
+                <w:szCs w:val="20"/>
+              </w:rPr>
+            </w:r>
+          </w:p>
+        </w:tc>
+      </w:tr>
+      <w:tr>
+        <w:trPr/>
+        <w:tc>
+          <w:tcPr>
+            <w:tcW w:w="1620" w:type="dxa"/>
+            <w:tcBorders>
+              <w:left w:val="single" w:sz="2" w:space="0" w:color="000000"/>
+              <w:bottom w:val="single" w:sz="2" w:space="0" w:color="000000"/>
+              <w:insideH w:val="single" w:sz="2" w:space="0" w:color="000000"/>
+            </w:tcBorders>
+            <w:shd w:fill="auto" w:val="clear"/>
+            <w:tcMar>
+              <w:left w:w="54" w:type="dxa"/>
+            </w:tcMar>
+          </w:tcPr>
+          <w:p>
+            <w:pPr>
+              <w:pStyle w:val="TableContents"/>
+              <w:rPr>
+                <w:sz w:val="20"/>
+                <w:szCs w:val="20"/>
+              </w:rPr>
+            </w:pPr>
+            <w:r>
+              <w:rPr>
+                <w:sz w:val="20"/>
+                <w:szCs w:val="20"/>
+              </w:rPr>
+              <w:t>Steps</w:t>
+            </w:r>
+          </w:p>
+        </w:tc>
+        <w:tc>
+          <w:tcPr>
+            <w:tcW w:w="8350" w:type="dxa"/>
+            <w:tcBorders>
+              <w:left w:val="single" w:sz="2" w:space="0" w:color="000000"/>
+              <w:bottom w:val="single" w:sz="2" w:space="0" w:color="000000"/>
+              <w:right w:val="single" w:sz="2" w:space="0" w:color="000000"/>
+              <w:insideH w:val="single" w:sz="2" w:space="0" w:color="000000"/>
+              <w:insideV w:val="single" w:sz="2" w:space="0" w:color="000000"/>
+            </w:tcBorders>
+            <w:shd w:fill="auto" w:val="clear"/>
+            <w:tcMar>
+              <w:left w:w="54" w:type="dxa"/>
+            </w:tcMar>
+          </w:tcPr>
+          <w:p>
+            <w:pPr>
+              <w:pStyle w:val="TableContents"/>
+              <w:rPr>
+                <w:sz w:val="20"/>
+                <w:szCs w:val="20"/>
+              </w:rPr>
+            </w:pPr>
+            <w:r>
+              <w:rPr>
+                <w:sz w:val="20"/>
+                <w:szCs w:val="20"/>
+              </w:rPr>
+            </w:r>
+          </w:p>
+        </w:tc>
+      </w:tr>
+      <w:tr>
+        <w:trPr/>
+        <w:tc>
+          <w:tcPr>
+            <w:tcW w:w="1620" w:type="dxa"/>
+            <w:tcBorders>
+              <w:left w:val="single" w:sz="2" w:space="0" w:color="000000"/>
+              <w:bottom w:val="single" w:sz="2" w:space="0" w:color="000000"/>
+              <w:insideH w:val="single" w:sz="2" w:space="0" w:color="000000"/>
+            </w:tcBorders>
+            <w:shd w:fill="auto" w:val="clear"/>
+            <w:tcMar>
+              <w:left w:w="54" w:type="dxa"/>
+            </w:tcMar>
+          </w:tcPr>
+          <w:p>
+            <w:pPr>
+              <w:pStyle w:val="TableContents"/>
+              <w:rPr>
+                <w:sz w:val="20"/>
+                <w:szCs w:val="20"/>
+              </w:rPr>
+            </w:pPr>
+            <w:r>
+              <w:rPr>
+                <w:sz w:val="20"/>
+                <w:szCs w:val="20"/>
+              </w:rPr>
+              <w:t>Outcome</w:t>
+            </w:r>
+          </w:p>
+        </w:tc>
+        <w:tc>
+          <w:tcPr>
+            <w:tcW w:w="8350" w:type="dxa"/>
+            <w:tcBorders>
+              <w:left w:val="single" w:sz="2" w:space="0" w:color="000000"/>
+              <w:bottom w:val="single" w:sz="2" w:space="0" w:color="000000"/>
+              <w:right w:val="single" w:sz="2" w:space="0" w:color="000000"/>
+              <w:insideH w:val="single" w:sz="2" w:space="0" w:color="000000"/>
+              <w:insideV w:val="single" w:sz="2" w:space="0" w:color="000000"/>
+            </w:tcBorders>
+            <w:shd w:fill="auto" w:val="clear"/>
+            <w:tcMar>
+              <w:left w:w="54" w:type="dxa"/>
+            </w:tcMar>
+          </w:tcPr>
+          <w:p>
+            <w:pPr>
+              <w:pStyle w:val="TableContents"/>
+              <w:rPr>
+                <w:sz w:val="20"/>
+                <w:szCs w:val="20"/>
+              </w:rPr>
+            </w:pPr>
+            <w:r>
+              <w:rPr>
+                <w:sz w:val="20"/>
+                <w:szCs w:val="20"/>
+              </w:rPr>
+            </w:r>
+          </w:p>
+        </w:tc>
+      </w:tr>
+      <w:tr>
+        <w:trPr/>
+        <w:tc>
+          <w:tcPr>
+            <w:tcW w:w="1620" w:type="dxa"/>
+            <w:tcBorders>
+              <w:left w:val="single" w:sz="2" w:space="0" w:color="000000"/>
+              <w:bottom w:val="single" w:sz="2" w:space="0" w:color="000000"/>
+              <w:insideH w:val="single" w:sz="2" w:space="0" w:color="000000"/>
+            </w:tcBorders>
+            <w:shd w:fill="auto" w:val="clear"/>
+            <w:tcMar>
+              <w:left w:w="54" w:type="dxa"/>
+            </w:tcMar>
+          </w:tcPr>
+          <w:p>
+            <w:pPr>
+              <w:pStyle w:val="TableContents"/>
+              <w:rPr>
+                <w:sz w:val="20"/>
+                <w:szCs w:val="20"/>
+              </w:rPr>
+            </w:pPr>
+            <w:r>
+              <w:rPr>
+                <w:sz w:val="20"/>
+                <w:szCs w:val="20"/>
+              </w:rPr>
+              <w:t>Notes</w:t>
+            </w:r>
+          </w:p>
+        </w:tc>
+        <w:tc>
+          <w:tcPr>
+            <w:tcW w:w="8350" w:type="dxa"/>
+            <w:tcBorders>
+              <w:left w:val="single" w:sz="2" w:space="0" w:color="000000"/>
+              <w:bottom w:val="single" w:sz="2" w:space="0" w:color="000000"/>
+              <w:right w:val="single" w:sz="2" w:space="0" w:color="000000"/>
+              <w:insideH w:val="single" w:sz="2" w:space="0" w:color="000000"/>
+              <w:insideV w:val="single" w:sz="2" w:space="0" w:color="000000"/>
+            </w:tcBorders>
+            <w:shd w:fill="auto" w:val="clear"/>
+            <w:tcMar>
+              <w:left w:w="54" w:type="dxa"/>
+            </w:tcMar>
+          </w:tcPr>
+          <w:p>
+            <w:pPr>
+              <w:pStyle w:val="TableContents"/>
+              <w:rPr>
+                <w:sz w:val="20"/>
+                <w:szCs w:val="20"/>
+              </w:rPr>
+            </w:pPr>
+            <w:r>
+              <w:rPr>
+                <w:sz w:val="20"/>
+                <w:szCs w:val="20"/>
+              </w:rPr>
+            </w:r>
+          </w:p>
+        </w:tc>
+      </w:tr>
+    </w:tbl>
+    <w:p>
+      <w:pPr>
+        <w:pStyle w:val="Normal"/>
+        <w:rPr/>
+      </w:pPr>
+      <w:r>
+        <w:rPr/>
       </w:r>
     </w:p>
     <w:sectPr>
@@ -247,6 +1457,7 @@
       <w:pgNumType w:fmt="decimal"/>
       <w:formProt w:val="false"/>
       <w:textDirection w:val="lrTb"/>
+      <w:docGrid w:type="default" w:linePitch="240" w:charSpace="4294961151"/>
     </w:sectPr>
   </w:body>
 </w:document>
@@ -258,15 +1469,12 @@
     <w:rPrDefault>
       <w:rPr>
         <w:rFonts w:ascii="Liberation Serif" w:hAnsi="Liberation Serif" w:eastAsia="SimSun" w:cs="Lucida Sans"/>
-        <w:sz w:val="24"/>
         <w:szCs w:val="24"/>
         <w:lang w:val="en-US" w:eastAsia="zh-CN" w:bidi="hi-IN"/>
       </w:rPr>
     </w:rPrDefault>
     <w:pPrDefault>
-      <w:pPr>
-        <w:widowControl/>
-      </w:pPr>
+      <w:pPr/>
     </w:pPrDefault>
   </w:docDefaults>
   <w:style w:type="paragraph" w:styleId="Normal">
@@ -274,14 +1482,13 @@
     <w:qFormat/>
     <w:pPr>
       <w:widowControl/>
-      <w:kinsoku w:val="true"/>
-      <w:overflowPunct w:val="true"/>
-      <w:autoSpaceDE w:val="true"/>
+      <w:overflowPunct w:val="false"/>
       <w:bidi w:val="0"/>
+      <w:jc w:val="left"/>
     </w:pPr>
     <w:rPr>
       <w:rFonts w:ascii="Liberation Serif" w:hAnsi="Liberation Serif" w:eastAsia="SimSun" w:cs="Lucida Sans"/>
-      <w:color w:val="auto"/>
+      <w:color w:val="00000A"/>
       <w:sz w:val="24"/>
       <w:szCs w:val="24"/>
       <w:lang w:val="en-US" w:eastAsia="zh-CN" w:bidi="hi-IN"/>
@@ -345,5 +1552,12 @@
       <w:rFonts w:cs="Lucida Sans"/>
     </w:rPr>
   </w:style>
+  <w:style w:type="paragraph" w:styleId="TableContents">
+    <w:name w:val="Table Contents"/>
+    <w:basedOn w:val="Normal"/>
+    <w:qFormat/>
+    <w:pPr/>
+    <w:rPr/>
+  </w:style>
 </w:styles>
 </file>
--- a/ToDo Documentation.docx
+++ b/ToDo Documentation.docx
@@ -74,10 +74,14 @@
     <w:p>
       <w:pPr>
         <w:pStyle w:val="Normal"/>
-        <w:rPr/>
+        <w:rPr>
+          <w:u w:val="single"/>
+        </w:rPr>
       </w:pPr>
       <w:r>
-        <w:rPr/>
+        <w:rPr>
+          <w:u w:val="single"/>
+        </w:rPr>
         <w:t>Functional Requirements</w:t>
       </w:r>
     </w:p>
@@ -172,10 +176,14 @@
     <w:p>
       <w:pPr>
         <w:pStyle w:val="Normal"/>
-        <w:rPr/>
+        <w:rPr>
+          <w:u w:val="single"/>
+        </w:rPr>
       </w:pPr>
       <w:r>
-        <w:rPr/>
+        <w:rPr>
+          <w:u w:val="single"/>
+        </w:rPr>
         <w:t>Non-Functional Requirements</w:t>
       </w:r>
     </w:p>
@@ -445,38 +453,39 @@
       <w:tblPr>
         <w:tblW w:w="9970" w:type="dxa"/>
         <w:jc w:val="left"/>
-        <w:tblInd w:w="55" w:type="dxa"/>
+        <w:tblInd w:w="53" w:type="dxa"/>
         <w:tblBorders>
-          <w:top w:val="single" w:sz="2" w:space="0" w:color="000000"/>
-          <w:left w:val="single" w:sz="2" w:space="0" w:color="000000"/>
-          <w:bottom w:val="single" w:sz="2" w:space="0" w:color="000000"/>
-          <w:insideH w:val="single" w:sz="2" w:space="0" w:color="000000"/>
+          <w:top w:val="single" w:sz="2" w:space="0" w:color="000001"/>
+          <w:left w:val="single" w:sz="2" w:space="0" w:color="000001"/>
+          <w:bottom w:val="single" w:sz="2" w:space="0" w:color="000001"/>
+          <w:insideH w:val="single" w:sz="2" w:space="0" w:color="000001"/>
         </w:tblBorders>
         <w:tblCellMar>
           <w:top w:w="55" w:type="dxa"/>
-          <w:left w:w="54" w:type="dxa"/>
+          <w:left w:w="51" w:type="dxa"/>
           <w:bottom w:w="55" w:type="dxa"/>
           <w:right w:w="55" w:type="dxa"/>
         </w:tblCellMar>
       </w:tblPr>
       <w:tblGrid>
-        <w:gridCol w:w="1440"/>
-        <w:gridCol w:w="8530"/>
+        <w:gridCol w:w="1530"/>
+        <w:gridCol w:w="4174"/>
+        <w:gridCol w:w="4265"/>
       </w:tblGrid>
       <w:tr>
         <w:trPr/>
         <w:tc>
           <w:tcPr>
-            <w:tcW w:w="1440" w:type="dxa"/>
-            <w:tcBorders>
-              <w:top w:val="single" w:sz="2" w:space="0" w:color="000000"/>
-              <w:left w:val="single" w:sz="2" w:space="0" w:color="000000"/>
-              <w:bottom w:val="single" w:sz="2" w:space="0" w:color="000000"/>
-              <w:insideH w:val="single" w:sz="2" w:space="0" w:color="000000"/>
-            </w:tcBorders>
-            <w:shd w:fill="auto" w:val="clear"/>
-            <w:tcMar>
-              <w:left w:w="54" w:type="dxa"/>
+            <w:tcW w:w="1530" w:type="dxa"/>
+            <w:tcBorders>
+              <w:top w:val="single" w:sz="2" w:space="0" w:color="000001"/>
+              <w:left w:val="single" w:sz="2" w:space="0" w:color="000001"/>
+              <w:bottom w:val="single" w:sz="2" w:space="0" w:color="000001"/>
+              <w:insideH w:val="single" w:sz="2" w:space="0" w:color="000001"/>
+            </w:tcBorders>
+            <w:shd w:fill="auto" w:val="clear"/>
+            <w:tcMar>
+              <w:left w:w="51" w:type="dxa"/>
             </w:tcMar>
           </w:tcPr>
           <w:p>
@@ -498,33 +507,35 @@
         </w:tc>
         <w:tc>
           <w:tcPr>
-            <w:tcW w:w="8530" w:type="dxa"/>
-            <w:tcBorders>
-              <w:top w:val="single" w:sz="2" w:space="0" w:color="000000"/>
-              <w:left w:val="single" w:sz="2" w:space="0" w:color="000000"/>
-              <w:bottom w:val="single" w:sz="2" w:space="0" w:color="000000"/>
-              <w:right w:val="single" w:sz="2" w:space="0" w:color="000000"/>
-              <w:insideH w:val="single" w:sz="2" w:space="0" w:color="000000"/>
-              <w:insideV w:val="single" w:sz="2" w:space="0" w:color="000000"/>
-            </w:tcBorders>
-            <w:shd w:fill="auto" w:val="clear"/>
-            <w:tcMar>
-              <w:left w:w="54" w:type="dxa"/>
-            </w:tcMar>
-          </w:tcPr>
-          <w:p>
-            <w:pPr>
-              <w:pStyle w:val="TableContents"/>
-              <w:rPr>
-                <w:sz w:val="20"/>
-                <w:szCs w:val="20"/>
-              </w:rPr>
-            </w:pPr>
-            <w:r>
-              <w:rPr>
-                <w:sz w:val="20"/>
-                <w:szCs w:val="20"/>
-              </w:rPr>
+            <w:tcW w:w="8439" w:type="dxa"/>
+            <w:gridSpan w:val="2"/>
+            <w:tcBorders>
+              <w:top w:val="single" w:sz="2" w:space="0" w:color="000001"/>
+              <w:left w:val="single" w:sz="2" w:space="0" w:color="000001"/>
+              <w:bottom w:val="single" w:sz="2" w:space="0" w:color="000001"/>
+              <w:right w:val="single" w:sz="2" w:space="0" w:color="000001"/>
+              <w:insideH w:val="single" w:sz="2" w:space="0" w:color="000001"/>
+              <w:insideV w:val="single" w:sz="2" w:space="0" w:color="000001"/>
+            </w:tcBorders>
+            <w:shd w:fill="auto" w:val="clear"/>
+            <w:tcMar>
+              <w:left w:w="51" w:type="dxa"/>
+            </w:tcMar>
+          </w:tcPr>
+          <w:p>
+            <w:pPr>
+              <w:pStyle w:val="TableContents"/>
+              <w:rPr>
+                <w:sz w:val="20"/>
+                <w:szCs w:val="20"/>
+              </w:rPr>
+            </w:pPr>
+            <w:r>
+              <w:rPr>
+                <w:sz w:val="20"/>
+                <w:szCs w:val="20"/>
+              </w:rPr>
+              <w:t>Add task to list</w:t>
             </w:r>
           </w:p>
         </w:tc>
@@ -533,15 +544,16 @@
         <w:trPr/>
         <w:tc>
           <w:tcPr>
-            <w:tcW w:w="1440" w:type="dxa"/>
-            <w:tcBorders>
-              <w:left w:val="single" w:sz="2" w:space="0" w:color="000000"/>
-              <w:bottom w:val="single" w:sz="2" w:space="0" w:color="000000"/>
-              <w:insideH w:val="single" w:sz="2" w:space="0" w:color="000000"/>
-            </w:tcBorders>
-            <w:shd w:fill="auto" w:val="clear"/>
-            <w:tcMar>
-              <w:left w:w="54" w:type="dxa"/>
+            <w:tcW w:w="1530" w:type="dxa"/>
+            <w:tcBorders>
+              <w:top w:val="single" w:sz="2" w:space="0" w:color="000001"/>
+              <w:left w:val="single" w:sz="2" w:space="0" w:color="000001"/>
+              <w:bottom w:val="single" w:sz="2" w:space="0" w:color="000001"/>
+              <w:insideH w:val="single" w:sz="2" w:space="0" w:color="000001"/>
+            </w:tcBorders>
+            <w:shd w:fill="auto" w:val="clear"/>
+            <w:tcMar>
+              <w:left w:w="51" w:type="dxa"/>
             </w:tcMar>
           </w:tcPr>
           <w:p>
@@ -563,32 +575,35 @@
         </w:tc>
         <w:tc>
           <w:tcPr>
-            <w:tcW w:w="8530" w:type="dxa"/>
-            <w:tcBorders>
-              <w:left w:val="single" w:sz="2" w:space="0" w:color="000000"/>
-              <w:bottom w:val="single" w:sz="2" w:space="0" w:color="000000"/>
-              <w:right w:val="single" w:sz="2" w:space="0" w:color="000000"/>
-              <w:insideH w:val="single" w:sz="2" w:space="0" w:color="000000"/>
-              <w:insideV w:val="single" w:sz="2" w:space="0" w:color="000000"/>
-            </w:tcBorders>
-            <w:shd w:fill="auto" w:val="clear"/>
-            <w:tcMar>
-              <w:left w:w="54" w:type="dxa"/>
-            </w:tcMar>
-          </w:tcPr>
-          <w:p>
-            <w:pPr>
-              <w:pStyle w:val="TableContents"/>
-              <w:rPr>
-                <w:sz w:val="20"/>
-                <w:szCs w:val="20"/>
-              </w:rPr>
-            </w:pPr>
-            <w:r>
-              <w:rPr>
-                <w:sz w:val="20"/>
-                <w:szCs w:val="20"/>
-              </w:rPr>
+            <w:tcW w:w="8439" w:type="dxa"/>
+            <w:gridSpan w:val="2"/>
+            <w:tcBorders>
+              <w:top w:val="single" w:sz="2" w:space="0" w:color="000001"/>
+              <w:left w:val="single" w:sz="2" w:space="0" w:color="000001"/>
+              <w:bottom w:val="single" w:sz="2" w:space="0" w:color="000001"/>
+              <w:right w:val="single" w:sz="2" w:space="0" w:color="000001"/>
+              <w:insideH w:val="single" w:sz="2" w:space="0" w:color="000001"/>
+              <w:insideV w:val="single" w:sz="2" w:space="0" w:color="000001"/>
+            </w:tcBorders>
+            <w:shd w:fill="auto" w:val="clear"/>
+            <w:tcMar>
+              <w:left w:w="51" w:type="dxa"/>
+            </w:tcMar>
+          </w:tcPr>
+          <w:p>
+            <w:pPr>
+              <w:pStyle w:val="TableContents"/>
+              <w:rPr>
+                <w:sz w:val="20"/>
+                <w:szCs w:val="20"/>
+              </w:rPr>
+            </w:pPr>
+            <w:r>
+              <w:rPr>
+                <w:sz w:val="20"/>
+                <w:szCs w:val="20"/>
+              </w:rPr>
+              <w:t>The user can type a task into a form and when they press submit, the task is added to the task list.</w:t>
             </w:r>
           </w:p>
         </w:tc>
@@ -597,15 +612,16 @@
         <w:trPr/>
         <w:tc>
           <w:tcPr>
-            <w:tcW w:w="1440" w:type="dxa"/>
-            <w:tcBorders>
-              <w:left w:val="single" w:sz="2" w:space="0" w:color="000000"/>
-              <w:bottom w:val="single" w:sz="2" w:space="0" w:color="000000"/>
-              <w:insideH w:val="single" w:sz="2" w:space="0" w:color="000000"/>
-            </w:tcBorders>
-            <w:shd w:fill="auto" w:val="clear"/>
-            <w:tcMar>
-              <w:left w:w="54" w:type="dxa"/>
+            <w:tcW w:w="1530" w:type="dxa"/>
+            <w:tcBorders>
+              <w:top w:val="single" w:sz="2" w:space="0" w:color="000001"/>
+              <w:left w:val="single" w:sz="2" w:space="0" w:color="000001"/>
+              <w:bottom w:val="single" w:sz="2" w:space="0" w:color="000001"/>
+              <w:insideH w:val="single" w:sz="2" w:space="0" w:color="000001"/>
+            </w:tcBorders>
+            <w:shd w:fill="auto" w:val="clear"/>
+            <w:tcMar>
+              <w:left w:w="51" w:type="dxa"/>
             </w:tcMar>
           </w:tcPr>
           <w:p>
@@ -627,32 +643,35 @@
         </w:tc>
         <w:tc>
           <w:tcPr>
-            <w:tcW w:w="8530" w:type="dxa"/>
-            <w:tcBorders>
-              <w:left w:val="single" w:sz="2" w:space="0" w:color="000000"/>
-              <w:bottom w:val="single" w:sz="2" w:space="0" w:color="000000"/>
-              <w:right w:val="single" w:sz="2" w:space="0" w:color="000000"/>
-              <w:insideH w:val="single" w:sz="2" w:space="0" w:color="000000"/>
-              <w:insideV w:val="single" w:sz="2" w:space="0" w:color="000000"/>
-            </w:tcBorders>
-            <w:shd w:fill="auto" w:val="clear"/>
-            <w:tcMar>
-              <w:left w:w="54" w:type="dxa"/>
-            </w:tcMar>
-          </w:tcPr>
-          <w:p>
-            <w:pPr>
-              <w:pStyle w:val="TableContents"/>
-              <w:rPr>
-                <w:sz w:val="20"/>
-                <w:szCs w:val="20"/>
-              </w:rPr>
-            </w:pPr>
-            <w:r>
-              <w:rPr>
-                <w:sz w:val="20"/>
-                <w:szCs w:val="20"/>
-              </w:rPr>
+            <w:tcW w:w="8439" w:type="dxa"/>
+            <w:gridSpan w:val="2"/>
+            <w:tcBorders>
+              <w:top w:val="single" w:sz="2" w:space="0" w:color="000001"/>
+              <w:left w:val="single" w:sz="2" w:space="0" w:color="000001"/>
+              <w:bottom w:val="single" w:sz="2" w:space="0" w:color="000001"/>
+              <w:right w:val="single" w:sz="2" w:space="0" w:color="000001"/>
+              <w:insideH w:val="single" w:sz="2" w:space="0" w:color="000001"/>
+              <w:insideV w:val="single" w:sz="2" w:space="0" w:color="000001"/>
+            </w:tcBorders>
+            <w:shd w:fill="auto" w:val="clear"/>
+            <w:tcMar>
+              <w:left w:w="51" w:type="dxa"/>
+            </w:tcMar>
+          </w:tcPr>
+          <w:p>
+            <w:pPr>
+              <w:pStyle w:val="TableContents"/>
+              <w:rPr>
+                <w:sz w:val="20"/>
+                <w:szCs w:val="20"/>
+              </w:rPr>
+            </w:pPr>
+            <w:r>
+              <w:rPr>
+                <w:sz w:val="20"/>
+                <w:szCs w:val="20"/>
+              </w:rPr>
+              <w:t>User</w:t>
             </w:r>
           </w:p>
         </w:tc>
@@ -661,62 +680,190 @@
         <w:trPr/>
         <w:tc>
           <w:tcPr>
-            <w:tcW w:w="1440" w:type="dxa"/>
-            <w:tcBorders>
-              <w:left w:val="single" w:sz="2" w:space="0" w:color="000000"/>
-              <w:bottom w:val="single" w:sz="2" w:space="0" w:color="000000"/>
-              <w:insideH w:val="single" w:sz="2" w:space="0" w:color="000000"/>
-            </w:tcBorders>
-            <w:shd w:fill="auto" w:val="clear"/>
-            <w:tcMar>
-              <w:left w:w="54" w:type="dxa"/>
-            </w:tcMar>
-          </w:tcPr>
-          <w:p>
-            <w:pPr>
-              <w:pStyle w:val="TableContents"/>
-              <w:rPr>
-                <w:sz w:val="20"/>
-                <w:szCs w:val="20"/>
-              </w:rPr>
-            </w:pPr>
-            <w:r>
-              <w:rPr>
-                <w:sz w:val="20"/>
-                <w:szCs w:val="20"/>
-              </w:rPr>
-              <w:t>Pre-conditions</w:t>
-            </w:r>
-          </w:p>
-        </w:tc>
-        <w:tc>
-          <w:tcPr>
-            <w:tcW w:w="8530" w:type="dxa"/>
-            <w:tcBorders>
-              <w:left w:val="single" w:sz="2" w:space="0" w:color="000000"/>
-              <w:bottom w:val="single" w:sz="2" w:space="0" w:color="000000"/>
-              <w:right w:val="single" w:sz="2" w:space="0" w:color="000000"/>
-              <w:insideH w:val="single" w:sz="2" w:space="0" w:color="000000"/>
-              <w:insideV w:val="single" w:sz="2" w:space="0" w:color="000000"/>
-            </w:tcBorders>
-            <w:shd w:fill="auto" w:val="clear"/>
-            <w:tcMar>
-              <w:left w:w="54" w:type="dxa"/>
-            </w:tcMar>
-          </w:tcPr>
-          <w:p>
-            <w:pPr>
-              <w:pStyle w:val="TableContents"/>
-              <w:rPr>
-                <w:sz w:val="20"/>
-                <w:szCs w:val="20"/>
-              </w:rPr>
-            </w:pPr>
-            <w:r>
-              <w:rPr>
-                <w:sz w:val="20"/>
-                <w:szCs w:val="20"/>
-              </w:rPr>
+            <w:tcW w:w="1530" w:type="dxa"/>
+            <w:tcBorders>
+              <w:top w:val="single" w:sz="2" w:space="0" w:color="000001"/>
+              <w:left w:val="single" w:sz="2" w:space="0" w:color="000001"/>
+              <w:bottom w:val="single" w:sz="2" w:space="0" w:color="000001"/>
+              <w:insideH w:val="single" w:sz="2" w:space="0" w:color="000001"/>
+            </w:tcBorders>
+            <w:shd w:fill="auto" w:val="clear"/>
+            <w:tcMar>
+              <w:left w:w="51" w:type="dxa"/>
+            </w:tcMar>
+          </w:tcPr>
+          <w:p>
+            <w:pPr>
+              <w:pStyle w:val="TableContents"/>
+              <w:rPr/>
+            </w:pPr>
+            <w:r>
+              <w:rPr>
+                <w:sz w:val="20"/>
+                <w:szCs w:val="20"/>
+              </w:rPr>
+              <w:t>Pre-condition</w:t>
+            </w:r>
+            <w:r>
+              <w:rPr>
+                <w:sz w:val="20"/>
+                <w:szCs w:val="20"/>
+              </w:rPr>
+              <w:t>(s)</w:t>
+            </w:r>
+          </w:p>
+        </w:tc>
+        <w:tc>
+          <w:tcPr>
+            <w:tcW w:w="8439" w:type="dxa"/>
+            <w:gridSpan w:val="2"/>
+            <w:tcBorders>
+              <w:top w:val="single" w:sz="2" w:space="0" w:color="000001"/>
+              <w:left w:val="single" w:sz="2" w:space="0" w:color="000001"/>
+              <w:bottom w:val="single" w:sz="2" w:space="0" w:color="000001"/>
+              <w:right w:val="single" w:sz="2" w:space="0" w:color="000001"/>
+              <w:insideH w:val="single" w:sz="2" w:space="0" w:color="000001"/>
+              <w:insideV w:val="single" w:sz="2" w:space="0" w:color="000001"/>
+            </w:tcBorders>
+            <w:shd w:fill="auto" w:val="clear"/>
+            <w:tcMar>
+              <w:left w:w="51" w:type="dxa"/>
+            </w:tcMar>
+          </w:tcPr>
+          <w:p>
+            <w:pPr>
+              <w:pStyle w:val="TableContents"/>
+              <w:rPr>
+                <w:sz w:val="20"/>
+                <w:szCs w:val="20"/>
+              </w:rPr>
+            </w:pPr>
+            <w:r>
+              <w:rPr>
+                <w:sz w:val="20"/>
+                <w:szCs w:val="20"/>
+              </w:rPr>
+              <w:t xml:space="preserve">1. </w:t>
+            </w:r>
+            <w:r>
+              <w:rPr>
+                <w:sz w:val="20"/>
+                <w:szCs w:val="20"/>
+              </w:rPr>
+              <w:t>The user must have the application running and at the home screen.</w:t>
+            </w:r>
+          </w:p>
+        </w:tc>
+      </w:tr>
+      <w:tr>
+        <w:trPr>
+          <w:trHeight w:val="334" w:hRule="atLeast"/>
+        </w:trPr>
+        <w:tc>
+          <w:tcPr>
+            <w:tcW w:w="1530" w:type="dxa"/>
+            <w:vMerge w:val="restart"/>
+            <w:tcBorders>
+              <w:top w:val="single" w:sz="2" w:space="0" w:color="000001"/>
+              <w:left w:val="single" w:sz="2" w:space="0" w:color="000001"/>
+              <w:bottom w:val="single" w:sz="2" w:space="0" w:color="000001"/>
+              <w:insideH w:val="single" w:sz="2" w:space="0" w:color="000001"/>
+            </w:tcBorders>
+            <w:shd w:fill="auto" w:val="clear"/>
+            <w:tcMar>
+              <w:left w:w="51" w:type="dxa"/>
+            </w:tcMar>
+          </w:tcPr>
+          <w:p>
+            <w:pPr>
+              <w:pStyle w:val="TableContents"/>
+              <w:rPr>
+                <w:sz w:val="20"/>
+                <w:szCs w:val="20"/>
+              </w:rPr>
+            </w:pPr>
+            <w:r>
+              <w:rPr>
+                <w:sz w:val="20"/>
+                <w:szCs w:val="20"/>
+              </w:rPr>
+              <w:t>Basic Flow</w:t>
+            </w:r>
+          </w:p>
+        </w:tc>
+        <w:tc>
+          <w:tcPr>
+            <w:tcW w:w="4174" w:type="dxa"/>
+            <w:tcBorders>
+              <w:top w:val="single" w:sz="2" w:space="0" w:color="000001"/>
+              <w:left w:val="single" w:sz="2" w:space="0" w:color="000001"/>
+              <w:bottom w:val="single" w:sz="2" w:space="0" w:color="000001"/>
+              <w:insideH w:val="single" w:sz="2" w:space="0" w:color="000001"/>
+            </w:tcBorders>
+            <w:shd w:fill="auto" w:val="clear"/>
+            <w:tcMar>
+              <w:left w:w="51" w:type="dxa"/>
+            </w:tcMar>
+          </w:tcPr>
+          <w:p>
+            <w:pPr>
+              <w:pStyle w:val="TableContents"/>
+              <w:jc w:val="center"/>
+              <w:rPr>
+                <w:b/>
+                <w:b/>
+                <w:bCs/>
+                <w:sz w:val="20"/>
+                <w:szCs w:val="20"/>
+              </w:rPr>
+            </w:pPr>
+            <w:r>
+              <w:rPr>
+                <w:b/>
+                <w:bCs/>
+                <w:sz w:val="20"/>
+                <w:szCs w:val="20"/>
+              </w:rPr>
+              <w:t>Actor</w:t>
+            </w:r>
+          </w:p>
+        </w:tc>
+        <w:tc>
+          <w:tcPr>
+            <w:tcW w:w="4265" w:type="dxa"/>
+            <w:tcBorders>
+              <w:top w:val="single" w:sz="2" w:space="0" w:color="000001"/>
+              <w:left w:val="single" w:sz="2" w:space="0" w:color="000001"/>
+              <w:bottom w:val="single" w:sz="2" w:space="0" w:color="000001"/>
+              <w:right w:val="single" w:sz="2" w:space="0" w:color="000001"/>
+              <w:insideH w:val="single" w:sz="2" w:space="0" w:color="000001"/>
+              <w:insideV w:val="single" w:sz="2" w:space="0" w:color="000001"/>
+            </w:tcBorders>
+            <w:shd w:fill="auto" w:val="clear"/>
+            <w:tcMar>
+              <w:left w:w="51" w:type="dxa"/>
+            </w:tcMar>
+          </w:tcPr>
+          <w:p>
+            <w:pPr>
+              <w:pStyle w:val="TableContents"/>
+              <w:jc w:val="center"/>
+              <w:rPr>
+                <w:b/>
+                <w:b/>
+                <w:bCs/>
+                <w:sz w:val="20"/>
+                <w:szCs w:val="20"/>
+              </w:rPr>
+            </w:pPr>
+            <w:r>
+              <w:rPr>
+                <w:b/>
+                <w:bCs/>
+                <w:sz w:val="20"/>
+                <w:szCs w:val="20"/>
+              </w:rPr>
+              <w:t>System</w:t>
             </w:r>
           </w:p>
         </w:tc>
@@ -725,62 +872,240 @@
         <w:trPr/>
         <w:tc>
           <w:tcPr>
-            <w:tcW w:w="1440" w:type="dxa"/>
-            <w:tcBorders>
-              <w:left w:val="single" w:sz="2" w:space="0" w:color="000000"/>
-              <w:bottom w:val="single" w:sz="2" w:space="0" w:color="000000"/>
-              <w:insideH w:val="single" w:sz="2" w:space="0" w:color="000000"/>
-            </w:tcBorders>
-            <w:shd w:fill="auto" w:val="clear"/>
-            <w:tcMar>
-              <w:left w:w="54" w:type="dxa"/>
-            </w:tcMar>
-          </w:tcPr>
-          <w:p>
-            <w:pPr>
-              <w:pStyle w:val="TableContents"/>
-              <w:rPr>
-                <w:sz w:val="20"/>
-                <w:szCs w:val="20"/>
-              </w:rPr>
-            </w:pPr>
-            <w:r>
-              <w:rPr>
-                <w:sz w:val="20"/>
-                <w:szCs w:val="20"/>
-              </w:rPr>
-              <w:t>Basic Flow</w:t>
-            </w:r>
-          </w:p>
-        </w:tc>
-        <w:tc>
-          <w:tcPr>
-            <w:tcW w:w="8530" w:type="dxa"/>
-            <w:tcBorders>
-              <w:left w:val="single" w:sz="2" w:space="0" w:color="000000"/>
-              <w:bottom w:val="single" w:sz="2" w:space="0" w:color="000000"/>
-              <w:right w:val="single" w:sz="2" w:space="0" w:color="000000"/>
-              <w:insideH w:val="single" w:sz="2" w:space="0" w:color="000000"/>
-              <w:insideV w:val="single" w:sz="2" w:space="0" w:color="000000"/>
-            </w:tcBorders>
-            <w:shd w:fill="auto" w:val="clear"/>
-            <w:tcMar>
-              <w:left w:w="54" w:type="dxa"/>
-            </w:tcMar>
-          </w:tcPr>
-          <w:p>
-            <w:pPr>
-              <w:pStyle w:val="TableContents"/>
-              <w:rPr>
-                <w:sz w:val="20"/>
-                <w:szCs w:val="20"/>
-              </w:rPr>
-            </w:pPr>
-            <w:r>
-              <w:rPr>
-                <w:sz w:val="20"/>
-                <w:szCs w:val="20"/>
-              </w:rPr>
+            <w:tcW w:w="1530" w:type="dxa"/>
+            <w:vMerge w:val="continue"/>
+            <w:tcBorders>
+              <w:left w:val="single" w:sz="2" w:space="0" w:color="000001"/>
+              <w:bottom w:val="single" w:sz="2" w:space="0" w:color="000001"/>
+              <w:insideH w:val="single" w:sz="2" w:space="0" w:color="000001"/>
+            </w:tcBorders>
+            <w:shd w:fill="auto" w:val="clear"/>
+            <w:tcMar>
+              <w:left w:w="51" w:type="dxa"/>
+            </w:tcMar>
+          </w:tcPr>
+          <w:p>
+            <w:pPr>
+              <w:pStyle w:val="TableContents"/>
+              <w:rPr/>
+            </w:pPr>
+            <w:r>
+              <w:rPr/>
+            </w:r>
+          </w:p>
+        </w:tc>
+        <w:tc>
+          <w:tcPr>
+            <w:tcW w:w="4174" w:type="dxa"/>
+            <w:tcBorders>
+              <w:left w:val="single" w:sz="2" w:space="0" w:color="000001"/>
+              <w:bottom w:val="single" w:sz="2" w:space="0" w:color="000001"/>
+              <w:insideH w:val="single" w:sz="2" w:space="0" w:color="000001"/>
+            </w:tcBorders>
+            <w:shd w:fill="auto" w:val="clear"/>
+            <w:tcMar>
+              <w:left w:w="51" w:type="dxa"/>
+            </w:tcMar>
+          </w:tcPr>
+          <w:p>
+            <w:pPr>
+              <w:pStyle w:val="TableContents"/>
+              <w:rPr>
+                <w:sz w:val="20"/>
+                <w:szCs w:val="20"/>
+              </w:rPr>
+            </w:pPr>
+            <w:r>
+              <w:rPr>
+                <w:sz w:val="20"/>
+                <w:szCs w:val="20"/>
+              </w:rPr>
+              <w:t>1. The user types a task/text into a form at the top of the web page.</w:t>
+            </w:r>
+          </w:p>
+          <w:p>
+            <w:pPr>
+              <w:pStyle w:val="TableContents"/>
+              <w:rPr>
+                <w:sz w:val="20"/>
+                <w:szCs w:val="20"/>
+              </w:rPr>
+            </w:pPr>
+            <w:r>
+              <w:rPr>
+                <w:sz w:val="20"/>
+                <w:szCs w:val="20"/>
+              </w:rPr>
+            </w:r>
+          </w:p>
+          <w:p>
+            <w:pPr>
+              <w:pStyle w:val="TableContents"/>
+              <w:rPr>
+                <w:sz w:val="20"/>
+                <w:szCs w:val="20"/>
+              </w:rPr>
+            </w:pPr>
+            <w:r>
+              <w:rPr>
+                <w:sz w:val="20"/>
+                <w:szCs w:val="20"/>
+              </w:rPr>
+              <w:t>2. The user presses the submit button.</w:t>
+            </w:r>
+          </w:p>
+        </w:tc>
+        <w:tc>
+          <w:tcPr>
+            <w:tcW w:w="4265" w:type="dxa"/>
+            <w:tcBorders>
+              <w:left w:val="single" w:sz="2" w:space="0" w:color="000001"/>
+              <w:bottom w:val="single" w:sz="2" w:space="0" w:color="000001"/>
+              <w:right w:val="single" w:sz="2" w:space="0" w:color="000001"/>
+              <w:insideH w:val="single" w:sz="2" w:space="0" w:color="000001"/>
+              <w:insideV w:val="single" w:sz="2" w:space="0" w:color="000001"/>
+            </w:tcBorders>
+            <w:shd w:fill="auto" w:val="clear"/>
+            <w:tcMar>
+              <w:left w:w="51" w:type="dxa"/>
+            </w:tcMar>
+          </w:tcPr>
+          <w:p>
+            <w:pPr>
+              <w:pStyle w:val="TableContents"/>
+              <w:rPr>
+                <w:sz w:val="20"/>
+                <w:szCs w:val="20"/>
+              </w:rPr>
+            </w:pPr>
+            <w:r>
+              <w:rPr>
+                <w:sz w:val="20"/>
+                <w:szCs w:val="20"/>
+              </w:rPr>
+            </w:r>
+          </w:p>
+          <w:p>
+            <w:pPr>
+              <w:pStyle w:val="TableContents"/>
+              <w:rPr>
+                <w:sz w:val="20"/>
+                <w:szCs w:val="20"/>
+              </w:rPr>
+            </w:pPr>
+            <w:r>
+              <w:rPr>
+                <w:sz w:val="20"/>
+                <w:szCs w:val="20"/>
+              </w:rPr>
+            </w:r>
+          </w:p>
+          <w:p>
+            <w:pPr>
+              <w:pStyle w:val="TableContents"/>
+              <w:rPr>
+                <w:sz w:val="20"/>
+                <w:szCs w:val="20"/>
+              </w:rPr>
+            </w:pPr>
+            <w:r>
+              <w:rPr>
+                <w:sz w:val="20"/>
+                <w:szCs w:val="20"/>
+              </w:rPr>
+            </w:r>
+          </w:p>
+          <w:p>
+            <w:pPr>
+              <w:pStyle w:val="TableContents"/>
+              <w:rPr>
+                <w:sz w:val="20"/>
+                <w:szCs w:val="20"/>
+              </w:rPr>
+            </w:pPr>
+            <w:r>
+              <w:rPr>
+                <w:sz w:val="20"/>
+                <w:szCs w:val="20"/>
+              </w:rPr>
+            </w:r>
+          </w:p>
+          <w:p>
+            <w:pPr>
+              <w:pStyle w:val="TableContents"/>
+              <w:rPr>
+                <w:sz w:val="20"/>
+                <w:szCs w:val="20"/>
+              </w:rPr>
+            </w:pPr>
+            <w:r>
+              <w:rPr>
+                <w:sz w:val="20"/>
+                <w:szCs w:val="20"/>
+              </w:rPr>
+              <w:t>3. The system stores the text from the form into the database.</w:t>
+            </w:r>
+          </w:p>
+          <w:p>
+            <w:pPr>
+              <w:pStyle w:val="TableContents"/>
+              <w:rPr>
+                <w:sz w:val="20"/>
+                <w:szCs w:val="20"/>
+              </w:rPr>
+            </w:pPr>
+            <w:r>
+              <w:rPr>
+                <w:sz w:val="20"/>
+                <w:szCs w:val="20"/>
+              </w:rPr>
+            </w:r>
+          </w:p>
+          <w:p>
+            <w:pPr>
+              <w:pStyle w:val="TableContents"/>
+              <w:rPr>
+                <w:sz w:val="20"/>
+                <w:szCs w:val="20"/>
+              </w:rPr>
+            </w:pPr>
+            <w:r>
+              <w:rPr>
+                <w:sz w:val="20"/>
+                <w:szCs w:val="20"/>
+              </w:rPr>
+              <w:t>4. The system retrieves the information from the database.</w:t>
+            </w:r>
+          </w:p>
+          <w:p>
+            <w:pPr>
+              <w:pStyle w:val="TableContents"/>
+              <w:rPr>
+                <w:sz w:val="20"/>
+                <w:szCs w:val="20"/>
+              </w:rPr>
+            </w:pPr>
+            <w:r>
+              <w:rPr>
+                <w:sz w:val="20"/>
+                <w:szCs w:val="20"/>
+              </w:rPr>
+            </w:r>
+          </w:p>
+          <w:p>
+            <w:pPr>
+              <w:pStyle w:val="TableContents"/>
+              <w:rPr>
+                <w:sz w:val="20"/>
+                <w:szCs w:val="20"/>
+              </w:rPr>
+            </w:pPr>
+            <w:r>
+              <w:rPr>
+                <w:sz w:val="20"/>
+                <w:szCs w:val="20"/>
+              </w:rPr>
+              <w:t>5. The system displays the database contents as a list on the main web page.</w:t>
             </w:r>
           </w:p>
         </w:tc>
@@ -789,15 +1114,16 @@
         <w:trPr/>
         <w:tc>
           <w:tcPr>
-            <w:tcW w:w="1440" w:type="dxa"/>
-            <w:tcBorders>
-              <w:left w:val="single" w:sz="2" w:space="0" w:color="000000"/>
-              <w:bottom w:val="single" w:sz="2" w:space="0" w:color="000000"/>
-              <w:insideH w:val="single" w:sz="2" w:space="0" w:color="000000"/>
-            </w:tcBorders>
-            <w:shd w:fill="auto" w:val="clear"/>
-            <w:tcMar>
-              <w:left w:w="54" w:type="dxa"/>
+            <w:tcW w:w="1530" w:type="dxa"/>
+            <w:tcBorders>
+              <w:top w:val="single" w:sz="2" w:space="0" w:color="000001"/>
+              <w:left w:val="single" w:sz="2" w:space="0" w:color="000001"/>
+              <w:bottom w:val="single" w:sz="2" w:space="0" w:color="000001"/>
+              <w:insideH w:val="single" w:sz="2" w:space="0" w:color="000001"/>
+            </w:tcBorders>
+            <w:shd w:fill="auto" w:val="clear"/>
+            <w:tcMar>
+              <w:left w:w="51" w:type="dxa"/>
             </w:tcMar>
           </w:tcPr>
           <w:p>
@@ -819,17 +1145,19 @@
         </w:tc>
         <w:tc>
           <w:tcPr>
-            <w:tcW w:w="8530" w:type="dxa"/>
-            <w:tcBorders>
-              <w:left w:val="single" w:sz="2" w:space="0" w:color="000000"/>
-              <w:bottom w:val="single" w:sz="2" w:space="0" w:color="000000"/>
-              <w:right w:val="single" w:sz="2" w:space="0" w:color="000000"/>
-              <w:insideH w:val="single" w:sz="2" w:space="0" w:color="000000"/>
-              <w:insideV w:val="single" w:sz="2" w:space="0" w:color="000000"/>
-            </w:tcBorders>
-            <w:shd w:fill="auto" w:val="clear"/>
-            <w:tcMar>
-              <w:left w:w="54" w:type="dxa"/>
+            <w:tcW w:w="8439" w:type="dxa"/>
+            <w:gridSpan w:val="2"/>
+            <w:tcBorders>
+              <w:top w:val="single" w:sz="2" w:space="0" w:color="000001"/>
+              <w:left w:val="single" w:sz="2" w:space="0" w:color="000001"/>
+              <w:bottom w:val="single" w:sz="2" w:space="0" w:color="000001"/>
+              <w:right w:val="single" w:sz="2" w:space="0" w:color="000001"/>
+              <w:insideH w:val="single" w:sz="2" w:space="0" w:color="000001"/>
+              <w:insideV w:val="single" w:sz="2" w:space="0" w:color="000001"/>
+            </w:tcBorders>
+            <w:shd w:fill="auto" w:val="clear"/>
+            <w:tcMar>
+              <w:left w:w="51" w:type="dxa"/>
             </w:tcMar>
           </w:tcPr>
           <w:p>
@@ -853,47 +1181,54 @@
         <w:trPr/>
         <w:tc>
           <w:tcPr>
-            <w:tcW w:w="1440" w:type="dxa"/>
-            <w:tcBorders>
-              <w:left w:val="single" w:sz="2" w:space="0" w:color="000000"/>
-              <w:bottom w:val="single" w:sz="2" w:space="0" w:color="000000"/>
-              <w:insideH w:val="single" w:sz="2" w:space="0" w:color="000000"/>
-            </w:tcBorders>
-            <w:shd w:fill="auto" w:val="clear"/>
-            <w:tcMar>
-              <w:left w:w="54" w:type="dxa"/>
-            </w:tcMar>
-          </w:tcPr>
-          <w:p>
-            <w:pPr>
-              <w:pStyle w:val="TableContents"/>
-              <w:rPr>
-                <w:sz w:val="20"/>
-                <w:szCs w:val="20"/>
-              </w:rPr>
-            </w:pPr>
-            <w:r>
-              <w:rPr>
-                <w:sz w:val="20"/>
-                <w:szCs w:val="20"/>
-              </w:rPr>
-              <w:t>Post-conditions</w:t>
-            </w:r>
-          </w:p>
-        </w:tc>
-        <w:tc>
-          <w:tcPr>
-            <w:tcW w:w="8530" w:type="dxa"/>
-            <w:tcBorders>
-              <w:left w:val="single" w:sz="2" w:space="0" w:color="000000"/>
-              <w:bottom w:val="single" w:sz="2" w:space="0" w:color="000000"/>
-              <w:right w:val="single" w:sz="2" w:space="0" w:color="000000"/>
-              <w:insideH w:val="single" w:sz="2" w:space="0" w:color="000000"/>
-              <w:insideV w:val="single" w:sz="2" w:space="0" w:color="000000"/>
-            </w:tcBorders>
-            <w:shd w:fill="auto" w:val="clear"/>
-            <w:tcMar>
-              <w:left w:w="54" w:type="dxa"/>
+            <w:tcW w:w="1530" w:type="dxa"/>
+            <w:tcBorders>
+              <w:top w:val="single" w:sz="2" w:space="0" w:color="000001"/>
+              <w:left w:val="single" w:sz="2" w:space="0" w:color="000001"/>
+              <w:bottom w:val="single" w:sz="2" w:space="0" w:color="000001"/>
+              <w:insideH w:val="single" w:sz="2" w:space="0" w:color="000001"/>
+            </w:tcBorders>
+            <w:shd w:fill="auto" w:val="clear"/>
+            <w:tcMar>
+              <w:left w:w="51" w:type="dxa"/>
+            </w:tcMar>
+          </w:tcPr>
+          <w:p>
+            <w:pPr>
+              <w:pStyle w:val="TableContents"/>
+              <w:rPr/>
+            </w:pPr>
+            <w:r>
+              <w:rPr>
+                <w:sz w:val="20"/>
+                <w:szCs w:val="20"/>
+              </w:rPr>
+              <w:t>Post-condition</w:t>
+            </w:r>
+            <w:r>
+              <w:rPr>
+                <w:sz w:val="20"/>
+                <w:szCs w:val="20"/>
+              </w:rPr>
+              <w:t>(s)</w:t>
+            </w:r>
+          </w:p>
+        </w:tc>
+        <w:tc>
+          <w:tcPr>
+            <w:tcW w:w="8439" w:type="dxa"/>
+            <w:gridSpan w:val="2"/>
+            <w:tcBorders>
+              <w:top w:val="single" w:sz="2" w:space="0" w:color="000001"/>
+              <w:left w:val="single" w:sz="2" w:space="0" w:color="000001"/>
+              <w:bottom w:val="single" w:sz="2" w:space="0" w:color="000001"/>
+              <w:right w:val="single" w:sz="2" w:space="0" w:color="000001"/>
+              <w:insideH w:val="single" w:sz="2" w:space="0" w:color="000001"/>
+              <w:insideV w:val="single" w:sz="2" w:space="0" w:color="000001"/>
+            </w:tcBorders>
+            <w:shd w:fill="auto" w:val="clear"/>
+            <w:tcMar>
+              <w:left w:w="51" w:type="dxa"/>
             </w:tcMar>
           </w:tcPr>
           <w:p>
@@ -917,15 +1252,89 @@
         <w:trPr/>
         <w:tc>
           <w:tcPr>
-            <w:tcW w:w="1440" w:type="dxa"/>
-            <w:tcBorders>
-              <w:left w:val="single" w:sz="2" w:space="0" w:color="000000"/>
-              <w:bottom w:val="single" w:sz="2" w:space="0" w:color="000000"/>
-              <w:insideH w:val="single" w:sz="2" w:space="0" w:color="000000"/>
-            </w:tcBorders>
-            <w:shd w:fill="auto" w:val="clear"/>
-            <w:tcMar>
-              <w:left w:w="54" w:type="dxa"/>
+            <w:tcW w:w="1530" w:type="dxa"/>
+            <w:tcBorders>
+              <w:left w:val="single" w:sz="2" w:space="0" w:color="000001"/>
+              <w:bottom w:val="single" w:sz="2" w:space="0" w:color="000001"/>
+              <w:insideH w:val="single" w:sz="2" w:space="0" w:color="000001"/>
+            </w:tcBorders>
+            <w:shd w:fill="auto" w:val="clear"/>
+            <w:tcMar>
+              <w:left w:w="51" w:type="dxa"/>
+            </w:tcMar>
+          </w:tcPr>
+          <w:p>
+            <w:pPr>
+              <w:pStyle w:val="TableContents"/>
+              <w:rPr>
+                <w:sz w:val="20"/>
+                <w:szCs w:val="20"/>
+              </w:rPr>
+            </w:pPr>
+            <w:r>
+              <w:rPr>
+                <w:sz w:val="20"/>
+                <w:szCs w:val="20"/>
+              </w:rPr>
+              <w:t>Conclusion</w:t>
+            </w:r>
+          </w:p>
+        </w:tc>
+        <w:tc>
+          <w:tcPr>
+            <w:tcW w:w="8439" w:type="dxa"/>
+            <w:gridSpan w:val="2"/>
+            <w:tcBorders>
+              <w:left w:val="single" w:sz="2" w:space="0" w:color="000001"/>
+              <w:bottom w:val="single" w:sz="2" w:space="0" w:color="000001"/>
+              <w:right w:val="single" w:sz="2" w:space="0" w:color="000001"/>
+              <w:insideH w:val="single" w:sz="2" w:space="0" w:color="000001"/>
+              <w:insideV w:val="single" w:sz="2" w:space="0" w:color="000001"/>
+            </w:tcBorders>
+            <w:shd w:fill="auto" w:val="clear"/>
+            <w:tcMar>
+              <w:left w:w="51" w:type="dxa"/>
+            </w:tcMar>
+          </w:tcPr>
+          <w:p>
+            <w:pPr>
+              <w:pStyle w:val="TableContents"/>
+              <w:rPr>
+                <w:sz w:val="20"/>
+                <w:szCs w:val="20"/>
+              </w:rPr>
+            </w:pPr>
+            <w:r>
+              <w:rPr>
+                <w:sz w:val="20"/>
+                <w:szCs w:val="20"/>
+              </w:rPr>
+              <w:t xml:space="preserve">This use case concludes </w:t>
+            </w:r>
+            <w:r>
+              <w:rPr>
+                <w:sz w:val="20"/>
+                <w:szCs w:val="20"/>
+              </w:rPr>
+              <w:t>after the user has entered the task and the system has displayed the task in the list.</w:t>
+            </w:r>
+          </w:p>
+        </w:tc>
+      </w:tr>
+      <w:tr>
+        <w:trPr/>
+        <w:tc>
+          <w:tcPr>
+            <w:tcW w:w="1530" w:type="dxa"/>
+            <w:tcBorders>
+              <w:top w:val="single" w:sz="2" w:space="0" w:color="000001"/>
+              <w:left w:val="single" w:sz="2" w:space="0" w:color="000001"/>
+              <w:bottom w:val="single" w:sz="2" w:space="0" w:color="000001"/>
+              <w:insideH w:val="single" w:sz="2" w:space="0" w:color="000001"/>
+            </w:tcBorders>
+            <w:shd w:fill="auto" w:val="clear"/>
+            <w:tcMar>
+              <w:left w:w="51" w:type="dxa"/>
             </w:tcMar>
           </w:tcPr>
           <w:p>
@@ -947,17 +1356,19 @@
         </w:tc>
         <w:tc>
           <w:tcPr>
-            <w:tcW w:w="8530" w:type="dxa"/>
-            <w:tcBorders>
-              <w:left w:val="single" w:sz="2" w:space="0" w:color="000000"/>
-              <w:bottom w:val="single" w:sz="2" w:space="0" w:color="000000"/>
-              <w:right w:val="single" w:sz="2" w:space="0" w:color="000000"/>
-              <w:insideH w:val="single" w:sz="2" w:space="0" w:color="000000"/>
-              <w:insideV w:val="single" w:sz="2" w:space="0" w:color="000000"/>
-            </w:tcBorders>
-            <w:shd w:fill="auto" w:val="clear"/>
-            <w:tcMar>
-              <w:left w:w="54" w:type="dxa"/>
+            <w:tcW w:w="8439" w:type="dxa"/>
+            <w:gridSpan w:val="2"/>
+            <w:tcBorders>
+              <w:top w:val="single" w:sz="2" w:space="0" w:color="000001"/>
+              <w:left w:val="single" w:sz="2" w:space="0" w:color="000001"/>
+              <w:bottom w:val="single" w:sz="2" w:space="0" w:color="000001"/>
+              <w:right w:val="single" w:sz="2" w:space="0" w:color="000001"/>
+              <w:insideH w:val="single" w:sz="2" w:space="0" w:color="000001"/>
+              <w:insideV w:val="single" w:sz="2" w:space="0" w:color="000001"/>
+            </w:tcBorders>
+            <w:shd w:fill="auto" w:val="clear"/>
+            <w:tcMar>
+              <w:left w:w="51" w:type="dxa"/>
             </w:tcMar>
           </w:tcPr>
           <w:p>
@@ -1002,6 +1413,4639 @@
         <w:rPr/>
       </w:r>
     </w:p>
+    <w:tbl>
+      <w:tblPr>
+        <w:tblW w:w="9970" w:type="dxa"/>
+        <w:jc w:val="left"/>
+        <w:tblInd w:w="53" w:type="dxa"/>
+        <w:tblBorders>
+          <w:top w:val="single" w:sz="2" w:space="0" w:color="000001"/>
+          <w:left w:val="single" w:sz="2" w:space="0" w:color="000001"/>
+          <w:bottom w:val="single" w:sz="2" w:space="0" w:color="000001"/>
+          <w:insideH w:val="single" w:sz="2" w:space="0" w:color="000001"/>
+        </w:tblBorders>
+        <w:tblCellMar>
+          <w:top w:w="55" w:type="dxa"/>
+          <w:left w:w="51" w:type="dxa"/>
+          <w:bottom w:w="55" w:type="dxa"/>
+          <w:right w:w="55" w:type="dxa"/>
+        </w:tblCellMar>
+      </w:tblPr>
+      <w:tblGrid>
+        <w:gridCol w:w="1530"/>
+        <w:gridCol w:w="4174"/>
+        <w:gridCol w:w="4266"/>
+      </w:tblGrid>
+      <w:tr>
+        <w:trPr/>
+        <w:tc>
+          <w:tcPr>
+            <w:tcW w:w="1530" w:type="dxa"/>
+            <w:tcBorders>
+              <w:top w:val="single" w:sz="2" w:space="0" w:color="000001"/>
+              <w:left w:val="single" w:sz="2" w:space="0" w:color="000001"/>
+              <w:bottom w:val="single" w:sz="2" w:space="0" w:color="000001"/>
+              <w:insideH w:val="single" w:sz="2" w:space="0" w:color="000001"/>
+            </w:tcBorders>
+            <w:shd w:fill="auto" w:val="clear"/>
+            <w:tcMar>
+              <w:left w:w="51" w:type="dxa"/>
+            </w:tcMar>
+          </w:tcPr>
+          <w:p>
+            <w:pPr>
+              <w:pStyle w:val="TableContents"/>
+              <w:rPr/>
+            </w:pPr>
+            <w:r>
+              <w:rPr>
+                <w:sz w:val="20"/>
+                <w:szCs w:val="20"/>
+              </w:rPr>
+              <w:t>Name</w:t>
+            </w:r>
+          </w:p>
+        </w:tc>
+        <w:tc>
+          <w:tcPr>
+            <w:tcW w:w="8440" w:type="dxa"/>
+            <w:gridSpan w:val="2"/>
+            <w:tcBorders>
+              <w:top w:val="single" w:sz="2" w:space="0" w:color="000001"/>
+              <w:left w:val="single" w:sz="2" w:space="0" w:color="000001"/>
+              <w:bottom w:val="single" w:sz="2" w:space="0" w:color="000001"/>
+              <w:right w:val="single" w:sz="2" w:space="0" w:color="000001"/>
+              <w:insideH w:val="single" w:sz="2" w:space="0" w:color="000001"/>
+              <w:insideV w:val="single" w:sz="2" w:space="0" w:color="000001"/>
+            </w:tcBorders>
+            <w:shd w:fill="auto" w:val="clear"/>
+            <w:tcMar>
+              <w:left w:w="51" w:type="dxa"/>
+            </w:tcMar>
+          </w:tcPr>
+          <w:p>
+            <w:pPr>
+              <w:pStyle w:val="TableContents"/>
+              <w:rPr>
+                <w:sz w:val="20"/>
+                <w:szCs w:val="20"/>
+              </w:rPr>
+            </w:pPr>
+            <w:r>
+              <w:rPr>
+                <w:sz w:val="20"/>
+                <w:szCs w:val="20"/>
+              </w:rPr>
+              <w:t>Delete</w:t>
+            </w:r>
+            <w:r>
+              <w:rPr>
+                <w:sz w:val="20"/>
+                <w:szCs w:val="20"/>
+              </w:rPr>
+              <w:t xml:space="preserve"> task </w:t>
+            </w:r>
+            <w:r>
+              <w:rPr>
+                <w:sz w:val="20"/>
+                <w:szCs w:val="20"/>
+              </w:rPr>
+              <w:t>from</w:t>
+            </w:r>
+            <w:r>
+              <w:rPr>
+                <w:sz w:val="20"/>
+                <w:szCs w:val="20"/>
+              </w:rPr>
+              <w:t xml:space="preserve"> list</w:t>
+            </w:r>
+          </w:p>
+        </w:tc>
+      </w:tr>
+      <w:tr>
+        <w:trPr/>
+        <w:tc>
+          <w:tcPr>
+            <w:tcW w:w="1530" w:type="dxa"/>
+            <w:tcBorders>
+              <w:top w:val="single" w:sz="2" w:space="0" w:color="000001"/>
+              <w:left w:val="single" w:sz="2" w:space="0" w:color="000001"/>
+              <w:bottom w:val="single" w:sz="2" w:space="0" w:color="000001"/>
+              <w:insideH w:val="single" w:sz="2" w:space="0" w:color="000001"/>
+            </w:tcBorders>
+            <w:shd w:fill="auto" w:val="clear"/>
+            <w:tcMar>
+              <w:left w:w="51" w:type="dxa"/>
+            </w:tcMar>
+          </w:tcPr>
+          <w:p>
+            <w:pPr>
+              <w:pStyle w:val="TableContents"/>
+              <w:rPr/>
+            </w:pPr>
+            <w:r>
+              <w:rPr>
+                <w:sz w:val="20"/>
+                <w:szCs w:val="20"/>
+              </w:rPr>
+              <w:t>Description</w:t>
+            </w:r>
+          </w:p>
+        </w:tc>
+        <w:tc>
+          <w:tcPr>
+            <w:tcW w:w="8440" w:type="dxa"/>
+            <w:gridSpan w:val="2"/>
+            <w:tcBorders>
+              <w:top w:val="single" w:sz="2" w:space="0" w:color="000001"/>
+              <w:left w:val="single" w:sz="2" w:space="0" w:color="000001"/>
+              <w:bottom w:val="single" w:sz="2" w:space="0" w:color="000001"/>
+              <w:right w:val="single" w:sz="2" w:space="0" w:color="000001"/>
+              <w:insideH w:val="single" w:sz="2" w:space="0" w:color="000001"/>
+              <w:insideV w:val="single" w:sz="2" w:space="0" w:color="000001"/>
+            </w:tcBorders>
+            <w:shd w:fill="auto" w:val="clear"/>
+            <w:tcMar>
+              <w:left w:w="51" w:type="dxa"/>
+            </w:tcMar>
+          </w:tcPr>
+          <w:p>
+            <w:pPr>
+              <w:pStyle w:val="TableContents"/>
+              <w:rPr>
+                <w:sz w:val="20"/>
+                <w:szCs w:val="20"/>
+              </w:rPr>
+            </w:pPr>
+            <w:r>
+              <w:rPr>
+                <w:sz w:val="20"/>
+                <w:szCs w:val="20"/>
+              </w:rPr>
+              <w:t xml:space="preserve">The user can </w:t>
+            </w:r>
+            <w:r>
+              <w:rPr>
+                <w:sz w:val="20"/>
+                <w:szCs w:val="20"/>
+              </w:rPr>
+              <w:t>remove</w:t>
+            </w:r>
+            <w:r>
+              <w:rPr>
+                <w:sz w:val="20"/>
+                <w:szCs w:val="20"/>
+              </w:rPr>
+              <w:t xml:space="preserve"> a task f</w:t>
+            </w:r>
+            <w:r>
+              <w:rPr>
+                <w:sz w:val="20"/>
+                <w:szCs w:val="20"/>
+              </w:rPr>
+              <w:t>ro</w:t>
+            </w:r>
+            <w:r>
+              <w:rPr>
+                <w:sz w:val="20"/>
+                <w:szCs w:val="20"/>
+              </w:rPr>
+              <w:t xml:space="preserve">m </w:t>
+            </w:r>
+            <w:r>
+              <w:rPr>
+                <w:sz w:val="20"/>
+                <w:szCs w:val="20"/>
+              </w:rPr>
+              <w:t>the list by pressing the delete button associated with the individual task.</w:t>
+            </w:r>
+          </w:p>
+        </w:tc>
+      </w:tr>
+      <w:tr>
+        <w:trPr/>
+        <w:tc>
+          <w:tcPr>
+            <w:tcW w:w="1530" w:type="dxa"/>
+            <w:tcBorders>
+              <w:top w:val="single" w:sz="2" w:space="0" w:color="000001"/>
+              <w:left w:val="single" w:sz="2" w:space="0" w:color="000001"/>
+              <w:bottom w:val="single" w:sz="2" w:space="0" w:color="000001"/>
+              <w:insideH w:val="single" w:sz="2" w:space="0" w:color="000001"/>
+            </w:tcBorders>
+            <w:shd w:fill="auto" w:val="clear"/>
+            <w:tcMar>
+              <w:left w:w="51" w:type="dxa"/>
+            </w:tcMar>
+          </w:tcPr>
+          <w:p>
+            <w:pPr>
+              <w:pStyle w:val="TableContents"/>
+              <w:rPr/>
+            </w:pPr>
+            <w:r>
+              <w:rPr>
+                <w:sz w:val="20"/>
+                <w:szCs w:val="20"/>
+              </w:rPr>
+              <w:t>Actors</w:t>
+            </w:r>
+          </w:p>
+        </w:tc>
+        <w:tc>
+          <w:tcPr>
+            <w:tcW w:w="8440" w:type="dxa"/>
+            <w:gridSpan w:val="2"/>
+            <w:tcBorders>
+              <w:top w:val="single" w:sz="2" w:space="0" w:color="000001"/>
+              <w:left w:val="single" w:sz="2" w:space="0" w:color="000001"/>
+              <w:bottom w:val="single" w:sz="2" w:space="0" w:color="000001"/>
+              <w:right w:val="single" w:sz="2" w:space="0" w:color="000001"/>
+              <w:insideH w:val="single" w:sz="2" w:space="0" w:color="000001"/>
+              <w:insideV w:val="single" w:sz="2" w:space="0" w:color="000001"/>
+            </w:tcBorders>
+            <w:shd w:fill="auto" w:val="clear"/>
+            <w:tcMar>
+              <w:left w:w="51" w:type="dxa"/>
+            </w:tcMar>
+          </w:tcPr>
+          <w:p>
+            <w:pPr>
+              <w:pStyle w:val="TableContents"/>
+              <w:rPr>
+                <w:sz w:val="20"/>
+                <w:szCs w:val="20"/>
+              </w:rPr>
+            </w:pPr>
+            <w:r>
+              <w:rPr>
+                <w:sz w:val="20"/>
+                <w:szCs w:val="20"/>
+              </w:rPr>
+              <w:t>User</w:t>
+            </w:r>
+          </w:p>
+        </w:tc>
+      </w:tr>
+      <w:tr>
+        <w:trPr/>
+        <w:tc>
+          <w:tcPr>
+            <w:tcW w:w="1530" w:type="dxa"/>
+            <w:tcBorders>
+              <w:top w:val="single" w:sz="2" w:space="0" w:color="000001"/>
+              <w:left w:val="single" w:sz="2" w:space="0" w:color="000001"/>
+              <w:bottom w:val="single" w:sz="2" w:space="0" w:color="000001"/>
+              <w:insideH w:val="single" w:sz="2" w:space="0" w:color="000001"/>
+            </w:tcBorders>
+            <w:shd w:fill="auto" w:val="clear"/>
+            <w:tcMar>
+              <w:left w:w="51" w:type="dxa"/>
+            </w:tcMar>
+          </w:tcPr>
+          <w:p>
+            <w:pPr>
+              <w:pStyle w:val="TableContents"/>
+              <w:rPr/>
+            </w:pPr>
+            <w:r>
+              <w:rPr>
+                <w:sz w:val="20"/>
+                <w:szCs w:val="20"/>
+              </w:rPr>
+              <w:t>Pre-condition</w:t>
+            </w:r>
+            <w:r>
+              <w:rPr>
+                <w:sz w:val="20"/>
+                <w:szCs w:val="20"/>
+              </w:rPr>
+              <w:t>(s)</w:t>
+            </w:r>
+          </w:p>
+        </w:tc>
+        <w:tc>
+          <w:tcPr>
+            <w:tcW w:w="8440" w:type="dxa"/>
+            <w:gridSpan w:val="2"/>
+            <w:tcBorders>
+              <w:top w:val="single" w:sz="2" w:space="0" w:color="000001"/>
+              <w:left w:val="single" w:sz="2" w:space="0" w:color="000001"/>
+              <w:bottom w:val="single" w:sz="2" w:space="0" w:color="000001"/>
+              <w:right w:val="single" w:sz="2" w:space="0" w:color="000001"/>
+              <w:insideH w:val="single" w:sz="2" w:space="0" w:color="000001"/>
+              <w:insideV w:val="single" w:sz="2" w:space="0" w:color="000001"/>
+            </w:tcBorders>
+            <w:shd w:fill="auto" w:val="clear"/>
+            <w:tcMar>
+              <w:left w:w="51" w:type="dxa"/>
+            </w:tcMar>
+          </w:tcPr>
+          <w:p>
+            <w:pPr>
+              <w:pStyle w:val="TableContents"/>
+              <w:rPr>
+                <w:sz w:val="20"/>
+                <w:szCs w:val="20"/>
+              </w:rPr>
+            </w:pPr>
+            <w:r>
+              <w:rPr>
+                <w:sz w:val="20"/>
+                <w:szCs w:val="20"/>
+              </w:rPr>
+              <w:t xml:space="preserve">1. </w:t>
+            </w:r>
+            <w:r>
+              <w:rPr>
+                <w:sz w:val="20"/>
+                <w:szCs w:val="20"/>
+              </w:rPr>
+              <w:t>The user must have the application running and at the home screen.</w:t>
+            </w:r>
+          </w:p>
+          <w:p>
+            <w:pPr>
+              <w:pStyle w:val="TableContents"/>
+              <w:rPr>
+                <w:sz w:val="20"/>
+                <w:szCs w:val="20"/>
+              </w:rPr>
+            </w:pPr>
+            <w:r>
+              <w:rPr>
+                <w:sz w:val="20"/>
+                <w:szCs w:val="20"/>
+              </w:rPr>
+              <w:t>2. There must already be tasks in the list.</w:t>
+            </w:r>
+          </w:p>
+        </w:tc>
+      </w:tr>
+      <w:tr>
+        <w:trPr>
+          <w:trHeight w:val="334" w:hRule="atLeast"/>
+        </w:trPr>
+        <w:tc>
+          <w:tcPr>
+            <w:tcW w:w="1530" w:type="dxa"/>
+            <w:vMerge w:val="restart"/>
+            <w:tcBorders>
+              <w:top w:val="single" w:sz="2" w:space="0" w:color="000001"/>
+              <w:left w:val="single" w:sz="2" w:space="0" w:color="000001"/>
+              <w:bottom w:val="single" w:sz="2" w:space="0" w:color="000001"/>
+              <w:insideH w:val="single" w:sz="2" w:space="0" w:color="000001"/>
+            </w:tcBorders>
+            <w:shd w:fill="auto" w:val="clear"/>
+            <w:tcMar>
+              <w:left w:w="51" w:type="dxa"/>
+            </w:tcMar>
+          </w:tcPr>
+          <w:p>
+            <w:pPr>
+              <w:pStyle w:val="TableContents"/>
+              <w:rPr/>
+            </w:pPr>
+            <w:r>
+              <w:rPr>
+                <w:sz w:val="20"/>
+                <w:szCs w:val="20"/>
+              </w:rPr>
+              <w:t>Basic Flow</w:t>
+            </w:r>
+          </w:p>
+        </w:tc>
+        <w:tc>
+          <w:tcPr>
+            <w:tcW w:w="4174" w:type="dxa"/>
+            <w:tcBorders>
+              <w:top w:val="single" w:sz="2" w:space="0" w:color="000001"/>
+              <w:left w:val="single" w:sz="2" w:space="0" w:color="000001"/>
+              <w:bottom w:val="single" w:sz="2" w:space="0" w:color="000001"/>
+              <w:insideH w:val="single" w:sz="2" w:space="0" w:color="000001"/>
+            </w:tcBorders>
+            <w:shd w:fill="auto" w:val="clear"/>
+            <w:tcMar>
+              <w:left w:w="51" w:type="dxa"/>
+            </w:tcMar>
+          </w:tcPr>
+          <w:p>
+            <w:pPr>
+              <w:pStyle w:val="TableContents"/>
+              <w:jc w:val="center"/>
+              <w:rPr>
+                <w:b/>
+                <w:b/>
+                <w:bCs/>
+                <w:sz w:val="20"/>
+                <w:szCs w:val="20"/>
+              </w:rPr>
+            </w:pPr>
+            <w:r>
+              <w:rPr>
+                <w:b/>
+                <w:bCs/>
+                <w:sz w:val="20"/>
+                <w:szCs w:val="20"/>
+              </w:rPr>
+              <w:t>Actor</w:t>
+            </w:r>
+          </w:p>
+        </w:tc>
+        <w:tc>
+          <w:tcPr>
+            <w:tcW w:w="4266" w:type="dxa"/>
+            <w:tcBorders>
+              <w:top w:val="single" w:sz="2" w:space="0" w:color="000001"/>
+              <w:left w:val="single" w:sz="2" w:space="0" w:color="000001"/>
+              <w:bottom w:val="single" w:sz="2" w:space="0" w:color="000001"/>
+              <w:right w:val="single" w:sz="2" w:space="0" w:color="000001"/>
+              <w:insideH w:val="single" w:sz="2" w:space="0" w:color="000001"/>
+              <w:insideV w:val="single" w:sz="2" w:space="0" w:color="000001"/>
+            </w:tcBorders>
+            <w:shd w:fill="auto" w:val="clear"/>
+            <w:tcMar>
+              <w:left w:w="51" w:type="dxa"/>
+            </w:tcMar>
+          </w:tcPr>
+          <w:p>
+            <w:pPr>
+              <w:pStyle w:val="TableContents"/>
+              <w:jc w:val="center"/>
+              <w:rPr>
+                <w:b/>
+                <w:b/>
+                <w:bCs/>
+                <w:sz w:val="20"/>
+                <w:szCs w:val="20"/>
+              </w:rPr>
+            </w:pPr>
+            <w:r>
+              <w:rPr>
+                <w:b/>
+                <w:bCs/>
+                <w:sz w:val="20"/>
+                <w:szCs w:val="20"/>
+              </w:rPr>
+              <w:t>System</w:t>
+            </w:r>
+          </w:p>
+        </w:tc>
+      </w:tr>
+      <w:tr>
+        <w:trPr/>
+        <w:tc>
+          <w:tcPr>
+            <w:tcW w:w="1530" w:type="dxa"/>
+            <w:vMerge w:val="continue"/>
+            <w:tcBorders>
+              <w:left w:val="single" w:sz="2" w:space="0" w:color="000001"/>
+              <w:bottom w:val="single" w:sz="2" w:space="0" w:color="000001"/>
+              <w:insideH w:val="single" w:sz="2" w:space="0" w:color="000001"/>
+            </w:tcBorders>
+            <w:shd w:fill="auto" w:val="clear"/>
+            <w:tcMar>
+              <w:left w:w="51" w:type="dxa"/>
+            </w:tcMar>
+          </w:tcPr>
+          <w:p>
+            <w:pPr>
+              <w:pStyle w:val="TableContents"/>
+              <w:rPr/>
+            </w:pPr>
+            <w:r>
+              <w:rPr/>
+            </w:r>
+          </w:p>
+        </w:tc>
+        <w:tc>
+          <w:tcPr>
+            <w:tcW w:w="4174" w:type="dxa"/>
+            <w:tcBorders>
+              <w:left w:val="single" w:sz="2" w:space="0" w:color="000001"/>
+              <w:bottom w:val="single" w:sz="2" w:space="0" w:color="000001"/>
+              <w:insideH w:val="single" w:sz="2" w:space="0" w:color="000001"/>
+            </w:tcBorders>
+            <w:shd w:fill="auto" w:val="clear"/>
+            <w:tcMar>
+              <w:left w:w="51" w:type="dxa"/>
+            </w:tcMar>
+          </w:tcPr>
+          <w:p>
+            <w:pPr>
+              <w:pStyle w:val="TableContents"/>
+              <w:rPr>
+                <w:sz w:val="20"/>
+                <w:szCs w:val="20"/>
+              </w:rPr>
+            </w:pPr>
+            <w:r>
+              <w:rPr>
+                <w:sz w:val="20"/>
+                <w:szCs w:val="20"/>
+              </w:rPr>
+              <w:t>1. The user selects the task that they want to remove from the list.</w:t>
+            </w:r>
+          </w:p>
+          <w:p>
+            <w:pPr>
+              <w:pStyle w:val="TableContents"/>
+              <w:rPr>
+                <w:sz w:val="20"/>
+                <w:szCs w:val="20"/>
+              </w:rPr>
+            </w:pPr>
+            <w:r>
+              <w:rPr>
+                <w:sz w:val="20"/>
+                <w:szCs w:val="20"/>
+              </w:rPr>
+            </w:r>
+          </w:p>
+          <w:p>
+            <w:pPr>
+              <w:pStyle w:val="TableContents"/>
+              <w:rPr>
+                <w:sz w:val="20"/>
+                <w:szCs w:val="20"/>
+              </w:rPr>
+            </w:pPr>
+            <w:r>
+              <w:rPr>
+                <w:sz w:val="20"/>
+                <w:szCs w:val="20"/>
+              </w:rPr>
+              <w:t>2. The user clicks the delete button associated with that task.</w:t>
+            </w:r>
+          </w:p>
+        </w:tc>
+        <w:tc>
+          <w:tcPr>
+            <w:tcW w:w="4266" w:type="dxa"/>
+            <w:tcBorders>
+              <w:left w:val="single" w:sz="2" w:space="0" w:color="000001"/>
+              <w:bottom w:val="single" w:sz="2" w:space="0" w:color="000001"/>
+              <w:right w:val="single" w:sz="2" w:space="0" w:color="000001"/>
+              <w:insideH w:val="single" w:sz="2" w:space="0" w:color="000001"/>
+              <w:insideV w:val="single" w:sz="2" w:space="0" w:color="000001"/>
+            </w:tcBorders>
+            <w:shd w:fill="auto" w:val="clear"/>
+            <w:tcMar>
+              <w:left w:w="51" w:type="dxa"/>
+            </w:tcMar>
+          </w:tcPr>
+          <w:p>
+            <w:pPr>
+              <w:pStyle w:val="TableContents"/>
+              <w:rPr>
+                <w:sz w:val="20"/>
+                <w:szCs w:val="20"/>
+              </w:rPr>
+            </w:pPr>
+            <w:r>
+              <w:rPr>
+                <w:sz w:val="20"/>
+                <w:szCs w:val="20"/>
+              </w:rPr>
+            </w:r>
+          </w:p>
+          <w:p>
+            <w:pPr>
+              <w:pStyle w:val="TableContents"/>
+              <w:rPr>
+                <w:sz w:val="20"/>
+                <w:szCs w:val="20"/>
+              </w:rPr>
+            </w:pPr>
+            <w:r>
+              <w:rPr>
+                <w:sz w:val="20"/>
+                <w:szCs w:val="20"/>
+              </w:rPr>
+            </w:r>
+          </w:p>
+          <w:p>
+            <w:pPr>
+              <w:pStyle w:val="TableContents"/>
+              <w:rPr>
+                <w:sz w:val="20"/>
+                <w:szCs w:val="20"/>
+              </w:rPr>
+            </w:pPr>
+            <w:r>
+              <w:rPr>
+                <w:sz w:val="20"/>
+                <w:szCs w:val="20"/>
+              </w:rPr>
+            </w:r>
+          </w:p>
+          <w:p>
+            <w:pPr>
+              <w:pStyle w:val="TableContents"/>
+              <w:rPr>
+                <w:sz w:val="20"/>
+                <w:szCs w:val="20"/>
+              </w:rPr>
+            </w:pPr>
+            <w:r>
+              <w:rPr>
+                <w:sz w:val="20"/>
+                <w:szCs w:val="20"/>
+              </w:rPr>
+            </w:r>
+          </w:p>
+          <w:p>
+            <w:pPr>
+              <w:pStyle w:val="TableContents"/>
+              <w:rPr>
+                <w:sz w:val="20"/>
+                <w:szCs w:val="20"/>
+              </w:rPr>
+            </w:pPr>
+            <w:r>
+              <w:rPr>
+                <w:sz w:val="20"/>
+                <w:szCs w:val="20"/>
+              </w:rPr>
+            </w:r>
+          </w:p>
+          <w:p>
+            <w:pPr>
+              <w:pStyle w:val="TableContents"/>
+              <w:rPr>
+                <w:sz w:val="20"/>
+                <w:szCs w:val="20"/>
+              </w:rPr>
+            </w:pPr>
+            <w:r>
+              <w:rPr>
+                <w:sz w:val="20"/>
+                <w:szCs w:val="20"/>
+              </w:rPr>
+              <w:t>3. The system removes the selected task from the database.</w:t>
+            </w:r>
+          </w:p>
+          <w:p>
+            <w:pPr>
+              <w:pStyle w:val="TableContents"/>
+              <w:rPr>
+                <w:sz w:val="20"/>
+                <w:szCs w:val="20"/>
+              </w:rPr>
+            </w:pPr>
+            <w:r>
+              <w:rPr>
+                <w:sz w:val="20"/>
+                <w:szCs w:val="20"/>
+              </w:rPr>
+            </w:r>
+          </w:p>
+          <w:p>
+            <w:pPr>
+              <w:pStyle w:val="TableContents"/>
+              <w:rPr>
+                <w:sz w:val="20"/>
+                <w:szCs w:val="20"/>
+              </w:rPr>
+            </w:pPr>
+            <w:r>
+              <w:rPr>
+                <w:sz w:val="20"/>
+                <w:szCs w:val="20"/>
+              </w:rPr>
+              <w:t>4. The system retrieves the remaining items in database.</w:t>
+            </w:r>
+          </w:p>
+          <w:p>
+            <w:pPr>
+              <w:pStyle w:val="TableContents"/>
+              <w:rPr>
+                <w:sz w:val="20"/>
+                <w:szCs w:val="20"/>
+              </w:rPr>
+            </w:pPr>
+            <w:r>
+              <w:rPr>
+                <w:sz w:val="20"/>
+                <w:szCs w:val="20"/>
+              </w:rPr>
+            </w:r>
+          </w:p>
+          <w:p>
+            <w:pPr>
+              <w:pStyle w:val="TableContents"/>
+              <w:rPr>
+                <w:sz w:val="20"/>
+                <w:szCs w:val="20"/>
+              </w:rPr>
+            </w:pPr>
+            <w:r>
+              <w:rPr>
+                <w:sz w:val="20"/>
+                <w:szCs w:val="20"/>
+              </w:rPr>
+              <w:t>5. The system displays these items as tasks on the main web page.</w:t>
+            </w:r>
+          </w:p>
+        </w:tc>
+      </w:tr>
+      <w:tr>
+        <w:trPr/>
+        <w:tc>
+          <w:tcPr>
+            <w:tcW w:w="1530" w:type="dxa"/>
+            <w:tcBorders>
+              <w:top w:val="single" w:sz="2" w:space="0" w:color="000001"/>
+              <w:left w:val="single" w:sz="2" w:space="0" w:color="000001"/>
+              <w:bottom w:val="single" w:sz="2" w:space="0" w:color="000001"/>
+              <w:insideH w:val="single" w:sz="2" w:space="0" w:color="000001"/>
+            </w:tcBorders>
+            <w:shd w:fill="auto" w:val="clear"/>
+            <w:tcMar>
+              <w:left w:w="51" w:type="dxa"/>
+            </w:tcMar>
+          </w:tcPr>
+          <w:p>
+            <w:pPr>
+              <w:pStyle w:val="TableContents"/>
+              <w:rPr/>
+            </w:pPr>
+            <w:r>
+              <w:rPr>
+                <w:sz w:val="20"/>
+                <w:szCs w:val="20"/>
+              </w:rPr>
+              <w:t>Alternate Flow</w:t>
+            </w:r>
+          </w:p>
+        </w:tc>
+        <w:tc>
+          <w:tcPr>
+            <w:tcW w:w="8440" w:type="dxa"/>
+            <w:gridSpan w:val="2"/>
+            <w:tcBorders>
+              <w:top w:val="single" w:sz="2" w:space="0" w:color="000001"/>
+              <w:left w:val="single" w:sz="2" w:space="0" w:color="000001"/>
+              <w:bottom w:val="single" w:sz="2" w:space="0" w:color="000001"/>
+              <w:right w:val="single" w:sz="2" w:space="0" w:color="000001"/>
+              <w:insideH w:val="single" w:sz="2" w:space="0" w:color="000001"/>
+              <w:insideV w:val="single" w:sz="2" w:space="0" w:color="000001"/>
+            </w:tcBorders>
+            <w:shd w:fill="auto" w:val="clear"/>
+            <w:tcMar>
+              <w:left w:w="51" w:type="dxa"/>
+            </w:tcMar>
+          </w:tcPr>
+          <w:p>
+            <w:pPr>
+              <w:pStyle w:val="TableContents"/>
+              <w:rPr>
+                <w:sz w:val="20"/>
+                <w:szCs w:val="20"/>
+              </w:rPr>
+            </w:pPr>
+            <w:r>
+              <w:rPr>
+                <w:sz w:val="20"/>
+                <w:szCs w:val="20"/>
+              </w:rPr>
+            </w:r>
+          </w:p>
+        </w:tc>
+      </w:tr>
+      <w:tr>
+        <w:trPr/>
+        <w:tc>
+          <w:tcPr>
+            <w:tcW w:w="1530" w:type="dxa"/>
+            <w:tcBorders>
+              <w:top w:val="single" w:sz="2" w:space="0" w:color="000001"/>
+              <w:left w:val="single" w:sz="2" w:space="0" w:color="000001"/>
+              <w:bottom w:val="single" w:sz="2" w:space="0" w:color="000001"/>
+              <w:insideH w:val="single" w:sz="2" w:space="0" w:color="000001"/>
+            </w:tcBorders>
+            <w:shd w:fill="auto" w:val="clear"/>
+            <w:tcMar>
+              <w:left w:w="51" w:type="dxa"/>
+            </w:tcMar>
+          </w:tcPr>
+          <w:p>
+            <w:pPr>
+              <w:pStyle w:val="TableContents"/>
+              <w:rPr/>
+            </w:pPr>
+            <w:r>
+              <w:rPr>
+                <w:sz w:val="20"/>
+                <w:szCs w:val="20"/>
+              </w:rPr>
+              <w:t>Post-condition</w:t>
+            </w:r>
+            <w:r>
+              <w:rPr>
+                <w:sz w:val="20"/>
+                <w:szCs w:val="20"/>
+              </w:rPr>
+              <w:t>(s)</w:t>
+            </w:r>
+          </w:p>
+        </w:tc>
+        <w:tc>
+          <w:tcPr>
+            <w:tcW w:w="8440" w:type="dxa"/>
+            <w:gridSpan w:val="2"/>
+            <w:tcBorders>
+              <w:top w:val="single" w:sz="2" w:space="0" w:color="000001"/>
+              <w:left w:val="single" w:sz="2" w:space="0" w:color="000001"/>
+              <w:bottom w:val="single" w:sz="2" w:space="0" w:color="000001"/>
+              <w:right w:val="single" w:sz="2" w:space="0" w:color="000001"/>
+              <w:insideH w:val="single" w:sz="2" w:space="0" w:color="000001"/>
+              <w:insideV w:val="single" w:sz="2" w:space="0" w:color="000001"/>
+            </w:tcBorders>
+            <w:shd w:fill="auto" w:val="clear"/>
+            <w:tcMar>
+              <w:left w:w="51" w:type="dxa"/>
+            </w:tcMar>
+          </w:tcPr>
+          <w:p>
+            <w:pPr>
+              <w:pStyle w:val="TableContents"/>
+              <w:rPr>
+                <w:sz w:val="20"/>
+                <w:szCs w:val="20"/>
+              </w:rPr>
+            </w:pPr>
+            <w:r>
+              <w:rPr>
+                <w:sz w:val="20"/>
+                <w:szCs w:val="20"/>
+              </w:rPr>
+            </w:r>
+          </w:p>
+        </w:tc>
+      </w:tr>
+      <w:tr>
+        <w:trPr/>
+        <w:tc>
+          <w:tcPr>
+            <w:tcW w:w="1530" w:type="dxa"/>
+            <w:tcBorders>
+              <w:left w:val="single" w:sz="2" w:space="0" w:color="000001"/>
+              <w:bottom w:val="single" w:sz="2" w:space="0" w:color="000001"/>
+              <w:insideH w:val="single" w:sz="2" w:space="0" w:color="000001"/>
+            </w:tcBorders>
+            <w:shd w:fill="auto" w:val="clear"/>
+            <w:tcMar>
+              <w:left w:w="51" w:type="dxa"/>
+            </w:tcMar>
+          </w:tcPr>
+          <w:p>
+            <w:pPr>
+              <w:pStyle w:val="TableContents"/>
+              <w:rPr>
+                <w:sz w:val="20"/>
+                <w:szCs w:val="20"/>
+              </w:rPr>
+            </w:pPr>
+            <w:r>
+              <w:rPr>
+                <w:sz w:val="20"/>
+                <w:szCs w:val="20"/>
+              </w:rPr>
+              <w:t>Conclusion</w:t>
+            </w:r>
+          </w:p>
+        </w:tc>
+        <w:tc>
+          <w:tcPr>
+            <w:tcW w:w="8440" w:type="dxa"/>
+            <w:gridSpan w:val="2"/>
+            <w:tcBorders>
+              <w:left w:val="single" w:sz="2" w:space="0" w:color="000001"/>
+              <w:bottom w:val="single" w:sz="2" w:space="0" w:color="000001"/>
+              <w:right w:val="single" w:sz="2" w:space="0" w:color="000001"/>
+              <w:insideH w:val="single" w:sz="2" w:space="0" w:color="000001"/>
+              <w:insideV w:val="single" w:sz="2" w:space="0" w:color="000001"/>
+            </w:tcBorders>
+            <w:shd w:fill="auto" w:val="clear"/>
+            <w:tcMar>
+              <w:left w:w="51" w:type="dxa"/>
+            </w:tcMar>
+          </w:tcPr>
+          <w:p>
+            <w:pPr>
+              <w:pStyle w:val="TableContents"/>
+              <w:rPr>
+                <w:sz w:val="20"/>
+                <w:szCs w:val="20"/>
+              </w:rPr>
+            </w:pPr>
+            <w:r>
+              <w:rPr>
+                <w:sz w:val="20"/>
+                <w:szCs w:val="20"/>
+              </w:rPr>
+              <w:t xml:space="preserve">This use case concludes when the </w:t>
+            </w:r>
+            <w:r>
+              <w:rPr>
+                <w:sz w:val="20"/>
+                <w:szCs w:val="20"/>
+              </w:rPr>
+              <w:t>task selected by the user has been successfully removed from the list.</w:t>
+            </w:r>
+          </w:p>
+        </w:tc>
+      </w:tr>
+      <w:tr>
+        <w:trPr/>
+        <w:tc>
+          <w:tcPr>
+            <w:tcW w:w="1530" w:type="dxa"/>
+            <w:tcBorders>
+              <w:top w:val="single" w:sz="2" w:space="0" w:color="000001"/>
+              <w:left w:val="single" w:sz="2" w:space="0" w:color="000001"/>
+              <w:bottom w:val="single" w:sz="2" w:space="0" w:color="000001"/>
+              <w:insideH w:val="single" w:sz="2" w:space="0" w:color="000001"/>
+            </w:tcBorders>
+            <w:shd w:fill="auto" w:val="clear"/>
+            <w:tcMar>
+              <w:left w:w="51" w:type="dxa"/>
+            </w:tcMar>
+          </w:tcPr>
+          <w:p>
+            <w:pPr>
+              <w:pStyle w:val="TableContents"/>
+              <w:rPr/>
+            </w:pPr>
+            <w:r>
+              <w:rPr>
+                <w:sz w:val="20"/>
+                <w:szCs w:val="20"/>
+              </w:rPr>
+              <w:t>Notes</w:t>
+            </w:r>
+          </w:p>
+        </w:tc>
+        <w:tc>
+          <w:tcPr>
+            <w:tcW w:w="8440" w:type="dxa"/>
+            <w:gridSpan w:val="2"/>
+            <w:tcBorders>
+              <w:top w:val="single" w:sz="2" w:space="0" w:color="000001"/>
+              <w:left w:val="single" w:sz="2" w:space="0" w:color="000001"/>
+              <w:bottom w:val="single" w:sz="2" w:space="0" w:color="000001"/>
+              <w:right w:val="single" w:sz="2" w:space="0" w:color="000001"/>
+              <w:insideH w:val="single" w:sz="2" w:space="0" w:color="000001"/>
+              <w:insideV w:val="single" w:sz="2" w:space="0" w:color="000001"/>
+            </w:tcBorders>
+            <w:shd w:fill="auto" w:val="clear"/>
+            <w:tcMar>
+              <w:left w:w="51" w:type="dxa"/>
+            </w:tcMar>
+          </w:tcPr>
+          <w:p>
+            <w:pPr>
+              <w:pStyle w:val="TableContents"/>
+              <w:rPr>
+                <w:sz w:val="20"/>
+                <w:szCs w:val="20"/>
+              </w:rPr>
+            </w:pPr>
+            <w:r>
+              <w:rPr>
+                <w:sz w:val="20"/>
+                <w:szCs w:val="20"/>
+              </w:rPr>
+            </w:r>
+          </w:p>
+        </w:tc>
+      </w:tr>
+    </w:tbl>
+    <w:p>
+      <w:pPr>
+        <w:pStyle w:val="Normal"/>
+        <w:rPr/>
+      </w:pPr>
+      <w:r>
+        <w:rPr/>
+      </w:r>
+    </w:p>
+    <w:p>
+      <w:pPr>
+        <w:pStyle w:val="Normal"/>
+        <w:rPr/>
+      </w:pPr>
+      <w:r>
+        <w:rPr/>
+      </w:r>
+    </w:p>
+    <w:tbl>
+      <w:tblPr>
+        <w:tblW w:w="9970" w:type="dxa"/>
+        <w:jc w:val="left"/>
+        <w:tblInd w:w="53" w:type="dxa"/>
+        <w:tblBorders>
+          <w:top w:val="single" w:sz="2" w:space="0" w:color="000001"/>
+          <w:left w:val="single" w:sz="2" w:space="0" w:color="000001"/>
+          <w:bottom w:val="single" w:sz="2" w:space="0" w:color="000001"/>
+          <w:insideH w:val="single" w:sz="2" w:space="0" w:color="000001"/>
+        </w:tblBorders>
+        <w:tblCellMar>
+          <w:top w:w="55" w:type="dxa"/>
+          <w:left w:w="51" w:type="dxa"/>
+          <w:bottom w:w="55" w:type="dxa"/>
+          <w:right w:w="55" w:type="dxa"/>
+        </w:tblCellMar>
+      </w:tblPr>
+      <w:tblGrid>
+        <w:gridCol w:w="1530"/>
+        <w:gridCol w:w="4174"/>
+        <w:gridCol w:w="4266"/>
+      </w:tblGrid>
+      <w:tr>
+        <w:trPr/>
+        <w:tc>
+          <w:tcPr>
+            <w:tcW w:w="1530" w:type="dxa"/>
+            <w:tcBorders>
+              <w:top w:val="single" w:sz="2" w:space="0" w:color="000001"/>
+              <w:left w:val="single" w:sz="2" w:space="0" w:color="000001"/>
+              <w:bottom w:val="single" w:sz="2" w:space="0" w:color="000001"/>
+              <w:insideH w:val="single" w:sz="2" w:space="0" w:color="000001"/>
+            </w:tcBorders>
+            <w:shd w:fill="auto" w:val="clear"/>
+            <w:tcMar>
+              <w:left w:w="51" w:type="dxa"/>
+            </w:tcMar>
+          </w:tcPr>
+          <w:p>
+            <w:pPr>
+              <w:pStyle w:val="TableContents"/>
+              <w:rPr/>
+            </w:pPr>
+            <w:r>
+              <w:rPr>
+                <w:sz w:val="20"/>
+                <w:szCs w:val="20"/>
+              </w:rPr>
+              <w:t>Name</w:t>
+            </w:r>
+          </w:p>
+        </w:tc>
+        <w:tc>
+          <w:tcPr>
+            <w:tcW w:w="8440" w:type="dxa"/>
+            <w:gridSpan w:val="2"/>
+            <w:tcBorders>
+              <w:top w:val="single" w:sz="2" w:space="0" w:color="000001"/>
+              <w:left w:val="single" w:sz="2" w:space="0" w:color="000001"/>
+              <w:bottom w:val="single" w:sz="2" w:space="0" w:color="000001"/>
+              <w:right w:val="single" w:sz="2" w:space="0" w:color="000001"/>
+              <w:insideH w:val="single" w:sz="2" w:space="0" w:color="000001"/>
+              <w:insideV w:val="single" w:sz="2" w:space="0" w:color="000001"/>
+            </w:tcBorders>
+            <w:shd w:fill="auto" w:val="clear"/>
+            <w:tcMar>
+              <w:left w:w="51" w:type="dxa"/>
+            </w:tcMar>
+          </w:tcPr>
+          <w:p>
+            <w:pPr>
+              <w:pStyle w:val="TableContents"/>
+              <w:rPr>
+                <w:sz w:val="20"/>
+                <w:szCs w:val="20"/>
+              </w:rPr>
+            </w:pPr>
+            <w:r>
+              <w:rPr>
+                <w:sz w:val="20"/>
+                <w:szCs w:val="20"/>
+              </w:rPr>
+              <w:t>View all tasks</w:t>
+            </w:r>
+          </w:p>
+        </w:tc>
+      </w:tr>
+      <w:tr>
+        <w:trPr/>
+        <w:tc>
+          <w:tcPr>
+            <w:tcW w:w="1530" w:type="dxa"/>
+            <w:tcBorders>
+              <w:top w:val="single" w:sz="2" w:space="0" w:color="000001"/>
+              <w:left w:val="single" w:sz="2" w:space="0" w:color="000001"/>
+              <w:bottom w:val="single" w:sz="2" w:space="0" w:color="000001"/>
+              <w:insideH w:val="single" w:sz="2" w:space="0" w:color="000001"/>
+            </w:tcBorders>
+            <w:shd w:fill="auto" w:val="clear"/>
+            <w:tcMar>
+              <w:left w:w="51" w:type="dxa"/>
+            </w:tcMar>
+          </w:tcPr>
+          <w:p>
+            <w:pPr>
+              <w:pStyle w:val="TableContents"/>
+              <w:rPr/>
+            </w:pPr>
+            <w:r>
+              <w:rPr>
+                <w:sz w:val="20"/>
+                <w:szCs w:val="20"/>
+              </w:rPr>
+              <w:t>Description</w:t>
+            </w:r>
+          </w:p>
+        </w:tc>
+        <w:tc>
+          <w:tcPr>
+            <w:tcW w:w="8440" w:type="dxa"/>
+            <w:gridSpan w:val="2"/>
+            <w:tcBorders>
+              <w:top w:val="single" w:sz="2" w:space="0" w:color="000001"/>
+              <w:left w:val="single" w:sz="2" w:space="0" w:color="000001"/>
+              <w:bottom w:val="single" w:sz="2" w:space="0" w:color="000001"/>
+              <w:right w:val="single" w:sz="2" w:space="0" w:color="000001"/>
+              <w:insideH w:val="single" w:sz="2" w:space="0" w:color="000001"/>
+              <w:insideV w:val="single" w:sz="2" w:space="0" w:color="000001"/>
+            </w:tcBorders>
+            <w:shd w:fill="auto" w:val="clear"/>
+            <w:tcMar>
+              <w:left w:w="51" w:type="dxa"/>
+            </w:tcMar>
+          </w:tcPr>
+          <w:p>
+            <w:pPr>
+              <w:pStyle w:val="TableContents"/>
+              <w:rPr>
+                <w:sz w:val="20"/>
+                <w:szCs w:val="20"/>
+              </w:rPr>
+            </w:pPr>
+            <w:r>
+              <w:rPr>
+                <w:sz w:val="20"/>
+                <w:szCs w:val="20"/>
+              </w:rPr>
+              <w:t xml:space="preserve">The user can </w:t>
+            </w:r>
+            <w:r>
+              <w:rPr>
+                <w:sz w:val="20"/>
+                <w:szCs w:val="20"/>
+              </w:rPr>
+              <w:t>view</w:t>
+            </w:r>
+            <w:r>
+              <w:rPr>
+                <w:sz w:val="20"/>
+                <w:szCs w:val="20"/>
+              </w:rPr>
+              <w:t xml:space="preserve"> a</w:t>
+            </w:r>
+            <w:r>
+              <w:rPr>
+                <w:sz w:val="20"/>
+                <w:szCs w:val="20"/>
+              </w:rPr>
+              <w:t>ll</w:t>
+            </w:r>
+            <w:r>
+              <w:rPr>
+                <w:sz w:val="20"/>
+                <w:szCs w:val="20"/>
+              </w:rPr>
+              <w:t xml:space="preserve"> task</w:t>
+            </w:r>
+            <w:r>
+              <w:rPr>
+                <w:sz w:val="20"/>
+                <w:szCs w:val="20"/>
+              </w:rPr>
+              <w:t>s</w:t>
+            </w:r>
+            <w:r>
+              <w:rPr>
+                <w:sz w:val="20"/>
+                <w:szCs w:val="20"/>
+              </w:rPr>
+              <w:t xml:space="preserve"> </w:t>
+            </w:r>
+            <w:r>
+              <w:rPr>
+                <w:sz w:val="20"/>
+                <w:szCs w:val="20"/>
+              </w:rPr>
+              <w:t>that have been entered into the application.</w:t>
+            </w:r>
+          </w:p>
+        </w:tc>
+      </w:tr>
+      <w:tr>
+        <w:trPr/>
+        <w:tc>
+          <w:tcPr>
+            <w:tcW w:w="1530" w:type="dxa"/>
+            <w:tcBorders>
+              <w:top w:val="single" w:sz="2" w:space="0" w:color="000001"/>
+              <w:left w:val="single" w:sz="2" w:space="0" w:color="000001"/>
+              <w:bottom w:val="single" w:sz="2" w:space="0" w:color="000001"/>
+              <w:insideH w:val="single" w:sz="2" w:space="0" w:color="000001"/>
+            </w:tcBorders>
+            <w:shd w:fill="auto" w:val="clear"/>
+            <w:tcMar>
+              <w:left w:w="51" w:type="dxa"/>
+            </w:tcMar>
+          </w:tcPr>
+          <w:p>
+            <w:pPr>
+              <w:pStyle w:val="TableContents"/>
+              <w:rPr/>
+            </w:pPr>
+            <w:r>
+              <w:rPr>
+                <w:sz w:val="20"/>
+                <w:szCs w:val="20"/>
+              </w:rPr>
+              <w:t>Actors</w:t>
+            </w:r>
+          </w:p>
+        </w:tc>
+        <w:tc>
+          <w:tcPr>
+            <w:tcW w:w="8440" w:type="dxa"/>
+            <w:gridSpan w:val="2"/>
+            <w:tcBorders>
+              <w:top w:val="single" w:sz="2" w:space="0" w:color="000001"/>
+              <w:left w:val="single" w:sz="2" w:space="0" w:color="000001"/>
+              <w:bottom w:val="single" w:sz="2" w:space="0" w:color="000001"/>
+              <w:right w:val="single" w:sz="2" w:space="0" w:color="000001"/>
+              <w:insideH w:val="single" w:sz="2" w:space="0" w:color="000001"/>
+              <w:insideV w:val="single" w:sz="2" w:space="0" w:color="000001"/>
+            </w:tcBorders>
+            <w:shd w:fill="auto" w:val="clear"/>
+            <w:tcMar>
+              <w:left w:w="51" w:type="dxa"/>
+            </w:tcMar>
+          </w:tcPr>
+          <w:p>
+            <w:pPr>
+              <w:pStyle w:val="TableContents"/>
+              <w:rPr>
+                <w:sz w:val="20"/>
+                <w:szCs w:val="20"/>
+              </w:rPr>
+            </w:pPr>
+            <w:r>
+              <w:rPr>
+                <w:sz w:val="20"/>
+                <w:szCs w:val="20"/>
+              </w:rPr>
+              <w:t>User</w:t>
+            </w:r>
+          </w:p>
+        </w:tc>
+      </w:tr>
+      <w:tr>
+        <w:trPr/>
+        <w:tc>
+          <w:tcPr>
+            <w:tcW w:w="1530" w:type="dxa"/>
+            <w:tcBorders>
+              <w:top w:val="single" w:sz="2" w:space="0" w:color="000001"/>
+              <w:left w:val="single" w:sz="2" w:space="0" w:color="000001"/>
+              <w:bottom w:val="single" w:sz="2" w:space="0" w:color="000001"/>
+              <w:insideH w:val="single" w:sz="2" w:space="0" w:color="000001"/>
+            </w:tcBorders>
+            <w:shd w:fill="auto" w:val="clear"/>
+            <w:tcMar>
+              <w:left w:w="51" w:type="dxa"/>
+            </w:tcMar>
+          </w:tcPr>
+          <w:p>
+            <w:pPr>
+              <w:pStyle w:val="TableContents"/>
+              <w:rPr/>
+            </w:pPr>
+            <w:r>
+              <w:rPr>
+                <w:sz w:val="20"/>
+                <w:szCs w:val="20"/>
+              </w:rPr>
+              <w:t>Pre-condition</w:t>
+            </w:r>
+            <w:r>
+              <w:rPr>
+                <w:sz w:val="20"/>
+                <w:szCs w:val="20"/>
+              </w:rPr>
+              <w:t>(s)</w:t>
+            </w:r>
+          </w:p>
+        </w:tc>
+        <w:tc>
+          <w:tcPr>
+            <w:tcW w:w="8440" w:type="dxa"/>
+            <w:gridSpan w:val="2"/>
+            <w:tcBorders>
+              <w:top w:val="single" w:sz="2" w:space="0" w:color="000001"/>
+              <w:left w:val="single" w:sz="2" w:space="0" w:color="000001"/>
+              <w:bottom w:val="single" w:sz="2" w:space="0" w:color="000001"/>
+              <w:right w:val="single" w:sz="2" w:space="0" w:color="000001"/>
+              <w:insideH w:val="single" w:sz="2" w:space="0" w:color="000001"/>
+              <w:insideV w:val="single" w:sz="2" w:space="0" w:color="000001"/>
+            </w:tcBorders>
+            <w:shd w:fill="auto" w:val="clear"/>
+            <w:tcMar>
+              <w:left w:w="51" w:type="dxa"/>
+            </w:tcMar>
+          </w:tcPr>
+          <w:p>
+            <w:pPr>
+              <w:pStyle w:val="TableContents"/>
+              <w:rPr>
+                <w:sz w:val="20"/>
+                <w:szCs w:val="20"/>
+              </w:rPr>
+            </w:pPr>
+            <w:r>
+              <w:rPr>
+                <w:sz w:val="20"/>
+                <w:szCs w:val="20"/>
+              </w:rPr>
+              <w:t xml:space="preserve">1. </w:t>
+            </w:r>
+            <w:r>
+              <w:rPr>
+                <w:sz w:val="20"/>
+                <w:szCs w:val="20"/>
+              </w:rPr>
+              <w:t>The user must have the application running and at the home screen.</w:t>
+            </w:r>
+          </w:p>
+        </w:tc>
+      </w:tr>
+      <w:tr>
+        <w:trPr>
+          <w:trHeight w:val="334" w:hRule="atLeast"/>
+        </w:trPr>
+        <w:tc>
+          <w:tcPr>
+            <w:tcW w:w="1530" w:type="dxa"/>
+            <w:vMerge w:val="restart"/>
+            <w:tcBorders>
+              <w:top w:val="single" w:sz="2" w:space="0" w:color="000001"/>
+              <w:left w:val="single" w:sz="2" w:space="0" w:color="000001"/>
+              <w:bottom w:val="single" w:sz="2" w:space="0" w:color="000001"/>
+              <w:insideH w:val="single" w:sz="2" w:space="0" w:color="000001"/>
+            </w:tcBorders>
+            <w:shd w:fill="auto" w:val="clear"/>
+            <w:tcMar>
+              <w:left w:w="51" w:type="dxa"/>
+            </w:tcMar>
+          </w:tcPr>
+          <w:p>
+            <w:pPr>
+              <w:pStyle w:val="TableContents"/>
+              <w:rPr/>
+            </w:pPr>
+            <w:r>
+              <w:rPr>
+                <w:sz w:val="20"/>
+                <w:szCs w:val="20"/>
+              </w:rPr>
+              <w:t>Basic Flow</w:t>
+            </w:r>
+          </w:p>
+        </w:tc>
+        <w:tc>
+          <w:tcPr>
+            <w:tcW w:w="4174" w:type="dxa"/>
+            <w:tcBorders>
+              <w:top w:val="single" w:sz="2" w:space="0" w:color="000001"/>
+              <w:left w:val="single" w:sz="2" w:space="0" w:color="000001"/>
+              <w:bottom w:val="single" w:sz="2" w:space="0" w:color="000001"/>
+              <w:insideH w:val="single" w:sz="2" w:space="0" w:color="000001"/>
+            </w:tcBorders>
+            <w:shd w:fill="auto" w:val="clear"/>
+            <w:tcMar>
+              <w:left w:w="51" w:type="dxa"/>
+            </w:tcMar>
+          </w:tcPr>
+          <w:p>
+            <w:pPr>
+              <w:pStyle w:val="TableContents"/>
+              <w:jc w:val="center"/>
+              <w:rPr>
+                <w:b/>
+                <w:b/>
+                <w:bCs/>
+                <w:sz w:val="20"/>
+                <w:szCs w:val="20"/>
+              </w:rPr>
+            </w:pPr>
+            <w:r>
+              <w:rPr>
+                <w:b/>
+                <w:bCs/>
+                <w:sz w:val="20"/>
+                <w:szCs w:val="20"/>
+              </w:rPr>
+              <w:t>Actor</w:t>
+            </w:r>
+          </w:p>
+        </w:tc>
+        <w:tc>
+          <w:tcPr>
+            <w:tcW w:w="4266" w:type="dxa"/>
+            <w:tcBorders>
+              <w:top w:val="single" w:sz="2" w:space="0" w:color="000001"/>
+              <w:left w:val="single" w:sz="2" w:space="0" w:color="000001"/>
+              <w:bottom w:val="single" w:sz="2" w:space="0" w:color="000001"/>
+              <w:right w:val="single" w:sz="2" w:space="0" w:color="000001"/>
+              <w:insideH w:val="single" w:sz="2" w:space="0" w:color="000001"/>
+              <w:insideV w:val="single" w:sz="2" w:space="0" w:color="000001"/>
+            </w:tcBorders>
+            <w:shd w:fill="auto" w:val="clear"/>
+            <w:tcMar>
+              <w:left w:w="51" w:type="dxa"/>
+            </w:tcMar>
+          </w:tcPr>
+          <w:p>
+            <w:pPr>
+              <w:pStyle w:val="TableContents"/>
+              <w:jc w:val="center"/>
+              <w:rPr>
+                <w:b/>
+                <w:b/>
+                <w:bCs/>
+                <w:sz w:val="20"/>
+                <w:szCs w:val="20"/>
+              </w:rPr>
+            </w:pPr>
+            <w:r>
+              <w:rPr>
+                <w:b/>
+                <w:bCs/>
+                <w:sz w:val="20"/>
+                <w:szCs w:val="20"/>
+              </w:rPr>
+              <w:t>System</w:t>
+            </w:r>
+          </w:p>
+        </w:tc>
+      </w:tr>
+      <w:tr>
+        <w:trPr/>
+        <w:tc>
+          <w:tcPr>
+            <w:tcW w:w="1530" w:type="dxa"/>
+            <w:vMerge w:val="continue"/>
+            <w:tcBorders>
+              <w:left w:val="single" w:sz="2" w:space="0" w:color="000001"/>
+              <w:bottom w:val="single" w:sz="2" w:space="0" w:color="000001"/>
+              <w:insideH w:val="single" w:sz="2" w:space="0" w:color="000001"/>
+            </w:tcBorders>
+            <w:shd w:fill="auto" w:val="clear"/>
+            <w:tcMar>
+              <w:left w:w="51" w:type="dxa"/>
+            </w:tcMar>
+          </w:tcPr>
+          <w:p>
+            <w:pPr>
+              <w:pStyle w:val="TableContents"/>
+              <w:rPr/>
+            </w:pPr>
+            <w:r>
+              <w:rPr/>
+            </w:r>
+          </w:p>
+        </w:tc>
+        <w:tc>
+          <w:tcPr>
+            <w:tcW w:w="4174" w:type="dxa"/>
+            <w:tcBorders>
+              <w:left w:val="single" w:sz="2" w:space="0" w:color="000001"/>
+              <w:bottom w:val="single" w:sz="2" w:space="0" w:color="000001"/>
+              <w:insideH w:val="single" w:sz="2" w:space="0" w:color="000001"/>
+            </w:tcBorders>
+            <w:shd w:fill="auto" w:val="clear"/>
+            <w:tcMar>
+              <w:left w:w="51" w:type="dxa"/>
+            </w:tcMar>
+          </w:tcPr>
+          <w:p>
+            <w:pPr>
+              <w:pStyle w:val="TableContents"/>
+              <w:rPr>
+                <w:sz w:val="20"/>
+                <w:szCs w:val="20"/>
+              </w:rPr>
+            </w:pPr>
+            <w:r>
+              <w:rPr>
+                <w:sz w:val="20"/>
+                <w:szCs w:val="20"/>
+              </w:rPr>
+            </w:r>
+          </w:p>
+        </w:tc>
+        <w:tc>
+          <w:tcPr>
+            <w:tcW w:w="4266" w:type="dxa"/>
+            <w:tcBorders>
+              <w:left w:val="single" w:sz="2" w:space="0" w:color="000001"/>
+              <w:bottom w:val="single" w:sz="2" w:space="0" w:color="000001"/>
+              <w:right w:val="single" w:sz="2" w:space="0" w:color="000001"/>
+              <w:insideH w:val="single" w:sz="2" w:space="0" w:color="000001"/>
+              <w:insideV w:val="single" w:sz="2" w:space="0" w:color="000001"/>
+            </w:tcBorders>
+            <w:shd w:fill="auto" w:val="clear"/>
+            <w:tcMar>
+              <w:left w:w="51" w:type="dxa"/>
+            </w:tcMar>
+          </w:tcPr>
+          <w:p>
+            <w:pPr>
+              <w:pStyle w:val="TableContents"/>
+              <w:rPr>
+                <w:sz w:val="20"/>
+                <w:szCs w:val="20"/>
+              </w:rPr>
+            </w:pPr>
+            <w:r>
+              <w:rPr>
+                <w:sz w:val="20"/>
+                <w:szCs w:val="20"/>
+              </w:rPr>
+              <w:t>1. The system retrieves the items in the database.</w:t>
+            </w:r>
+          </w:p>
+          <w:p>
+            <w:pPr>
+              <w:pStyle w:val="TableContents"/>
+              <w:rPr>
+                <w:sz w:val="20"/>
+                <w:szCs w:val="20"/>
+              </w:rPr>
+            </w:pPr>
+            <w:r>
+              <w:rPr>
+                <w:sz w:val="20"/>
+                <w:szCs w:val="20"/>
+              </w:rPr>
+            </w:r>
+          </w:p>
+          <w:p>
+            <w:pPr>
+              <w:pStyle w:val="TableContents"/>
+              <w:rPr>
+                <w:sz w:val="20"/>
+                <w:szCs w:val="20"/>
+              </w:rPr>
+            </w:pPr>
+            <w:r>
+              <w:rPr>
+                <w:sz w:val="20"/>
+                <w:szCs w:val="20"/>
+              </w:rPr>
+              <w:t>2. The system displays these items as a list on the main web page.</w:t>
+            </w:r>
+          </w:p>
+        </w:tc>
+      </w:tr>
+      <w:tr>
+        <w:trPr/>
+        <w:tc>
+          <w:tcPr>
+            <w:tcW w:w="1530" w:type="dxa"/>
+            <w:tcBorders>
+              <w:top w:val="single" w:sz="2" w:space="0" w:color="000001"/>
+              <w:left w:val="single" w:sz="2" w:space="0" w:color="000001"/>
+              <w:bottom w:val="single" w:sz="2" w:space="0" w:color="000001"/>
+              <w:insideH w:val="single" w:sz="2" w:space="0" w:color="000001"/>
+            </w:tcBorders>
+            <w:shd w:fill="auto" w:val="clear"/>
+            <w:tcMar>
+              <w:left w:w="51" w:type="dxa"/>
+            </w:tcMar>
+          </w:tcPr>
+          <w:p>
+            <w:pPr>
+              <w:pStyle w:val="TableContents"/>
+              <w:rPr/>
+            </w:pPr>
+            <w:r>
+              <w:rPr>
+                <w:sz w:val="20"/>
+                <w:szCs w:val="20"/>
+              </w:rPr>
+              <w:t>Alternate Flow</w:t>
+            </w:r>
+          </w:p>
+        </w:tc>
+        <w:tc>
+          <w:tcPr>
+            <w:tcW w:w="8440" w:type="dxa"/>
+            <w:gridSpan w:val="2"/>
+            <w:tcBorders>
+              <w:top w:val="single" w:sz="2" w:space="0" w:color="000001"/>
+              <w:left w:val="single" w:sz="2" w:space="0" w:color="000001"/>
+              <w:bottom w:val="single" w:sz="2" w:space="0" w:color="000001"/>
+              <w:right w:val="single" w:sz="2" w:space="0" w:color="000001"/>
+              <w:insideH w:val="single" w:sz="2" w:space="0" w:color="000001"/>
+              <w:insideV w:val="single" w:sz="2" w:space="0" w:color="000001"/>
+            </w:tcBorders>
+            <w:shd w:fill="auto" w:val="clear"/>
+            <w:tcMar>
+              <w:left w:w="51" w:type="dxa"/>
+            </w:tcMar>
+          </w:tcPr>
+          <w:p>
+            <w:pPr>
+              <w:pStyle w:val="TableContents"/>
+              <w:rPr>
+                <w:sz w:val="20"/>
+                <w:szCs w:val="20"/>
+              </w:rPr>
+            </w:pPr>
+            <w:r>
+              <w:rPr>
+                <w:sz w:val="20"/>
+                <w:szCs w:val="20"/>
+              </w:rPr>
+            </w:r>
+          </w:p>
+        </w:tc>
+      </w:tr>
+      <w:tr>
+        <w:trPr/>
+        <w:tc>
+          <w:tcPr>
+            <w:tcW w:w="1530" w:type="dxa"/>
+            <w:tcBorders>
+              <w:top w:val="single" w:sz="2" w:space="0" w:color="000001"/>
+              <w:left w:val="single" w:sz="2" w:space="0" w:color="000001"/>
+              <w:bottom w:val="single" w:sz="2" w:space="0" w:color="000001"/>
+              <w:insideH w:val="single" w:sz="2" w:space="0" w:color="000001"/>
+            </w:tcBorders>
+            <w:shd w:fill="auto" w:val="clear"/>
+            <w:tcMar>
+              <w:left w:w="51" w:type="dxa"/>
+            </w:tcMar>
+          </w:tcPr>
+          <w:p>
+            <w:pPr>
+              <w:pStyle w:val="TableContents"/>
+              <w:rPr/>
+            </w:pPr>
+            <w:r>
+              <w:rPr>
+                <w:sz w:val="20"/>
+                <w:szCs w:val="20"/>
+              </w:rPr>
+              <w:t>Post-conditions</w:t>
+            </w:r>
+          </w:p>
+        </w:tc>
+        <w:tc>
+          <w:tcPr>
+            <w:tcW w:w="8440" w:type="dxa"/>
+            <w:gridSpan w:val="2"/>
+            <w:tcBorders>
+              <w:top w:val="single" w:sz="2" w:space="0" w:color="000001"/>
+              <w:left w:val="single" w:sz="2" w:space="0" w:color="000001"/>
+              <w:bottom w:val="single" w:sz="2" w:space="0" w:color="000001"/>
+              <w:right w:val="single" w:sz="2" w:space="0" w:color="000001"/>
+              <w:insideH w:val="single" w:sz="2" w:space="0" w:color="000001"/>
+              <w:insideV w:val="single" w:sz="2" w:space="0" w:color="000001"/>
+            </w:tcBorders>
+            <w:shd w:fill="auto" w:val="clear"/>
+            <w:tcMar>
+              <w:left w:w="51" w:type="dxa"/>
+            </w:tcMar>
+          </w:tcPr>
+          <w:p>
+            <w:pPr>
+              <w:pStyle w:val="TableContents"/>
+              <w:rPr>
+                <w:sz w:val="20"/>
+                <w:szCs w:val="20"/>
+              </w:rPr>
+            </w:pPr>
+            <w:r>
+              <w:rPr>
+                <w:sz w:val="20"/>
+                <w:szCs w:val="20"/>
+              </w:rPr>
+            </w:r>
+          </w:p>
+        </w:tc>
+      </w:tr>
+      <w:tr>
+        <w:trPr/>
+        <w:tc>
+          <w:tcPr>
+            <w:tcW w:w="1530" w:type="dxa"/>
+            <w:tcBorders>
+              <w:left w:val="single" w:sz="2" w:space="0" w:color="000001"/>
+              <w:bottom w:val="single" w:sz="2" w:space="0" w:color="000001"/>
+              <w:insideH w:val="single" w:sz="2" w:space="0" w:color="000001"/>
+            </w:tcBorders>
+            <w:shd w:fill="auto" w:val="clear"/>
+            <w:tcMar>
+              <w:left w:w="51" w:type="dxa"/>
+            </w:tcMar>
+          </w:tcPr>
+          <w:p>
+            <w:pPr>
+              <w:pStyle w:val="TableContents"/>
+              <w:rPr>
+                <w:sz w:val="20"/>
+                <w:szCs w:val="20"/>
+              </w:rPr>
+            </w:pPr>
+            <w:r>
+              <w:rPr>
+                <w:sz w:val="20"/>
+                <w:szCs w:val="20"/>
+              </w:rPr>
+              <w:t>Conclusion</w:t>
+            </w:r>
+          </w:p>
+        </w:tc>
+        <w:tc>
+          <w:tcPr>
+            <w:tcW w:w="8440" w:type="dxa"/>
+            <w:gridSpan w:val="2"/>
+            <w:tcBorders>
+              <w:left w:val="single" w:sz="2" w:space="0" w:color="000001"/>
+              <w:bottom w:val="single" w:sz="2" w:space="0" w:color="000001"/>
+              <w:right w:val="single" w:sz="2" w:space="0" w:color="000001"/>
+              <w:insideH w:val="single" w:sz="2" w:space="0" w:color="000001"/>
+              <w:insideV w:val="single" w:sz="2" w:space="0" w:color="000001"/>
+            </w:tcBorders>
+            <w:shd w:fill="auto" w:val="clear"/>
+            <w:tcMar>
+              <w:left w:w="51" w:type="dxa"/>
+            </w:tcMar>
+          </w:tcPr>
+          <w:p>
+            <w:pPr>
+              <w:pStyle w:val="TableContents"/>
+              <w:rPr>
+                <w:sz w:val="20"/>
+                <w:szCs w:val="20"/>
+              </w:rPr>
+            </w:pPr>
+            <w:r>
+              <w:rPr>
+                <w:sz w:val="20"/>
+                <w:szCs w:val="20"/>
+              </w:rPr>
+              <w:t xml:space="preserve">This use case concludes when </w:t>
+            </w:r>
+            <w:r>
+              <w:rPr>
+                <w:sz w:val="20"/>
+                <w:szCs w:val="20"/>
+              </w:rPr>
+              <w:t>all of the items in the database are being displayed on the main web page.</w:t>
+            </w:r>
+          </w:p>
+        </w:tc>
+      </w:tr>
+      <w:tr>
+        <w:trPr>
+          <w:trHeight w:val="398" w:hRule="atLeast"/>
+        </w:trPr>
+        <w:tc>
+          <w:tcPr>
+            <w:tcW w:w="1530" w:type="dxa"/>
+            <w:tcBorders>
+              <w:top w:val="single" w:sz="2" w:space="0" w:color="000001"/>
+              <w:left w:val="single" w:sz="2" w:space="0" w:color="000001"/>
+              <w:bottom w:val="single" w:sz="2" w:space="0" w:color="000001"/>
+              <w:insideH w:val="single" w:sz="2" w:space="0" w:color="000001"/>
+            </w:tcBorders>
+            <w:shd w:fill="auto" w:val="clear"/>
+            <w:tcMar>
+              <w:left w:w="51" w:type="dxa"/>
+            </w:tcMar>
+          </w:tcPr>
+          <w:p>
+            <w:pPr>
+              <w:pStyle w:val="TableContents"/>
+              <w:rPr/>
+            </w:pPr>
+            <w:r>
+              <w:rPr>
+                <w:sz w:val="20"/>
+                <w:szCs w:val="20"/>
+              </w:rPr>
+              <w:t>Notes</w:t>
+            </w:r>
+          </w:p>
+        </w:tc>
+        <w:tc>
+          <w:tcPr>
+            <w:tcW w:w="8440" w:type="dxa"/>
+            <w:gridSpan w:val="2"/>
+            <w:tcBorders>
+              <w:top w:val="single" w:sz="2" w:space="0" w:color="000001"/>
+              <w:left w:val="single" w:sz="2" w:space="0" w:color="000001"/>
+              <w:bottom w:val="single" w:sz="2" w:space="0" w:color="000001"/>
+              <w:right w:val="single" w:sz="2" w:space="0" w:color="000001"/>
+              <w:insideH w:val="single" w:sz="2" w:space="0" w:color="000001"/>
+              <w:insideV w:val="single" w:sz="2" w:space="0" w:color="000001"/>
+            </w:tcBorders>
+            <w:shd w:fill="auto" w:val="clear"/>
+            <w:tcMar>
+              <w:left w:w="51" w:type="dxa"/>
+            </w:tcMar>
+          </w:tcPr>
+          <w:p>
+            <w:pPr>
+              <w:pStyle w:val="TableContents"/>
+              <w:rPr>
+                <w:sz w:val="20"/>
+                <w:szCs w:val="20"/>
+              </w:rPr>
+            </w:pPr>
+            <w:r>
+              <w:rPr>
+                <w:sz w:val="20"/>
+                <w:szCs w:val="20"/>
+              </w:rPr>
+            </w:r>
+          </w:p>
+        </w:tc>
+      </w:tr>
+    </w:tbl>
+    <w:p>
+      <w:pPr>
+        <w:pStyle w:val="Normal"/>
+        <w:rPr/>
+      </w:pPr>
+      <w:r>
+        <w:rPr/>
+      </w:r>
+    </w:p>
+    <w:p>
+      <w:pPr>
+        <w:pStyle w:val="Normal"/>
+        <w:rPr/>
+      </w:pPr>
+      <w:r>
+        <w:rPr/>
+      </w:r>
+    </w:p>
+    <w:tbl>
+      <w:tblPr>
+        <w:tblW w:w="9970" w:type="dxa"/>
+        <w:jc w:val="left"/>
+        <w:tblInd w:w="53" w:type="dxa"/>
+        <w:tblBorders>
+          <w:top w:val="single" w:sz="2" w:space="0" w:color="000001"/>
+          <w:left w:val="single" w:sz="2" w:space="0" w:color="000001"/>
+          <w:bottom w:val="single" w:sz="2" w:space="0" w:color="000001"/>
+          <w:insideH w:val="single" w:sz="2" w:space="0" w:color="000001"/>
+        </w:tblBorders>
+        <w:tblCellMar>
+          <w:top w:w="55" w:type="dxa"/>
+          <w:left w:w="51" w:type="dxa"/>
+          <w:bottom w:w="55" w:type="dxa"/>
+          <w:right w:w="55" w:type="dxa"/>
+        </w:tblCellMar>
+      </w:tblPr>
+      <w:tblGrid>
+        <w:gridCol w:w="1530"/>
+        <w:gridCol w:w="4174"/>
+        <w:gridCol w:w="4266"/>
+      </w:tblGrid>
+      <w:tr>
+        <w:trPr/>
+        <w:tc>
+          <w:tcPr>
+            <w:tcW w:w="1530" w:type="dxa"/>
+            <w:tcBorders>
+              <w:top w:val="single" w:sz="2" w:space="0" w:color="000001"/>
+              <w:left w:val="single" w:sz="2" w:space="0" w:color="000001"/>
+              <w:bottom w:val="single" w:sz="2" w:space="0" w:color="000001"/>
+              <w:insideH w:val="single" w:sz="2" w:space="0" w:color="000001"/>
+            </w:tcBorders>
+            <w:shd w:fill="auto" w:val="clear"/>
+            <w:tcMar>
+              <w:left w:w="51" w:type="dxa"/>
+            </w:tcMar>
+          </w:tcPr>
+          <w:p>
+            <w:pPr>
+              <w:pStyle w:val="TableContents"/>
+              <w:rPr/>
+            </w:pPr>
+            <w:r>
+              <w:rPr>
+                <w:sz w:val="20"/>
+                <w:szCs w:val="20"/>
+              </w:rPr>
+              <w:t>Name</w:t>
+            </w:r>
+          </w:p>
+        </w:tc>
+        <w:tc>
+          <w:tcPr>
+            <w:tcW w:w="8440" w:type="dxa"/>
+            <w:gridSpan w:val="2"/>
+            <w:tcBorders>
+              <w:top w:val="single" w:sz="2" w:space="0" w:color="000001"/>
+              <w:left w:val="single" w:sz="2" w:space="0" w:color="000001"/>
+              <w:bottom w:val="single" w:sz="2" w:space="0" w:color="000001"/>
+              <w:right w:val="single" w:sz="2" w:space="0" w:color="000001"/>
+              <w:insideH w:val="single" w:sz="2" w:space="0" w:color="000001"/>
+              <w:insideV w:val="single" w:sz="2" w:space="0" w:color="000001"/>
+            </w:tcBorders>
+            <w:shd w:fill="auto" w:val="clear"/>
+            <w:tcMar>
+              <w:left w:w="51" w:type="dxa"/>
+            </w:tcMar>
+          </w:tcPr>
+          <w:p>
+            <w:pPr>
+              <w:pStyle w:val="TableContents"/>
+              <w:rPr>
+                <w:sz w:val="20"/>
+                <w:szCs w:val="20"/>
+              </w:rPr>
+            </w:pPr>
+            <w:r>
+              <w:rPr>
+                <w:sz w:val="20"/>
+                <w:szCs w:val="20"/>
+              </w:rPr>
+              <w:t xml:space="preserve">Add </w:t>
+            </w:r>
+            <w:r>
+              <w:rPr>
+                <w:sz w:val="20"/>
+                <w:szCs w:val="20"/>
+              </w:rPr>
+              <w:t>status to task</w:t>
+            </w:r>
+          </w:p>
+        </w:tc>
+      </w:tr>
+      <w:tr>
+        <w:trPr/>
+        <w:tc>
+          <w:tcPr>
+            <w:tcW w:w="1530" w:type="dxa"/>
+            <w:tcBorders>
+              <w:top w:val="single" w:sz="2" w:space="0" w:color="000001"/>
+              <w:left w:val="single" w:sz="2" w:space="0" w:color="000001"/>
+              <w:bottom w:val="single" w:sz="2" w:space="0" w:color="000001"/>
+              <w:insideH w:val="single" w:sz="2" w:space="0" w:color="000001"/>
+            </w:tcBorders>
+            <w:shd w:fill="auto" w:val="clear"/>
+            <w:tcMar>
+              <w:left w:w="51" w:type="dxa"/>
+            </w:tcMar>
+          </w:tcPr>
+          <w:p>
+            <w:pPr>
+              <w:pStyle w:val="TableContents"/>
+              <w:rPr/>
+            </w:pPr>
+            <w:r>
+              <w:rPr>
+                <w:sz w:val="20"/>
+                <w:szCs w:val="20"/>
+              </w:rPr>
+              <w:t>Description</w:t>
+            </w:r>
+          </w:p>
+        </w:tc>
+        <w:tc>
+          <w:tcPr>
+            <w:tcW w:w="8440" w:type="dxa"/>
+            <w:gridSpan w:val="2"/>
+            <w:tcBorders>
+              <w:top w:val="single" w:sz="2" w:space="0" w:color="000001"/>
+              <w:left w:val="single" w:sz="2" w:space="0" w:color="000001"/>
+              <w:bottom w:val="single" w:sz="2" w:space="0" w:color="000001"/>
+              <w:right w:val="single" w:sz="2" w:space="0" w:color="000001"/>
+              <w:insideH w:val="single" w:sz="2" w:space="0" w:color="000001"/>
+              <w:insideV w:val="single" w:sz="2" w:space="0" w:color="000001"/>
+            </w:tcBorders>
+            <w:shd w:fill="auto" w:val="clear"/>
+            <w:tcMar>
+              <w:left w:w="51" w:type="dxa"/>
+            </w:tcMar>
+          </w:tcPr>
+          <w:p>
+            <w:pPr>
+              <w:pStyle w:val="TableContents"/>
+              <w:rPr>
+                <w:sz w:val="20"/>
+                <w:szCs w:val="20"/>
+              </w:rPr>
+            </w:pPr>
+            <w:r>
+              <w:rPr>
+                <w:sz w:val="20"/>
+                <w:szCs w:val="20"/>
+              </w:rPr>
+              <w:t xml:space="preserve">The user can </w:t>
+            </w:r>
+            <w:r>
+              <w:rPr>
+                <w:sz w:val="20"/>
+                <w:szCs w:val="20"/>
+              </w:rPr>
+              <w:t>add</w:t>
+            </w:r>
+            <w:r>
+              <w:rPr>
+                <w:sz w:val="20"/>
+                <w:szCs w:val="20"/>
+              </w:rPr>
+              <w:t xml:space="preserve"> a </w:t>
+            </w:r>
+            <w:r>
+              <w:rPr>
+                <w:sz w:val="20"/>
+                <w:szCs w:val="20"/>
+              </w:rPr>
+              <w:t>status to each task (i.e. Pending, Started, Completed, Late) through a drop down list associated with each task.</w:t>
+            </w:r>
+          </w:p>
+        </w:tc>
+      </w:tr>
+      <w:tr>
+        <w:trPr/>
+        <w:tc>
+          <w:tcPr>
+            <w:tcW w:w="1530" w:type="dxa"/>
+            <w:tcBorders>
+              <w:top w:val="single" w:sz="2" w:space="0" w:color="000001"/>
+              <w:left w:val="single" w:sz="2" w:space="0" w:color="000001"/>
+              <w:bottom w:val="single" w:sz="2" w:space="0" w:color="000001"/>
+              <w:insideH w:val="single" w:sz="2" w:space="0" w:color="000001"/>
+            </w:tcBorders>
+            <w:shd w:fill="auto" w:val="clear"/>
+            <w:tcMar>
+              <w:left w:w="51" w:type="dxa"/>
+            </w:tcMar>
+          </w:tcPr>
+          <w:p>
+            <w:pPr>
+              <w:pStyle w:val="TableContents"/>
+              <w:rPr/>
+            </w:pPr>
+            <w:r>
+              <w:rPr>
+                <w:sz w:val="20"/>
+                <w:szCs w:val="20"/>
+              </w:rPr>
+              <w:t>Actors</w:t>
+            </w:r>
+          </w:p>
+        </w:tc>
+        <w:tc>
+          <w:tcPr>
+            <w:tcW w:w="8440" w:type="dxa"/>
+            <w:gridSpan w:val="2"/>
+            <w:tcBorders>
+              <w:top w:val="single" w:sz="2" w:space="0" w:color="000001"/>
+              <w:left w:val="single" w:sz="2" w:space="0" w:color="000001"/>
+              <w:bottom w:val="single" w:sz="2" w:space="0" w:color="000001"/>
+              <w:right w:val="single" w:sz="2" w:space="0" w:color="000001"/>
+              <w:insideH w:val="single" w:sz="2" w:space="0" w:color="000001"/>
+              <w:insideV w:val="single" w:sz="2" w:space="0" w:color="000001"/>
+            </w:tcBorders>
+            <w:shd w:fill="auto" w:val="clear"/>
+            <w:tcMar>
+              <w:left w:w="51" w:type="dxa"/>
+            </w:tcMar>
+          </w:tcPr>
+          <w:p>
+            <w:pPr>
+              <w:pStyle w:val="TableContents"/>
+              <w:rPr>
+                <w:sz w:val="20"/>
+                <w:szCs w:val="20"/>
+              </w:rPr>
+            </w:pPr>
+            <w:r>
+              <w:rPr>
+                <w:sz w:val="20"/>
+                <w:szCs w:val="20"/>
+              </w:rPr>
+              <w:t>User</w:t>
+            </w:r>
+          </w:p>
+        </w:tc>
+      </w:tr>
+      <w:tr>
+        <w:trPr/>
+        <w:tc>
+          <w:tcPr>
+            <w:tcW w:w="1530" w:type="dxa"/>
+            <w:tcBorders>
+              <w:top w:val="single" w:sz="2" w:space="0" w:color="000001"/>
+              <w:left w:val="single" w:sz="2" w:space="0" w:color="000001"/>
+              <w:bottom w:val="single" w:sz="2" w:space="0" w:color="000001"/>
+              <w:insideH w:val="single" w:sz="2" w:space="0" w:color="000001"/>
+            </w:tcBorders>
+            <w:shd w:fill="auto" w:val="clear"/>
+            <w:tcMar>
+              <w:left w:w="51" w:type="dxa"/>
+            </w:tcMar>
+          </w:tcPr>
+          <w:p>
+            <w:pPr>
+              <w:pStyle w:val="TableContents"/>
+              <w:rPr/>
+            </w:pPr>
+            <w:r>
+              <w:rPr>
+                <w:sz w:val="20"/>
+                <w:szCs w:val="20"/>
+              </w:rPr>
+              <w:t>Pre-condition</w:t>
+            </w:r>
+            <w:r>
+              <w:rPr>
+                <w:sz w:val="20"/>
+                <w:szCs w:val="20"/>
+              </w:rPr>
+              <w:t>(s)</w:t>
+            </w:r>
+          </w:p>
+        </w:tc>
+        <w:tc>
+          <w:tcPr>
+            <w:tcW w:w="8440" w:type="dxa"/>
+            <w:gridSpan w:val="2"/>
+            <w:tcBorders>
+              <w:top w:val="single" w:sz="2" w:space="0" w:color="000001"/>
+              <w:left w:val="single" w:sz="2" w:space="0" w:color="000001"/>
+              <w:bottom w:val="single" w:sz="2" w:space="0" w:color="000001"/>
+              <w:right w:val="single" w:sz="2" w:space="0" w:color="000001"/>
+              <w:insideH w:val="single" w:sz="2" w:space="0" w:color="000001"/>
+              <w:insideV w:val="single" w:sz="2" w:space="0" w:color="000001"/>
+            </w:tcBorders>
+            <w:shd w:fill="auto" w:val="clear"/>
+            <w:tcMar>
+              <w:left w:w="51" w:type="dxa"/>
+            </w:tcMar>
+          </w:tcPr>
+          <w:p>
+            <w:pPr>
+              <w:pStyle w:val="TableContents"/>
+              <w:rPr>
+                <w:sz w:val="20"/>
+                <w:szCs w:val="20"/>
+              </w:rPr>
+            </w:pPr>
+            <w:r>
+              <w:rPr>
+                <w:sz w:val="20"/>
+                <w:szCs w:val="20"/>
+              </w:rPr>
+              <w:t xml:space="preserve">1. </w:t>
+            </w:r>
+            <w:r>
+              <w:rPr>
+                <w:sz w:val="20"/>
+                <w:szCs w:val="20"/>
+              </w:rPr>
+              <w:t>The user must have the application running and at the home screen.</w:t>
+            </w:r>
+          </w:p>
+          <w:p>
+            <w:pPr>
+              <w:pStyle w:val="TableContents"/>
+              <w:rPr>
+                <w:sz w:val="20"/>
+                <w:szCs w:val="20"/>
+              </w:rPr>
+            </w:pPr>
+            <w:r>
+              <w:rPr>
+                <w:sz w:val="20"/>
+                <w:szCs w:val="20"/>
+              </w:rPr>
+              <w:t>2a. The user must be entering a new task.</w:t>
+            </w:r>
+          </w:p>
+          <w:p>
+            <w:pPr>
+              <w:pStyle w:val="TableContents"/>
+              <w:rPr>
+                <w:strike/>
+                <w:sz w:val="20"/>
+                <w:szCs w:val="20"/>
+              </w:rPr>
+            </w:pPr>
+            <w:r>
+              <w:rPr>
+                <w:strike/>
+                <w:sz w:val="20"/>
+                <w:szCs w:val="20"/>
+              </w:rPr>
+              <w:t>2b. The status may be changed if the task is already added to the list.</w:t>
+            </w:r>
+          </w:p>
+        </w:tc>
+      </w:tr>
+      <w:tr>
+        <w:trPr>
+          <w:trHeight w:val="334" w:hRule="atLeast"/>
+        </w:trPr>
+        <w:tc>
+          <w:tcPr>
+            <w:tcW w:w="1530" w:type="dxa"/>
+            <w:vMerge w:val="restart"/>
+            <w:tcBorders>
+              <w:top w:val="single" w:sz="2" w:space="0" w:color="000001"/>
+              <w:left w:val="single" w:sz="2" w:space="0" w:color="000001"/>
+              <w:bottom w:val="single" w:sz="2" w:space="0" w:color="000001"/>
+              <w:insideH w:val="single" w:sz="2" w:space="0" w:color="000001"/>
+            </w:tcBorders>
+            <w:shd w:fill="auto" w:val="clear"/>
+            <w:tcMar>
+              <w:left w:w="51" w:type="dxa"/>
+            </w:tcMar>
+          </w:tcPr>
+          <w:p>
+            <w:pPr>
+              <w:pStyle w:val="TableContents"/>
+              <w:rPr/>
+            </w:pPr>
+            <w:r>
+              <w:rPr>
+                <w:sz w:val="20"/>
+                <w:szCs w:val="20"/>
+              </w:rPr>
+              <w:t>Basic Flow</w:t>
+            </w:r>
+          </w:p>
+        </w:tc>
+        <w:tc>
+          <w:tcPr>
+            <w:tcW w:w="4174" w:type="dxa"/>
+            <w:tcBorders>
+              <w:top w:val="single" w:sz="2" w:space="0" w:color="000001"/>
+              <w:left w:val="single" w:sz="2" w:space="0" w:color="000001"/>
+              <w:bottom w:val="single" w:sz="2" w:space="0" w:color="000001"/>
+              <w:insideH w:val="single" w:sz="2" w:space="0" w:color="000001"/>
+            </w:tcBorders>
+            <w:shd w:fill="auto" w:val="clear"/>
+            <w:tcMar>
+              <w:left w:w="51" w:type="dxa"/>
+            </w:tcMar>
+          </w:tcPr>
+          <w:p>
+            <w:pPr>
+              <w:pStyle w:val="TableContents"/>
+              <w:jc w:val="center"/>
+              <w:rPr>
+                <w:b/>
+                <w:b/>
+                <w:bCs/>
+                <w:sz w:val="20"/>
+                <w:szCs w:val="20"/>
+              </w:rPr>
+            </w:pPr>
+            <w:r>
+              <w:rPr>
+                <w:b/>
+                <w:bCs/>
+                <w:sz w:val="20"/>
+                <w:szCs w:val="20"/>
+              </w:rPr>
+              <w:t>Actor</w:t>
+            </w:r>
+          </w:p>
+        </w:tc>
+        <w:tc>
+          <w:tcPr>
+            <w:tcW w:w="4266" w:type="dxa"/>
+            <w:tcBorders>
+              <w:top w:val="single" w:sz="2" w:space="0" w:color="000001"/>
+              <w:left w:val="single" w:sz="2" w:space="0" w:color="000001"/>
+              <w:bottom w:val="single" w:sz="2" w:space="0" w:color="000001"/>
+              <w:right w:val="single" w:sz="2" w:space="0" w:color="000001"/>
+              <w:insideH w:val="single" w:sz="2" w:space="0" w:color="000001"/>
+              <w:insideV w:val="single" w:sz="2" w:space="0" w:color="000001"/>
+            </w:tcBorders>
+            <w:shd w:fill="auto" w:val="clear"/>
+            <w:tcMar>
+              <w:left w:w="51" w:type="dxa"/>
+            </w:tcMar>
+          </w:tcPr>
+          <w:p>
+            <w:pPr>
+              <w:pStyle w:val="TableContents"/>
+              <w:jc w:val="center"/>
+              <w:rPr>
+                <w:b/>
+                <w:b/>
+                <w:bCs/>
+                <w:sz w:val="20"/>
+                <w:szCs w:val="20"/>
+              </w:rPr>
+            </w:pPr>
+            <w:r>
+              <w:rPr>
+                <w:b/>
+                <w:bCs/>
+                <w:sz w:val="20"/>
+                <w:szCs w:val="20"/>
+              </w:rPr>
+              <w:t>System</w:t>
+            </w:r>
+          </w:p>
+        </w:tc>
+      </w:tr>
+      <w:tr>
+        <w:trPr/>
+        <w:tc>
+          <w:tcPr>
+            <w:tcW w:w="1530" w:type="dxa"/>
+            <w:vMerge w:val="continue"/>
+            <w:tcBorders>
+              <w:left w:val="single" w:sz="2" w:space="0" w:color="000001"/>
+              <w:bottom w:val="single" w:sz="2" w:space="0" w:color="000001"/>
+              <w:insideH w:val="single" w:sz="2" w:space="0" w:color="000001"/>
+            </w:tcBorders>
+            <w:shd w:fill="auto" w:val="clear"/>
+            <w:tcMar>
+              <w:left w:w="51" w:type="dxa"/>
+            </w:tcMar>
+          </w:tcPr>
+          <w:p>
+            <w:pPr>
+              <w:pStyle w:val="TableContents"/>
+              <w:rPr/>
+            </w:pPr>
+            <w:r>
+              <w:rPr/>
+            </w:r>
+          </w:p>
+        </w:tc>
+        <w:tc>
+          <w:tcPr>
+            <w:tcW w:w="4174" w:type="dxa"/>
+            <w:tcBorders>
+              <w:left w:val="single" w:sz="2" w:space="0" w:color="000001"/>
+              <w:bottom w:val="single" w:sz="2" w:space="0" w:color="000001"/>
+              <w:insideH w:val="single" w:sz="2" w:space="0" w:color="000001"/>
+            </w:tcBorders>
+            <w:shd w:fill="auto" w:val="clear"/>
+            <w:tcMar>
+              <w:left w:w="51" w:type="dxa"/>
+            </w:tcMar>
+          </w:tcPr>
+          <w:p>
+            <w:pPr>
+              <w:pStyle w:val="TableContents"/>
+              <w:rPr>
+                <w:sz w:val="20"/>
+                <w:szCs w:val="20"/>
+              </w:rPr>
+            </w:pPr>
+            <w:r>
+              <w:rPr>
+                <w:sz w:val="20"/>
+                <w:szCs w:val="20"/>
+              </w:rPr>
+              <w:t>1. The user clicks the drop down menu, associated with each task.</w:t>
+            </w:r>
+          </w:p>
+          <w:p>
+            <w:pPr>
+              <w:pStyle w:val="TableContents"/>
+              <w:rPr>
+                <w:sz w:val="20"/>
+                <w:szCs w:val="20"/>
+              </w:rPr>
+            </w:pPr>
+            <w:r>
+              <w:rPr>
+                <w:sz w:val="20"/>
+                <w:szCs w:val="20"/>
+              </w:rPr>
+            </w:r>
+          </w:p>
+          <w:p>
+            <w:pPr>
+              <w:pStyle w:val="TableContents"/>
+              <w:rPr>
+                <w:sz w:val="20"/>
+                <w:szCs w:val="20"/>
+              </w:rPr>
+            </w:pPr>
+            <w:r>
+              <w:rPr>
+                <w:sz w:val="20"/>
+                <w:szCs w:val="20"/>
+              </w:rPr>
+              <w:t>2. The user selects a status from the list.</w:t>
+            </w:r>
+          </w:p>
+        </w:tc>
+        <w:tc>
+          <w:tcPr>
+            <w:tcW w:w="4266" w:type="dxa"/>
+            <w:tcBorders>
+              <w:left w:val="single" w:sz="2" w:space="0" w:color="000001"/>
+              <w:bottom w:val="single" w:sz="2" w:space="0" w:color="000001"/>
+              <w:right w:val="single" w:sz="2" w:space="0" w:color="000001"/>
+              <w:insideH w:val="single" w:sz="2" w:space="0" w:color="000001"/>
+              <w:insideV w:val="single" w:sz="2" w:space="0" w:color="000001"/>
+            </w:tcBorders>
+            <w:shd w:fill="auto" w:val="clear"/>
+            <w:tcMar>
+              <w:left w:w="51" w:type="dxa"/>
+            </w:tcMar>
+          </w:tcPr>
+          <w:p>
+            <w:pPr>
+              <w:pStyle w:val="TableContents"/>
+              <w:rPr>
+                <w:sz w:val="20"/>
+                <w:szCs w:val="20"/>
+              </w:rPr>
+            </w:pPr>
+            <w:r>
+              <w:rPr>
+                <w:sz w:val="20"/>
+                <w:szCs w:val="20"/>
+              </w:rPr>
+            </w:r>
+          </w:p>
+          <w:p>
+            <w:pPr>
+              <w:pStyle w:val="TableContents"/>
+              <w:rPr>
+                <w:sz w:val="20"/>
+                <w:szCs w:val="20"/>
+              </w:rPr>
+            </w:pPr>
+            <w:r>
+              <w:rPr>
+                <w:sz w:val="20"/>
+                <w:szCs w:val="20"/>
+              </w:rPr>
+            </w:r>
+          </w:p>
+          <w:p>
+            <w:pPr>
+              <w:pStyle w:val="TableContents"/>
+              <w:rPr>
+                <w:sz w:val="20"/>
+                <w:szCs w:val="20"/>
+              </w:rPr>
+            </w:pPr>
+            <w:r>
+              <w:rPr>
+                <w:sz w:val="20"/>
+                <w:szCs w:val="20"/>
+              </w:rPr>
+            </w:r>
+          </w:p>
+          <w:p>
+            <w:pPr>
+              <w:pStyle w:val="TableContents"/>
+              <w:rPr>
+                <w:sz w:val="20"/>
+                <w:szCs w:val="20"/>
+              </w:rPr>
+            </w:pPr>
+            <w:r>
+              <w:rPr>
+                <w:sz w:val="20"/>
+                <w:szCs w:val="20"/>
+              </w:rPr>
+            </w:r>
+          </w:p>
+          <w:p>
+            <w:pPr>
+              <w:pStyle w:val="TableContents"/>
+              <w:rPr>
+                <w:sz w:val="20"/>
+                <w:szCs w:val="20"/>
+              </w:rPr>
+            </w:pPr>
+            <w:r>
+              <w:rPr>
+                <w:sz w:val="20"/>
+                <w:szCs w:val="20"/>
+              </w:rPr>
+              <w:t>3. The system enters the status value into the status table in the database.</w:t>
+            </w:r>
+          </w:p>
+        </w:tc>
+      </w:tr>
+      <w:tr>
+        <w:trPr/>
+        <w:tc>
+          <w:tcPr>
+            <w:tcW w:w="1530" w:type="dxa"/>
+            <w:tcBorders>
+              <w:top w:val="single" w:sz="2" w:space="0" w:color="000001"/>
+              <w:left w:val="single" w:sz="2" w:space="0" w:color="000001"/>
+              <w:bottom w:val="single" w:sz="2" w:space="0" w:color="000001"/>
+              <w:insideH w:val="single" w:sz="2" w:space="0" w:color="000001"/>
+            </w:tcBorders>
+            <w:shd w:fill="auto" w:val="clear"/>
+            <w:tcMar>
+              <w:left w:w="51" w:type="dxa"/>
+            </w:tcMar>
+          </w:tcPr>
+          <w:p>
+            <w:pPr>
+              <w:pStyle w:val="TableContents"/>
+              <w:rPr/>
+            </w:pPr>
+            <w:r>
+              <w:rPr>
+                <w:sz w:val="20"/>
+                <w:szCs w:val="20"/>
+              </w:rPr>
+              <w:t>Alternate Flow</w:t>
+            </w:r>
+          </w:p>
+        </w:tc>
+        <w:tc>
+          <w:tcPr>
+            <w:tcW w:w="8440" w:type="dxa"/>
+            <w:gridSpan w:val="2"/>
+            <w:tcBorders>
+              <w:top w:val="single" w:sz="2" w:space="0" w:color="000001"/>
+              <w:left w:val="single" w:sz="2" w:space="0" w:color="000001"/>
+              <w:bottom w:val="single" w:sz="2" w:space="0" w:color="000001"/>
+              <w:right w:val="single" w:sz="2" w:space="0" w:color="000001"/>
+              <w:insideH w:val="single" w:sz="2" w:space="0" w:color="000001"/>
+              <w:insideV w:val="single" w:sz="2" w:space="0" w:color="000001"/>
+            </w:tcBorders>
+            <w:shd w:fill="auto" w:val="clear"/>
+            <w:tcMar>
+              <w:left w:w="51" w:type="dxa"/>
+            </w:tcMar>
+          </w:tcPr>
+          <w:p>
+            <w:pPr>
+              <w:pStyle w:val="TableContents"/>
+              <w:rPr>
+                <w:sz w:val="20"/>
+                <w:szCs w:val="20"/>
+              </w:rPr>
+            </w:pPr>
+            <w:r>
+              <w:rPr>
+                <w:sz w:val="20"/>
+                <w:szCs w:val="20"/>
+              </w:rPr>
+            </w:r>
+          </w:p>
+        </w:tc>
+      </w:tr>
+      <w:tr>
+        <w:trPr/>
+        <w:tc>
+          <w:tcPr>
+            <w:tcW w:w="1530" w:type="dxa"/>
+            <w:tcBorders>
+              <w:top w:val="single" w:sz="2" w:space="0" w:color="000001"/>
+              <w:left w:val="single" w:sz="2" w:space="0" w:color="000001"/>
+              <w:bottom w:val="single" w:sz="2" w:space="0" w:color="000001"/>
+              <w:insideH w:val="single" w:sz="2" w:space="0" w:color="000001"/>
+            </w:tcBorders>
+            <w:shd w:fill="auto" w:val="clear"/>
+            <w:tcMar>
+              <w:left w:w="51" w:type="dxa"/>
+            </w:tcMar>
+          </w:tcPr>
+          <w:p>
+            <w:pPr>
+              <w:pStyle w:val="TableContents"/>
+              <w:rPr/>
+            </w:pPr>
+            <w:r>
+              <w:rPr>
+                <w:sz w:val="20"/>
+                <w:szCs w:val="20"/>
+              </w:rPr>
+              <w:t>Post-condition</w:t>
+            </w:r>
+            <w:r>
+              <w:rPr>
+                <w:sz w:val="20"/>
+                <w:szCs w:val="20"/>
+              </w:rPr>
+              <w:t>(s)</w:t>
+            </w:r>
+          </w:p>
+        </w:tc>
+        <w:tc>
+          <w:tcPr>
+            <w:tcW w:w="8440" w:type="dxa"/>
+            <w:gridSpan w:val="2"/>
+            <w:tcBorders>
+              <w:top w:val="single" w:sz="2" w:space="0" w:color="000001"/>
+              <w:left w:val="single" w:sz="2" w:space="0" w:color="000001"/>
+              <w:bottom w:val="single" w:sz="2" w:space="0" w:color="000001"/>
+              <w:right w:val="single" w:sz="2" w:space="0" w:color="000001"/>
+              <w:insideH w:val="single" w:sz="2" w:space="0" w:color="000001"/>
+              <w:insideV w:val="single" w:sz="2" w:space="0" w:color="000001"/>
+            </w:tcBorders>
+            <w:shd w:fill="auto" w:val="clear"/>
+            <w:tcMar>
+              <w:left w:w="51" w:type="dxa"/>
+            </w:tcMar>
+          </w:tcPr>
+          <w:p>
+            <w:pPr>
+              <w:pStyle w:val="TableContents"/>
+              <w:rPr>
+                <w:sz w:val="20"/>
+                <w:szCs w:val="20"/>
+              </w:rPr>
+            </w:pPr>
+            <w:r>
+              <w:rPr>
+                <w:sz w:val="20"/>
+                <w:szCs w:val="20"/>
+              </w:rPr>
+            </w:r>
+          </w:p>
+        </w:tc>
+      </w:tr>
+      <w:tr>
+        <w:trPr/>
+        <w:tc>
+          <w:tcPr>
+            <w:tcW w:w="1530" w:type="dxa"/>
+            <w:tcBorders>
+              <w:left w:val="single" w:sz="2" w:space="0" w:color="000001"/>
+              <w:bottom w:val="single" w:sz="2" w:space="0" w:color="000001"/>
+              <w:insideH w:val="single" w:sz="2" w:space="0" w:color="000001"/>
+            </w:tcBorders>
+            <w:shd w:fill="auto" w:val="clear"/>
+            <w:tcMar>
+              <w:left w:w="51" w:type="dxa"/>
+            </w:tcMar>
+          </w:tcPr>
+          <w:p>
+            <w:pPr>
+              <w:pStyle w:val="TableContents"/>
+              <w:rPr>
+                <w:sz w:val="20"/>
+                <w:szCs w:val="20"/>
+              </w:rPr>
+            </w:pPr>
+            <w:r>
+              <w:rPr>
+                <w:sz w:val="20"/>
+                <w:szCs w:val="20"/>
+              </w:rPr>
+              <w:t>Conclusion</w:t>
+            </w:r>
+          </w:p>
+        </w:tc>
+        <w:tc>
+          <w:tcPr>
+            <w:tcW w:w="8440" w:type="dxa"/>
+            <w:gridSpan w:val="2"/>
+            <w:tcBorders>
+              <w:left w:val="single" w:sz="2" w:space="0" w:color="000001"/>
+              <w:bottom w:val="single" w:sz="2" w:space="0" w:color="000001"/>
+              <w:right w:val="single" w:sz="2" w:space="0" w:color="000001"/>
+              <w:insideH w:val="single" w:sz="2" w:space="0" w:color="000001"/>
+              <w:insideV w:val="single" w:sz="2" w:space="0" w:color="000001"/>
+            </w:tcBorders>
+            <w:shd w:fill="auto" w:val="clear"/>
+            <w:tcMar>
+              <w:left w:w="51" w:type="dxa"/>
+            </w:tcMar>
+          </w:tcPr>
+          <w:p>
+            <w:pPr>
+              <w:pStyle w:val="TableContents"/>
+              <w:rPr>
+                <w:sz w:val="20"/>
+                <w:szCs w:val="20"/>
+              </w:rPr>
+            </w:pPr>
+            <w:r>
+              <w:rPr>
+                <w:sz w:val="20"/>
+                <w:szCs w:val="20"/>
+              </w:rPr>
+              <w:t xml:space="preserve">This use case concludes when the </w:t>
+            </w:r>
+            <w:r>
+              <w:rPr>
+                <w:sz w:val="20"/>
+                <w:szCs w:val="20"/>
+              </w:rPr>
+              <w:t>status has been added to the task and displayed on the main page.</w:t>
+            </w:r>
+          </w:p>
+        </w:tc>
+      </w:tr>
+      <w:tr>
+        <w:trPr/>
+        <w:tc>
+          <w:tcPr>
+            <w:tcW w:w="1530" w:type="dxa"/>
+            <w:tcBorders>
+              <w:top w:val="single" w:sz="2" w:space="0" w:color="000001"/>
+              <w:left w:val="single" w:sz="2" w:space="0" w:color="000001"/>
+              <w:bottom w:val="single" w:sz="2" w:space="0" w:color="000001"/>
+              <w:insideH w:val="single" w:sz="2" w:space="0" w:color="000001"/>
+            </w:tcBorders>
+            <w:shd w:fill="auto" w:val="clear"/>
+            <w:tcMar>
+              <w:left w:w="51" w:type="dxa"/>
+            </w:tcMar>
+          </w:tcPr>
+          <w:p>
+            <w:pPr>
+              <w:pStyle w:val="TableContents"/>
+              <w:rPr/>
+            </w:pPr>
+            <w:r>
+              <w:rPr>
+                <w:sz w:val="20"/>
+                <w:szCs w:val="20"/>
+              </w:rPr>
+              <w:t>Notes</w:t>
+            </w:r>
+          </w:p>
+        </w:tc>
+        <w:tc>
+          <w:tcPr>
+            <w:tcW w:w="8440" w:type="dxa"/>
+            <w:gridSpan w:val="2"/>
+            <w:tcBorders>
+              <w:top w:val="single" w:sz="2" w:space="0" w:color="000001"/>
+              <w:left w:val="single" w:sz="2" w:space="0" w:color="000001"/>
+              <w:bottom w:val="single" w:sz="2" w:space="0" w:color="000001"/>
+              <w:right w:val="single" w:sz="2" w:space="0" w:color="000001"/>
+              <w:insideH w:val="single" w:sz="2" w:space="0" w:color="000001"/>
+              <w:insideV w:val="single" w:sz="2" w:space="0" w:color="000001"/>
+            </w:tcBorders>
+            <w:shd w:fill="auto" w:val="clear"/>
+            <w:tcMar>
+              <w:left w:w="51" w:type="dxa"/>
+            </w:tcMar>
+          </w:tcPr>
+          <w:p>
+            <w:pPr>
+              <w:pStyle w:val="TableContents"/>
+              <w:rPr>
+                <w:sz w:val="20"/>
+                <w:szCs w:val="20"/>
+              </w:rPr>
+            </w:pPr>
+            <w:r>
+              <w:rPr>
+                <w:sz w:val="20"/>
+                <w:szCs w:val="20"/>
+              </w:rPr>
+            </w:r>
+          </w:p>
+        </w:tc>
+      </w:tr>
+    </w:tbl>
+    <w:p>
+      <w:pPr>
+        <w:pStyle w:val="Normal"/>
+        <w:rPr/>
+      </w:pPr>
+      <w:r>
+        <w:rPr/>
+      </w:r>
+    </w:p>
+    <w:p>
+      <w:pPr>
+        <w:pStyle w:val="Normal"/>
+        <w:rPr/>
+      </w:pPr>
+      <w:r>
+        <w:rPr/>
+      </w:r>
+    </w:p>
+    <w:tbl>
+      <w:tblPr>
+        <w:tblW w:w="9970" w:type="dxa"/>
+        <w:jc w:val="left"/>
+        <w:tblInd w:w="53" w:type="dxa"/>
+        <w:tblBorders>
+          <w:top w:val="single" w:sz="2" w:space="0" w:color="000001"/>
+          <w:left w:val="single" w:sz="2" w:space="0" w:color="000001"/>
+          <w:bottom w:val="single" w:sz="2" w:space="0" w:color="000001"/>
+          <w:insideH w:val="single" w:sz="2" w:space="0" w:color="000001"/>
+        </w:tblBorders>
+        <w:tblCellMar>
+          <w:top w:w="55" w:type="dxa"/>
+          <w:left w:w="51" w:type="dxa"/>
+          <w:bottom w:w="55" w:type="dxa"/>
+          <w:right w:w="55" w:type="dxa"/>
+        </w:tblCellMar>
+      </w:tblPr>
+      <w:tblGrid>
+        <w:gridCol w:w="1530"/>
+        <w:gridCol w:w="4174"/>
+        <w:gridCol w:w="4266"/>
+      </w:tblGrid>
+      <w:tr>
+        <w:trPr/>
+        <w:tc>
+          <w:tcPr>
+            <w:tcW w:w="1530" w:type="dxa"/>
+            <w:tcBorders>
+              <w:top w:val="single" w:sz="2" w:space="0" w:color="000001"/>
+              <w:left w:val="single" w:sz="2" w:space="0" w:color="000001"/>
+              <w:bottom w:val="single" w:sz="2" w:space="0" w:color="000001"/>
+              <w:insideH w:val="single" w:sz="2" w:space="0" w:color="000001"/>
+            </w:tcBorders>
+            <w:shd w:fill="auto" w:val="clear"/>
+            <w:tcMar>
+              <w:left w:w="51" w:type="dxa"/>
+            </w:tcMar>
+          </w:tcPr>
+          <w:p>
+            <w:pPr>
+              <w:pStyle w:val="TableContents"/>
+              <w:rPr/>
+            </w:pPr>
+            <w:r>
+              <w:rPr>
+                <w:sz w:val="20"/>
+                <w:szCs w:val="20"/>
+              </w:rPr>
+              <w:t>Name</w:t>
+            </w:r>
+          </w:p>
+        </w:tc>
+        <w:tc>
+          <w:tcPr>
+            <w:tcW w:w="8440" w:type="dxa"/>
+            <w:gridSpan w:val="2"/>
+            <w:tcBorders>
+              <w:top w:val="single" w:sz="2" w:space="0" w:color="000001"/>
+              <w:left w:val="single" w:sz="2" w:space="0" w:color="000001"/>
+              <w:bottom w:val="single" w:sz="2" w:space="0" w:color="000001"/>
+              <w:right w:val="single" w:sz="2" w:space="0" w:color="000001"/>
+              <w:insideH w:val="single" w:sz="2" w:space="0" w:color="000001"/>
+              <w:insideV w:val="single" w:sz="2" w:space="0" w:color="000001"/>
+            </w:tcBorders>
+            <w:shd w:fill="auto" w:val="clear"/>
+            <w:tcMar>
+              <w:left w:w="51" w:type="dxa"/>
+            </w:tcMar>
+          </w:tcPr>
+          <w:p>
+            <w:pPr>
+              <w:pStyle w:val="TableContents"/>
+              <w:rPr>
+                <w:sz w:val="20"/>
+                <w:szCs w:val="20"/>
+              </w:rPr>
+            </w:pPr>
+            <w:r>
+              <w:rPr>
+                <w:sz w:val="20"/>
+                <w:szCs w:val="20"/>
+              </w:rPr>
+              <w:t xml:space="preserve">Add </w:t>
+            </w:r>
+            <w:r>
+              <w:rPr>
+                <w:sz w:val="20"/>
+                <w:szCs w:val="20"/>
+              </w:rPr>
+              <w:t>due date to task</w:t>
+            </w:r>
+          </w:p>
+        </w:tc>
+      </w:tr>
+      <w:tr>
+        <w:trPr/>
+        <w:tc>
+          <w:tcPr>
+            <w:tcW w:w="1530" w:type="dxa"/>
+            <w:tcBorders>
+              <w:top w:val="single" w:sz="2" w:space="0" w:color="000001"/>
+              <w:left w:val="single" w:sz="2" w:space="0" w:color="000001"/>
+              <w:bottom w:val="single" w:sz="2" w:space="0" w:color="000001"/>
+              <w:insideH w:val="single" w:sz="2" w:space="0" w:color="000001"/>
+            </w:tcBorders>
+            <w:shd w:fill="auto" w:val="clear"/>
+            <w:tcMar>
+              <w:left w:w="51" w:type="dxa"/>
+            </w:tcMar>
+          </w:tcPr>
+          <w:p>
+            <w:pPr>
+              <w:pStyle w:val="TableContents"/>
+              <w:rPr/>
+            </w:pPr>
+            <w:r>
+              <w:rPr>
+                <w:sz w:val="20"/>
+                <w:szCs w:val="20"/>
+              </w:rPr>
+              <w:t>Description</w:t>
+            </w:r>
+          </w:p>
+        </w:tc>
+        <w:tc>
+          <w:tcPr>
+            <w:tcW w:w="8440" w:type="dxa"/>
+            <w:gridSpan w:val="2"/>
+            <w:tcBorders>
+              <w:top w:val="single" w:sz="2" w:space="0" w:color="000001"/>
+              <w:left w:val="single" w:sz="2" w:space="0" w:color="000001"/>
+              <w:bottom w:val="single" w:sz="2" w:space="0" w:color="000001"/>
+              <w:right w:val="single" w:sz="2" w:space="0" w:color="000001"/>
+              <w:insideH w:val="single" w:sz="2" w:space="0" w:color="000001"/>
+              <w:insideV w:val="single" w:sz="2" w:space="0" w:color="000001"/>
+            </w:tcBorders>
+            <w:shd w:fill="auto" w:val="clear"/>
+            <w:tcMar>
+              <w:left w:w="51" w:type="dxa"/>
+            </w:tcMar>
+          </w:tcPr>
+          <w:p>
+            <w:pPr>
+              <w:pStyle w:val="TableContents"/>
+              <w:rPr>
+                <w:sz w:val="20"/>
+                <w:szCs w:val="20"/>
+              </w:rPr>
+            </w:pPr>
+            <w:r>
+              <w:rPr>
+                <w:sz w:val="20"/>
+                <w:szCs w:val="20"/>
+              </w:rPr>
+              <w:t>The user can type a task into a form and when they press submit, the task is added to the task list.</w:t>
+            </w:r>
+          </w:p>
+        </w:tc>
+      </w:tr>
+      <w:tr>
+        <w:trPr/>
+        <w:tc>
+          <w:tcPr>
+            <w:tcW w:w="1530" w:type="dxa"/>
+            <w:tcBorders>
+              <w:top w:val="single" w:sz="2" w:space="0" w:color="000001"/>
+              <w:left w:val="single" w:sz="2" w:space="0" w:color="000001"/>
+              <w:bottom w:val="single" w:sz="2" w:space="0" w:color="000001"/>
+              <w:insideH w:val="single" w:sz="2" w:space="0" w:color="000001"/>
+            </w:tcBorders>
+            <w:shd w:fill="auto" w:val="clear"/>
+            <w:tcMar>
+              <w:left w:w="51" w:type="dxa"/>
+            </w:tcMar>
+          </w:tcPr>
+          <w:p>
+            <w:pPr>
+              <w:pStyle w:val="TableContents"/>
+              <w:rPr/>
+            </w:pPr>
+            <w:r>
+              <w:rPr>
+                <w:sz w:val="20"/>
+                <w:szCs w:val="20"/>
+              </w:rPr>
+              <w:t>Actors</w:t>
+            </w:r>
+          </w:p>
+        </w:tc>
+        <w:tc>
+          <w:tcPr>
+            <w:tcW w:w="8440" w:type="dxa"/>
+            <w:gridSpan w:val="2"/>
+            <w:tcBorders>
+              <w:top w:val="single" w:sz="2" w:space="0" w:color="000001"/>
+              <w:left w:val="single" w:sz="2" w:space="0" w:color="000001"/>
+              <w:bottom w:val="single" w:sz="2" w:space="0" w:color="000001"/>
+              <w:right w:val="single" w:sz="2" w:space="0" w:color="000001"/>
+              <w:insideH w:val="single" w:sz="2" w:space="0" w:color="000001"/>
+              <w:insideV w:val="single" w:sz="2" w:space="0" w:color="000001"/>
+            </w:tcBorders>
+            <w:shd w:fill="auto" w:val="clear"/>
+            <w:tcMar>
+              <w:left w:w="51" w:type="dxa"/>
+            </w:tcMar>
+          </w:tcPr>
+          <w:p>
+            <w:pPr>
+              <w:pStyle w:val="TableContents"/>
+              <w:rPr>
+                <w:sz w:val="20"/>
+                <w:szCs w:val="20"/>
+              </w:rPr>
+            </w:pPr>
+            <w:r>
+              <w:rPr>
+                <w:sz w:val="20"/>
+                <w:szCs w:val="20"/>
+              </w:rPr>
+              <w:t>User</w:t>
+            </w:r>
+          </w:p>
+        </w:tc>
+      </w:tr>
+      <w:tr>
+        <w:trPr/>
+        <w:tc>
+          <w:tcPr>
+            <w:tcW w:w="1530" w:type="dxa"/>
+            <w:tcBorders>
+              <w:top w:val="single" w:sz="2" w:space="0" w:color="000001"/>
+              <w:left w:val="single" w:sz="2" w:space="0" w:color="000001"/>
+              <w:bottom w:val="single" w:sz="2" w:space="0" w:color="000001"/>
+              <w:insideH w:val="single" w:sz="2" w:space="0" w:color="000001"/>
+            </w:tcBorders>
+            <w:shd w:fill="auto" w:val="clear"/>
+            <w:tcMar>
+              <w:left w:w="51" w:type="dxa"/>
+            </w:tcMar>
+          </w:tcPr>
+          <w:p>
+            <w:pPr>
+              <w:pStyle w:val="TableContents"/>
+              <w:rPr/>
+            </w:pPr>
+            <w:r>
+              <w:rPr>
+                <w:sz w:val="20"/>
+                <w:szCs w:val="20"/>
+              </w:rPr>
+              <w:t>Pre-condition</w:t>
+            </w:r>
+            <w:r>
+              <w:rPr>
+                <w:sz w:val="20"/>
+                <w:szCs w:val="20"/>
+              </w:rPr>
+              <w:t>(s)</w:t>
+            </w:r>
+          </w:p>
+        </w:tc>
+        <w:tc>
+          <w:tcPr>
+            <w:tcW w:w="8440" w:type="dxa"/>
+            <w:gridSpan w:val="2"/>
+            <w:tcBorders>
+              <w:top w:val="single" w:sz="2" w:space="0" w:color="000001"/>
+              <w:left w:val="single" w:sz="2" w:space="0" w:color="000001"/>
+              <w:bottom w:val="single" w:sz="2" w:space="0" w:color="000001"/>
+              <w:right w:val="single" w:sz="2" w:space="0" w:color="000001"/>
+              <w:insideH w:val="single" w:sz="2" w:space="0" w:color="000001"/>
+              <w:insideV w:val="single" w:sz="2" w:space="0" w:color="000001"/>
+            </w:tcBorders>
+            <w:shd w:fill="auto" w:val="clear"/>
+            <w:tcMar>
+              <w:left w:w="51" w:type="dxa"/>
+            </w:tcMar>
+          </w:tcPr>
+          <w:p>
+            <w:pPr>
+              <w:pStyle w:val="TableContents"/>
+              <w:rPr>
+                <w:sz w:val="20"/>
+                <w:szCs w:val="20"/>
+              </w:rPr>
+            </w:pPr>
+            <w:r>
+              <w:rPr>
+                <w:sz w:val="20"/>
+                <w:szCs w:val="20"/>
+              </w:rPr>
+              <w:t xml:space="preserve">1. </w:t>
+            </w:r>
+            <w:r>
+              <w:rPr>
+                <w:sz w:val="20"/>
+                <w:szCs w:val="20"/>
+              </w:rPr>
+              <w:t>The user must have the application running and at the home screen.</w:t>
+            </w:r>
+          </w:p>
+          <w:p>
+            <w:pPr>
+              <w:pStyle w:val="TableContents"/>
+              <w:rPr>
+                <w:sz w:val="20"/>
+                <w:szCs w:val="20"/>
+              </w:rPr>
+            </w:pPr>
+            <w:r>
+              <w:rPr>
+                <w:sz w:val="20"/>
+                <w:szCs w:val="20"/>
+              </w:rPr>
+              <w:t>2a. The user must be entering a new task.</w:t>
+            </w:r>
+          </w:p>
+          <w:p>
+            <w:pPr>
+              <w:pStyle w:val="TableContents"/>
+              <w:rPr>
+                <w:sz w:val="20"/>
+                <w:szCs w:val="20"/>
+              </w:rPr>
+            </w:pPr>
+            <w:r>
+              <w:rPr>
+                <w:strike/>
+                <w:sz w:val="20"/>
+                <w:szCs w:val="20"/>
+              </w:rPr>
+              <w:t>2b. The status may be changed if the task is already added to the list.</w:t>
+            </w:r>
+            <w:r>
+              <w:rPr>
+                <w:sz w:val="20"/>
+                <w:szCs w:val="20"/>
+              </w:rPr>
+              <w:t xml:space="preserve"> </w:t>
+            </w:r>
+          </w:p>
+        </w:tc>
+      </w:tr>
+      <w:tr>
+        <w:trPr>
+          <w:trHeight w:val="334" w:hRule="atLeast"/>
+        </w:trPr>
+        <w:tc>
+          <w:tcPr>
+            <w:tcW w:w="1530" w:type="dxa"/>
+            <w:vMerge w:val="restart"/>
+            <w:tcBorders>
+              <w:top w:val="single" w:sz="2" w:space="0" w:color="000001"/>
+              <w:left w:val="single" w:sz="2" w:space="0" w:color="000001"/>
+              <w:bottom w:val="single" w:sz="2" w:space="0" w:color="000001"/>
+              <w:insideH w:val="single" w:sz="2" w:space="0" w:color="000001"/>
+            </w:tcBorders>
+            <w:shd w:fill="auto" w:val="clear"/>
+            <w:tcMar>
+              <w:left w:w="51" w:type="dxa"/>
+            </w:tcMar>
+          </w:tcPr>
+          <w:p>
+            <w:pPr>
+              <w:pStyle w:val="TableContents"/>
+              <w:rPr/>
+            </w:pPr>
+            <w:r>
+              <w:rPr>
+                <w:sz w:val="20"/>
+                <w:szCs w:val="20"/>
+              </w:rPr>
+              <w:t>Basic Flow</w:t>
+            </w:r>
+          </w:p>
+        </w:tc>
+        <w:tc>
+          <w:tcPr>
+            <w:tcW w:w="4174" w:type="dxa"/>
+            <w:tcBorders>
+              <w:top w:val="single" w:sz="2" w:space="0" w:color="000001"/>
+              <w:left w:val="single" w:sz="2" w:space="0" w:color="000001"/>
+              <w:bottom w:val="single" w:sz="2" w:space="0" w:color="000001"/>
+              <w:insideH w:val="single" w:sz="2" w:space="0" w:color="000001"/>
+            </w:tcBorders>
+            <w:shd w:fill="auto" w:val="clear"/>
+            <w:tcMar>
+              <w:left w:w="51" w:type="dxa"/>
+            </w:tcMar>
+          </w:tcPr>
+          <w:p>
+            <w:pPr>
+              <w:pStyle w:val="TableContents"/>
+              <w:jc w:val="center"/>
+              <w:rPr>
+                <w:b/>
+                <w:b/>
+                <w:bCs/>
+                <w:sz w:val="20"/>
+                <w:szCs w:val="20"/>
+              </w:rPr>
+            </w:pPr>
+            <w:r>
+              <w:rPr>
+                <w:b/>
+                <w:bCs/>
+                <w:sz w:val="20"/>
+                <w:szCs w:val="20"/>
+              </w:rPr>
+              <w:t>Actor</w:t>
+            </w:r>
+          </w:p>
+        </w:tc>
+        <w:tc>
+          <w:tcPr>
+            <w:tcW w:w="4266" w:type="dxa"/>
+            <w:tcBorders>
+              <w:top w:val="single" w:sz="2" w:space="0" w:color="000001"/>
+              <w:left w:val="single" w:sz="2" w:space="0" w:color="000001"/>
+              <w:bottom w:val="single" w:sz="2" w:space="0" w:color="000001"/>
+              <w:right w:val="single" w:sz="2" w:space="0" w:color="000001"/>
+              <w:insideH w:val="single" w:sz="2" w:space="0" w:color="000001"/>
+              <w:insideV w:val="single" w:sz="2" w:space="0" w:color="000001"/>
+            </w:tcBorders>
+            <w:shd w:fill="auto" w:val="clear"/>
+            <w:tcMar>
+              <w:left w:w="51" w:type="dxa"/>
+            </w:tcMar>
+          </w:tcPr>
+          <w:p>
+            <w:pPr>
+              <w:pStyle w:val="TableContents"/>
+              <w:jc w:val="center"/>
+              <w:rPr>
+                <w:b/>
+                <w:b/>
+                <w:bCs/>
+                <w:sz w:val="20"/>
+                <w:szCs w:val="20"/>
+              </w:rPr>
+            </w:pPr>
+            <w:r>
+              <w:rPr>
+                <w:b/>
+                <w:bCs/>
+                <w:sz w:val="20"/>
+                <w:szCs w:val="20"/>
+              </w:rPr>
+              <w:t>System</w:t>
+            </w:r>
+          </w:p>
+        </w:tc>
+      </w:tr>
+      <w:tr>
+        <w:trPr/>
+        <w:tc>
+          <w:tcPr>
+            <w:tcW w:w="1530" w:type="dxa"/>
+            <w:vMerge w:val="continue"/>
+            <w:tcBorders>
+              <w:left w:val="single" w:sz="2" w:space="0" w:color="000001"/>
+              <w:bottom w:val="single" w:sz="2" w:space="0" w:color="000001"/>
+              <w:insideH w:val="single" w:sz="2" w:space="0" w:color="000001"/>
+            </w:tcBorders>
+            <w:shd w:fill="auto" w:val="clear"/>
+            <w:tcMar>
+              <w:left w:w="51" w:type="dxa"/>
+            </w:tcMar>
+          </w:tcPr>
+          <w:p>
+            <w:pPr>
+              <w:pStyle w:val="TableContents"/>
+              <w:rPr/>
+            </w:pPr>
+            <w:r>
+              <w:rPr/>
+            </w:r>
+          </w:p>
+        </w:tc>
+        <w:tc>
+          <w:tcPr>
+            <w:tcW w:w="4174" w:type="dxa"/>
+            <w:tcBorders>
+              <w:left w:val="single" w:sz="2" w:space="0" w:color="000001"/>
+              <w:bottom w:val="single" w:sz="2" w:space="0" w:color="000001"/>
+              <w:insideH w:val="single" w:sz="2" w:space="0" w:color="000001"/>
+            </w:tcBorders>
+            <w:shd w:fill="auto" w:val="clear"/>
+            <w:tcMar>
+              <w:left w:w="51" w:type="dxa"/>
+            </w:tcMar>
+          </w:tcPr>
+          <w:p>
+            <w:pPr>
+              <w:pStyle w:val="TableContents"/>
+              <w:rPr>
+                <w:sz w:val="20"/>
+                <w:szCs w:val="20"/>
+              </w:rPr>
+            </w:pPr>
+            <w:r>
+              <w:rPr>
+                <w:sz w:val="20"/>
+                <w:szCs w:val="20"/>
+              </w:rPr>
+              <w:t>1. The user enters a date into a text form associated with each task.</w:t>
+            </w:r>
+          </w:p>
+          <w:p>
+            <w:pPr>
+              <w:pStyle w:val="TableContents"/>
+              <w:rPr>
+                <w:sz w:val="20"/>
+                <w:szCs w:val="20"/>
+              </w:rPr>
+            </w:pPr>
+            <w:r>
+              <w:rPr>
+                <w:sz w:val="20"/>
+                <w:szCs w:val="20"/>
+              </w:rPr>
+            </w:r>
+          </w:p>
+          <w:p>
+            <w:pPr>
+              <w:pStyle w:val="TableContents"/>
+              <w:rPr>
+                <w:sz w:val="20"/>
+                <w:szCs w:val="20"/>
+              </w:rPr>
+            </w:pPr>
+            <w:r>
+              <w:rPr>
+                <w:sz w:val="20"/>
+                <w:szCs w:val="20"/>
+              </w:rPr>
+              <w:t>2. The user submits the task.</w:t>
+            </w:r>
+          </w:p>
+        </w:tc>
+        <w:tc>
+          <w:tcPr>
+            <w:tcW w:w="4266" w:type="dxa"/>
+            <w:tcBorders>
+              <w:left w:val="single" w:sz="2" w:space="0" w:color="000001"/>
+              <w:bottom w:val="single" w:sz="2" w:space="0" w:color="000001"/>
+              <w:right w:val="single" w:sz="2" w:space="0" w:color="000001"/>
+              <w:insideH w:val="single" w:sz="2" w:space="0" w:color="000001"/>
+              <w:insideV w:val="single" w:sz="2" w:space="0" w:color="000001"/>
+            </w:tcBorders>
+            <w:shd w:fill="auto" w:val="clear"/>
+            <w:tcMar>
+              <w:left w:w="51" w:type="dxa"/>
+            </w:tcMar>
+          </w:tcPr>
+          <w:p>
+            <w:pPr>
+              <w:pStyle w:val="TableContents"/>
+              <w:rPr>
+                <w:sz w:val="20"/>
+                <w:szCs w:val="20"/>
+              </w:rPr>
+            </w:pPr>
+            <w:r>
+              <w:rPr>
+                <w:sz w:val="20"/>
+                <w:szCs w:val="20"/>
+              </w:rPr>
+            </w:r>
+          </w:p>
+          <w:p>
+            <w:pPr>
+              <w:pStyle w:val="TableContents"/>
+              <w:rPr>
+                <w:sz w:val="20"/>
+                <w:szCs w:val="20"/>
+              </w:rPr>
+            </w:pPr>
+            <w:r>
+              <w:rPr>
+                <w:sz w:val="20"/>
+                <w:szCs w:val="20"/>
+              </w:rPr>
+            </w:r>
+          </w:p>
+          <w:p>
+            <w:pPr>
+              <w:pStyle w:val="TableContents"/>
+              <w:rPr>
+                <w:sz w:val="20"/>
+                <w:szCs w:val="20"/>
+              </w:rPr>
+            </w:pPr>
+            <w:r>
+              <w:rPr>
+                <w:sz w:val="20"/>
+                <w:szCs w:val="20"/>
+              </w:rPr>
+            </w:r>
+          </w:p>
+          <w:p>
+            <w:pPr>
+              <w:pStyle w:val="TableContents"/>
+              <w:rPr>
+                <w:sz w:val="20"/>
+                <w:szCs w:val="20"/>
+              </w:rPr>
+            </w:pPr>
+            <w:r>
+              <w:rPr>
+                <w:sz w:val="20"/>
+                <w:szCs w:val="20"/>
+              </w:rPr>
+            </w:r>
+          </w:p>
+          <w:p>
+            <w:pPr>
+              <w:pStyle w:val="TableContents"/>
+              <w:rPr>
+                <w:sz w:val="20"/>
+                <w:szCs w:val="20"/>
+              </w:rPr>
+            </w:pPr>
+            <w:r>
+              <w:rPr>
+                <w:sz w:val="20"/>
+                <w:szCs w:val="20"/>
+              </w:rPr>
+              <w:t>3. The system enters the date value into the date table in the database.</w:t>
+            </w:r>
+          </w:p>
+          <w:p>
+            <w:pPr>
+              <w:pStyle w:val="TableContents"/>
+              <w:rPr>
+                <w:sz w:val="20"/>
+                <w:szCs w:val="20"/>
+              </w:rPr>
+            </w:pPr>
+            <w:r>
+              <w:rPr>
+                <w:sz w:val="20"/>
+                <w:szCs w:val="20"/>
+              </w:rPr>
+            </w:r>
+          </w:p>
+          <w:p>
+            <w:pPr>
+              <w:pStyle w:val="TableContents"/>
+              <w:rPr>
+                <w:sz w:val="20"/>
+                <w:szCs w:val="20"/>
+              </w:rPr>
+            </w:pPr>
+            <w:r>
+              <w:rPr>
+                <w:sz w:val="20"/>
+                <w:szCs w:val="20"/>
+              </w:rPr>
+              <w:t>4. The system displays the task along with its due date.</w:t>
+            </w:r>
+          </w:p>
+        </w:tc>
+      </w:tr>
+      <w:tr>
+        <w:trPr/>
+        <w:tc>
+          <w:tcPr>
+            <w:tcW w:w="1530" w:type="dxa"/>
+            <w:tcBorders>
+              <w:top w:val="single" w:sz="2" w:space="0" w:color="000001"/>
+              <w:left w:val="single" w:sz="2" w:space="0" w:color="000001"/>
+              <w:bottom w:val="single" w:sz="2" w:space="0" w:color="000001"/>
+              <w:insideH w:val="single" w:sz="2" w:space="0" w:color="000001"/>
+            </w:tcBorders>
+            <w:shd w:fill="auto" w:val="clear"/>
+            <w:tcMar>
+              <w:left w:w="51" w:type="dxa"/>
+            </w:tcMar>
+          </w:tcPr>
+          <w:p>
+            <w:pPr>
+              <w:pStyle w:val="TableContents"/>
+              <w:rPr/>
+            </w:pPr>
+            <w:r>
+              <w:rPr>
+                <w:sz w:val="20"/>
+                <w:szCs w:val="20"/>
+              </w:rPr>
+              <w:t>Alternate Flow</w:t>
+            </w:r>
+          </w:p>
+        </w:tc>
+        <w:tc>
+          <w:tcPr>
+            <w:tcW w:w="8440" w:type="dxa"/>
+            <w:gridSpan w:val="2"/>
+            <w:tcBorders>
+              <w:top w:val="single" w:sz="2" w:space="0" w:color="000001"/>
+              <w:left w:val="single" w:sz="2" w:space="0" w:color="000001"/>
+              <w:bottom w:val="single" w:sz="2" w:space="0" w:color="000001"/>
+              <w:right w:val="single" w:sz="2" w:space="0" w:color="000001"/>
+              <w:insideH w:val="single" w:sz="2" w:space="0" w:color="000001"/>
+              <w:insideV w:val="single" w:sz="2" w:space="0" w:color="000001"/>
+            </w:tcBorders>
+            <w:shd w:fill="auto" w:val="clear"/>
+            <w:tcMar>
+              <w:left w:w="51" w:type="dxa"/>
+            </w:tcMar>
+          </w:tcPr>
+          <w:p>
+            <w:pPr>
+              <w:pStyle w:val="TableContents"/>
+              <w:rPr>
+                <w:sz w:val="20"/>
+                <w:szCs w:val="20"/>
+              </w:rPr>
+            </w:pPr>
+            <w:r>
+              <w:rPr>
+                <w:sz w:val="20"/>
+                <w:szCs w:val="20"/>
+              </w:rPr>
+            </w:r>
+          </w:p>
+        </w:tc>
+      </w:tr>
+      <w:tr>
+        <w:trPr/>
+        <w:tc>
+          <w:tcPr>
+            <w:tcW w:w="1530" w:type="dxa"/>
+            <w:tcBorders>
+              <w:top w:val="single" w:sz="2" w:space="0" w:color="000001"/>
+              <w:left w:val="single" w:sz="2" w:space="0" w:color="000001"/>
+              <w:bottom w:val="single" w:sz="2" w:space="0" w:color="000001"/>
+              <w:insideH w:val="single" w:sz="2" w:space="0" w:color="000001"/>
+            </w:tcBorders>
+            <w:shd w:fill="auto" w:val="clear"/>
+            <w:tcMar>
+              <w:left w:w="51" w:type="dxa"/>
+            </w:tcMar>
+          </w:tcPr>
+          <w:p>
+            <w:pPr>
+              <w:pStyle w:val="TableContents"/>
+              <w:rPr/>
+            </w:pPr>
+            <w:r>
+              <w:rPr>
+                <w:sz w:val="20"/>
+                <w:szCs w:val="20"/>
+              </w:rPr>
+              <w:t>Post-condition</w:t>
+            </w:r>
+            <w:r>
+              <w:rPr>
+                <w:sz w:val="20"/>
+                <w:szCs w:val="20"/>
+              </w:rPr>
+              <w:t>(s)</w:t>
+            </w:r>
+          </w:p>
+        </w:tc>
+        <w:tc>
+          <w:tcPr>
+            <w:tcW w:w="8440" w:type="dxa"/>
+            <w:gridSpan w:val="2"/>
+            <w:tcBorders>
+              <w:top w:val="single" w:sz="2" w:space="0" w:color="000001"/>
+              <w:left w:val="single" w:sz="2" w:space="0" w:color="000001"/>
+              <w:bottom w:val="single" w:sz="2" w:space="0" w:color="000001"/>
+              <w:right w:val="single" w:sz="2" w:space="0" w:color="000001"/>
+              <w:insideH w:val="single" w:sz="2" w:space="0" w:color="000001"/>
+              <w:insideV w:val="single" w:sz="2" w:space="0" w:color="000001"/>
+            </w:tcBorders>
+            <w:shd w:fill="auto" w:val="clear"/>
+            <w:tcMar>
+              <w:left w:w="51" w:type="dxa"/>
+            </w:tcMar>
+          </w:tcPr>
+          <w:p>
+            <w:pPr>
+              <w:pStyle w:val="TableContents"/>
+              <w:rPr>
+                <w:sz w:val="20"/>
+                <w:szCs w:val="20"/>
+              </w:rPr>
+            </w:pPr>
+            <w:r>
+              <w:rPr>
+                <w:sz w:val="20"/>
+                <w:szCs w:val="20"/>
+              </w:rPr>
+            </w:r>
+          </w:p>
+        </w:tc>
+      </w:tr>
+      <w:tr>
+        <w:trPr/>
+        <w:tc>
+          <w:tcPr>
+            <w:tcW w:w="1530" w:type="dxa"/>
+            <w:tcBorders>
+              <w:left w:val="single" w:sz="2" w:space="0" w:color="000001"/>
+              <w:bottom w:val="single" w:sz="2" w:space="0" w:color="000001"/>
+              <w:insideH w:val="single" w:sz="2" w:space="0" w:color="000001"/>
+            </w:tcBorders>
+            <w:shd w:fill="auto" w:val="clear"/>
+            <w:tcMar>
+              <w:left w:w="51" w:type="dxa"/>
+            </w:tcMar>
+          </w:tcPr>
+          <w:p>
+            <w:pPr>
+              <w:pStyle w:val="TableContents"/>
+              <w:rPr>
+                <w:sz w:val="20"/>
+                <w:szCs w:val="20"/>
+              </w:rPr>
+            </w:pPr>
+            <w:r>
+              <w:rPr>
+                <w:sz w:val="20"/>
+                <w:szCs w:val="20"/>
+              </w:rPr>
+              <w:t>Conclusion</w:t>
+            </w:r>
+          </w:p>
+        </w:tc>
+        <w:tc>
+          <w:tcPr>
+            <w:tcW w:w="8440" w:type="dxa"/>
+            <w:gridSpan w:val="2"/>
+            <w:tcBorders>
+              <w:left w:val="single" w:sz="2" w:space="0" w:color="000001"/>
+              <w:bottom w:val="single" w:sz="2" w:space="0" w:color="000001"/>
+              <w:right w:val="single" w:sz="2" w:space="0" w:color="000001"/>
+              <w:insideH w:val="single" w:sz="2" w:space="0" w:color="000001"/>
+              <w:insideV w:val="single" w:sz="2" w:space="0" w:color="000001"/>
+            </w:tcBorders>
+            <w:shd w:fill="auto" w:val="clear"/>
+            <w:tcMar>
+              <w:left w:w="51" w:type="dxa"/>
+            </w:tcMar>
+          </w:tcPr>
+          <w:p>
+            <w:pPr>
+              <w:pStyle w:val="TableContents"/>
+              <w:rPr>
+                <w:sz w:val="20"/>
+                <w:szCs w:val="20"/>
+              </w:rPr>
+            </w:pPr>
+            <w:r>
+              <w:rPr>
+                <w:sz w:val="20"/>
+                <w:szCs w:val="20"/>
+              </w:rPr>
+              <w:t xml:space="preserve">This use case concludes when the </w:t>
+            </w:r>
+            <w:r>
+              <w:rPr>
+                <w:sz w:val="20"/>
+                <w:szCs w:val="20"/>
+              </w:rPr>
+              <w:t>system displays the date that was entered for that specific task.</w:t>
+            </w:r>
+          </w:p>
+        </w:tc>
+      </w:tr>
+      <w:tr>
+        <w:trPr/>
+        <w:tc>
+          <w:tcPr>
+            <w:tcW w:w="1530" w:type="dxa"/>
+            <w:tcBorders>
+              <w:top w:val="single" w:sz="2" w:space="0" w:color="000001"/>
+              <w:left w:val="single" w:sz="2" w:space="0" w:color="000001"/>
+              <w:bottom w:val="single" w:sz="2" w:space="0" w:color="000001"/>
+              <w:insideH w:val="single" w:sz="2" w:space="0" w:color="000001"/>
+            </w:tcBorders>
+            <w:shd w:fill="auto" w:val="clear"/>
+            <w:tcMar>
+              <w:left w:w="51" w:type="dxa"/>
+            </w:tcMar>
+          </w:tcPr>
+          <w:p>
+            <w:pPr>
+              <w:pStyle w:val="TableContents"/>
+              <w:rPr/>
+            </w:pPr>
+            <w:r>
+              <w:rPr>
+                <w:sz w:val="20"/>
+                <w:szCs w:val="20"/>
+              </w:rPr>
+              <w:t>Notes</w:t>
+            </w:r>
+          </w:p>
+        </w:tc>
+        <w:tc>
+          <w:tcPr>
+            <w:tcW w:w="8440" w:type="dxa"/>
+            <w:gridSpan w:val="2"/>
+            <w:tcBorders>
+              <w:top w:val="single" w:sz="2" w:space="0" w:color="000001"/>
+              <w:left w:val="single" w:sz="2" w:space="0" w:color="000001"/>
+              <w:bottom w:val="single" w:sz="2" w:space="0" w:color="000001"/>
+              <w:right w:val="single" w:sz="2" w:space="0" w:color="000001"/>
+              <w:insideH w:val="single" w:sz="2" w:space="0" w:color="000001"/>
+              <w:insideV w:val="single" w:sz="2" w:space="0" w:color="000001"/>
+            </w:tcBorders>
+            <w:shd w:fill="auto" w:val="clear"/>
+            <w:tcMar>
+              <w:left w:w="51" w:type="dxa"/>
+            </w:tcMar>
+          </w:tcPr>
+          <w:p>
+            <w:pPr>
+              <w:pStyle w:val="TableContents"/>
+              <w:rPr>
+                <w:sz w:val="20"/>
+                <w:szCs w:val="20"/>
+              </w:rPr>
+            </w:pPr>
+            <w:r>
+              <w:rPr>
+                <w:sz w:val="20"/>
+                <w:szCs w:val="20"/>
+              </w:rPr>
+            </w:r>
+          </w:p>
+        </w:tc>
+      </w:tr>
+    </w:tbl>
+    <w:p>
+      <w:pPr>
+        <w:pStyle w:val="Normal"/>
+        <w:rPr/>
+      </w:pPr>
+      <w:r>
+        <w:rPr/>
+      </w:r>
+    </w:p>
+    <w:p>
+      <w:pPr>
+        <w:pStyle w:val="Normal"/>
+        <w:rPr/>
+      </w:pPr>
+      <w:r>
+        <w:rPr/>
+      </w:r>
+    </w:p>
+    <w:tbl>
+      <w:tblPr>
+        <w:tblW w:w="9970" w:type="dxa"/>
+        <w:jc w:val="left"/>
+        <w:tblInd w:w="53" w:type="dxa"/>
+        <w:tblBorders>
+          <w:top w:val="single" w:sz="2" w:space="0" w:color="000001"/>
+          <w:left w:val="single" w:sz="2" w:space="0" w:color="000001"/>
+          <w:bottom w:val="single" w:sz="2" w:space="0" w:color="000001"/>
+          <w:insideH w:val="single" w:sz="2" w:space="0" w:color="000001"/>
+        </w:tblBorders>
+        <w:tblCellMar>
+          <w:top w:w="55" w:type="dxa"/>
+          <w:left w:w="51" w:type="dxa"/>
+          <w:bottom w:w="55" w:type="dxa"/>
+          <w:right w:w="55" w:type="dxa"/>
+        </w:tblCellMar>
+      </w:tblPr>
+      <w:tblGrid>
+        <w:gridCol w:w="1530"/>
+        <w:gridCol w:w="4174"/>
+        <w:gridCol w:w="4266"/>
+      </w:tblGrid>
+      <w:tr>
+        <w:trPr/>
+        <w:tc>
+          <w:tcPr>
+            <w:tcW w:w="1530" w:type="dxa"/>
+            <w:tcBorders>
+              <w:top w:val="single" w:sz="2" w:space="0" w:color="000001"/>
+              <w:left w:val="single" w:sz="2" w:space="0" w:color="000001"/>
+              <w:bottom w:val="single" w:sz="2" w:space="0" w:color="000001"/>
+              <w:insideH w:val="single" w:sz="2" w:space="0" w:color="000001"/>
+            </w:tcBorders>
+            <w:shd w:fill="auto" w:val="clear"/>
+            <w:tcMar>
+              <w:left w:w="51" w:type="dxa"/>
+            </w:tcMar>
+          </w:tcPr>
+          <w:p>
+            <w:pPr>
+              <w:pStyle w:val="TableContents"/>
+              <w:rPr/>
+            </w:pPr>
+            <w:r>
+              <w:rPr>
+                <w:sz w:val="20"/>
+                <w:szCs w:val="20"/>
+              </w:rPr>
+              <w:t>Name</w:t>
+            </w:r>
+          </w:p>
+        </w:tc>
+        <w:tc>
+          <w:tcPr>
+            <w:tcW w:w="8440" w:type="dxa"/>
+            <w:gridSpan w:val="2"/>
+            <w:tcBorders>
+              <w:top w:val="single" w:sz="2" w:space="0" w:color="000001"/>
+              <w:left w:val="single" w:sz="2" w:space="0" w:color="000001"/>
+              <w:bottom w:val="single" w:sz="2" w:space="0" w:color="000001"/>
+              <w:right w:val="single" w:sz="2" w:space="0" w:color="000001"/>
+              <w:insideH w:val="single" w:sz="2" w:space="0" w:color="000001"/>
+              <w:insideV w:val="single" w:sz="2" w:space="0" w:color="000001"/>
+            </w:tcBorders>
+            <w:shd w:fill="auto" w:val="clear"/>
+            <w:tcMar>
+              <w:left w:w="51" w:type="dxa"/>
+            </w:tcMar>
+          </w:tcPr>
+          <w:p>
+            <w:pPr>
+              <w:pStyle w:val="TableContents"/>
+              <w:rPr>
+                <w:sz w:val="20"/>
+                <w:szCs w:val="20"/>
+              </w:rPr>
+            </w:pPr>
+            <w:r>
+              <w:rPr>
+                <w:sz w:val="20"/>
+                <w:szCs w:val="20"/>
+              </w:rPr>
+              <w:t>View tasks of similar status</w:t>
+            </w:r>
+          </w:p>
+        </w:tc>
+      </w:tr>
+      <w:tr>
+        <w:trPr/>
+        <w:tc>
+          <w:tcPr>
+            <w:tcW w:w="1530" w:type="dxa"/>
+            <w:tcBorders>
+              <w:top w:val="single" w:sz="2" w:space="0" w:color="000001"/>
+              <w:left w:val="single" w:sz="2" w:space="0" w:color="000001"/>
+              <w:bottom w:val="single" w:sz="2" w:space="0" w:color="000001"/>
+              <w:insideH w:val="single" w:sz="2" w:space="0" w:color="000001"/>
+            </w:tcBorders>
+            <w:shd w:fill="auto" w:val="clear"/>
+            <w:tcMar>
+              <w:left w:w="51" w:type="dxa"/>
+            </w:tcMar>
+          </w:tcPr>
+          <w:p>
+            <w:pPr>
+              <w:pStyle w:val="TableContents"/>
+              <w:rPr/>
+            </w:pPr>
+            <w:r>
+              <w:rPr>
+                <w:sz w:val="20"/>
+                <w:szCs w:val="20"/>
+              </w:rPr>
+              <w:t>Description</w:t>
+            </w:r>
+          </w:p>
+        </w:tc>
+        <w:tc>
+          <w:tcPr>
+            <w:tcW w:w="8440" w:type="dxa"/>
+            <w:gridSpan w:val="2"/>
+            <w:tcBorders>
+              <w:top w:val="single" w:sz="2" w:space="0" w:color="000001"/>
+              <w:left w:val="single" w:sz="2" w:space="0" w:color="000001"/>
+              <w:bottom w:val="single" w:sz="2" w:space="0" w:color="000001"/>
+              <w:right w:val="single" w:sz="2" w:space="0" w:color="000001"/>
+              <w:insideH w:val="single" w:sz="2" w:space="0" w:color="000001"/>
+              <w:insideV w:val="single" w:sz="2" w:space="0" w:color="000001"/>
+            </w:tcBorders>
+            <w:shd w:fill="auto" w:val="clear"/>
+            <w:tcMar>
+              <w:left w:w="51" w:type="dxa"/>
+            </w:tcMar>
+          </w:tcPr>
+          <w:p>
+            <w:pPr>
+              <w:pStyle w:val="TableContents"/>
+              <w:rPr>
+                <w:sz w:val="20"/>
+                <w:szCs w:val="20"/>
+              </w:rPr>
+            </w:pPr>
+            <w:r>
+              <w:rPr>
+                <w:sz w:val="20"/>
+                <w:szCs w:val="20"/>
+              </w:rPr>
+              <w:t>The user can type a task into a form and when they press submit, the task is added to the task list.</w:t>
+            </w:r>
+          </w:p>
+        </w:tc>
+      </w:tr>
+      <w:tr>
+        <w:trPr/>
+        <w:tc>
+          <w:tcPr>
+            <w:tcW w:w="1530" w:type="dxa"/>
+            <w:tcBorders>
+              <w:top w:val="single" w:sz="2" w:space="0" w:color="000001"/>
+              <w:left w:val="single" w:sz="2" w:space="0" w:color="000001"/>
+              <w:bottom w:val="single" w:sz="2" w:space="0" w:color="000001"/>
+              <w:insideH w:val="single" w:sz="2" w:space="0" w:color="000001"/>
+            </w:tcBorders>
+            <w:shd w:fill="auto" w:val="clear"/>
+            <w:tcMar>
+              <w:left w:w="51" w:type="dxa"/>
+            </w:tcMar>
+          </w:tcPr>
+          <w:p>
+            <w:pPr>
+              <w:pStyle w:val="TableContents"/>
+              <w:rPr/>
+            </w:pPr>
+            <w:r>
+              <w:rPr>
+                <w:sz w:val="20"/>
+                <w:szCs w:val="20"/>
+              </w:rPr>
+              <w:t>Actors</w:t>
+            </w:r>
+          </w:p>
+        </w:tc>
+        <w:tc>
+          <w:tcPr>
+            <w:tcW w:w="8440" w:type="dxa"/>
+            <w:gridSpan w:val="2"/>
+            <w:tcBorders>
+              <w:top w:val="single" w:sz="2" w:space="0" w:color="000001"/>
+              <w:left w:val="single" w:sz="2" w:space="0" w:color="000001"/>
+              <w:bottom w:val="single" w:sz="2" w:space="0" w:color="000001"/>
+              <w:right w:val="single" w:sz="2" w:space="0" w:color="000001"/>
+              <w:insideH w:val="single" w:sz="2" w:space="0" w:color="000001"/>
+              <w:insideV w:val="single" w:sz="2" w:space="0" w:color="000001"/>
+            </w:tcBorders>
+            <w:shd w:fill="auto" w:val="clear"/>
+            <w:tcMar>
+              <w:left w:w="51" w:type="dxa"/>
+            </w:tcMar>
+          </w:tcPr>
+          <w:p>
+            <w:pPr>
+              <w:pStyle w:val="TableContents"/>
+              <w:rPr>
+                <w:sz w:val="20"/>
+                <w:szCs w:val="20"/>
+              </w:rPr>
+            </w:pPr>
+            <w:r>
+              <w:rPr>
+                <w:sz w:val="20"/>
+                <w:szCs w:val="20"/>
+              </w:rPr>
+              <w:t>User</w:t>
+            </w:r>
+          </w:p>
+        </w:tc>
+      </w:tr>
+      <w:tr>
+        <w:trPr/>
+        <w:tc>
+          <w:tcPr>
+            <w:tcW w:w="1530" w:type="dxa"/>
+            <w:tcBorders>
+              <w:top w:val="single" w:sz="2" w:space="0" w:color="000001"/>
+              <w:left w:val="single" w:sz="2" w:space="0" w:color="000001"/>
+              <w:bottom w:val="single" w:sz="2" w:space="0" w:color="000001"/>
+              <w:insideH w:val="single" w:sz="2" w:space="0" w:color="000001"/>
+            </w:tcBorders>
+            <w:shd w:fill="auto" w:val="clear"/>
+            <w:tcMar>
+              <w:left w:w="51" w:type="dxa"/>
+            </w:tcMar>
+          </w:tcPr>
+          <w:p>
+            <w:pPr>
+              <w:pStyle w:val="TableContents"/>
+              <w:rPr/>
+            </w:pPr>
+            <w:r>
+              <w:rPr>
+                <w:sz w:val="20"/>
+                <w:szCs w:val="20"/>
+              </w:rPr>
+              <w:t>Pre-condition</w:t>
+            </w:r>
+            <w:r>
+              <w:rPr>
+                <w:sz w:val="20"/>
+                <w:szCs w:val="20"/>
+              </w:rPr>
+              <w:t>(s)</w:t>
+            </w:r>
+          </w:p>
+        </w:tc>
+        <w:tc>
+          <w:tcPr>
+            <w:tcW w:w="8440" w:type="dxa"/>
+            <w:gridSpan w:val="2"/>
+            <w:tcBorders>
+              <w:top w:val="single" w:sz="2" w:space="0" w:color="000001"/>
+              <w:left w:val="single" w:sz="2" w:space="0" w:color="000001"/>
+              <w:bottom w:val="single" w:sz="2" w:space="0" w:color="000001"/>
+              <w:right w:val="single" w:sz="2" w:space="0" w:color="000001"/>
+              <w:insideH w:val="single" w:sz="2" w:space="0" w:color="000001"/>
+              <w:insideV w:val="single" w:sz="2" w:space="0" w:color="000001"/>
+            </w:tcBorders>
+            <w:shd w:fill="auto" w:val="clear"/>
+            <w:tcMar>
+              <w:left w:w="51" w:type="dxa"/>
+            </w:tcMar>
+          </w:tcPr>
+          <w:p>
+            <w:pPr>
+              <w:pStyle w:val="TableContents"/>
+              <w:rPr>
+                <w:sz w:val="20"/>
+                <w:szCs w:val="20"/>
+              </w:rPr>
+            </w:pPr>
+            <w:r>
+              <w:rPr>
+                <w:sz w:val="20"/>
+                <w:szCs w:val="20"/>
+              </w:rPr>
+              <w:t xml:space="preserve">1. </w:t>
+            </w:r>
+            <w:r>
+              <w:rPr>
+                <w:sz w:val="20"/>
+                <w:szCs w:val="20"/>
+              </w:rPr>
+              <w:t>The user must have the application running and at the home screen.</w:t>
+            </w:r>
+          </w:p>
+          <w:p>
+            <w:pPr>
+              <w:pStyle w:val="TableContents"/>
+              <w:rPr>
+                <w:sz w:val="20"/>
+                <w:szCs w:val="20"/>
+              </w:rPr>
+            </w:pPr>
+            <w:r>
+              <w:rPr>
+                <w:sz w:val="20"/>
+                <w:szCs w:val="20"/>
+              </w:rPr>
+              <w:t>2. There must be tasks with status’s already added to the list.</w:t>
+            </w:r>
+          </w:p>
+        </w:tc>
+      </w:tr>
+      <w:tr>
+        <w:trPr>
+          <w:trHeight w:val="334" w:hRule="atLeast"/>
+        </w:trPr>
+        <w:tc>
+          <w:tcPr>
+            <w:tcW w:w="1530" w:type="dxa"/>
+            <w:vMerge w:val="restart"/>
+            <w:tcBorders>
+              <w:top w:val="single" w:sz="2" w:space="0" w:color="000001"/>
+              <w:left w:val="single" w:sz="2" w:space="0" w:color="000001"/>
+              <w:bottom w:val="single" w:sz="2" w:space="0" w:color="000001"/>
+              <w:insideH w:val="single" w:sz="2" w:space="0" w:color="000001"/>
+            </w:tcBorders>
+            <w:shd w:fill="auto" w:val="clear"/>
+            <w:tcMar>
+              <w:left w:w="51" w:type="dxa"/>
+            </w:tcMar>
+          </w:tcPr>
+          <w:p>
+            <w:pPr>
+              <w:pStyle w:val="TableContents"/>
+              <w:rPr/>
+            </w:pPr>
+            <w:r>
+              <w:rPr>
+                <w:sz w:val="20"/>
+                <w:szCs w:val="20"/>
+              </w:rPr>
+              <w:t>Basic Flow</w:t>
+            </w:r>
+          </w:p>
+        </w:tc>
+        <w:tc>
+          <w:tcPr>
+            <w:tcW w:w="4174" w:type="dxa"/>
+            <w:tcBorders>
+              <w:top w:val="single" w:sz="2" w:space="0" w:color="000001"/>
+              <w:left w:val="single" w:sz="2" w:space="0" w:color="000001"/>
+              <w:bottom w:val="single" w:sz="2" w:space="0" w:color="000001"/>
+              <w:insideH w:val="single" w:sz="2" w:space="0" w:color="000001"/>
+            </w:tcBorders>
+            <w:shd w:fill="auto" w:val="clear"/>
+            <w:tcMar>
+              <w:left w:w="51" w:type="dxa"/>
+            </w:tcMar>
+          </w:tcPr>
+          <w:p>
+            <w:pPr>
+              <w:pStyle w:val="TableContents"/>
+              <w:jc w:val="center"/>
+              <w:rPr>
+                <w:b/>
+                <w:b/>
+                <w:bCs/>
+                <w:sz w:val="20"/>
+                <w:szCs w:val="20"/>
+              </w:rPr>
+            </w:pPr>
+            <w:r>
+              <w:rPr>
+                <w:b/>
+                <w:bCs/>
+                <w:sz w:val="20"/>
+                <w:szCs w:val="20"/>
+              </w:rPr>
+              <w:t>Actor</w:t>
+            </w:r>
+          </w:p>
+        </w:tc>
+        <w:tc>
+          <w:tcPr>
+            <w:tcW w:w="4266" w:type="dxa"/>
+            <w:tcBorders>
+              <w:top w:val="single" w:sz="2" w:space="0" w:color="000001"/>
+              <w:left w:val="single" w:sz="2" w:space="0" w:color="000001"/>
+              <w:bottom w:val="single" w:sz="2" w:space="0" w:color="000001"/>
+              <w:right w:val="single" w:sz="2" w:space="0" w:color="000001"/>
+              <w:insideH w:val="single" w:sz="2" w:space="0" w:color="000001"/>
+              <w:insideV w:val="single" w:sz="2" w:space="0" w:color="000001"/>
+            </w:tcBorders>
+            <w:shd w:fill="auto" w:val="clear"/>
+            <w:tcMar>
+              <w:left w:w="51" w:type="dxa"/>
+            </w:tcMar>
+          </w:tcPr>
+          <w:p>
+            <w:pPr>
+              <w:pStyle w:val="TableContents"/>
+              <w:jc w:val="center"/>
+              <w:rPr>
+                <w:b/>
+                <w:b/>
+                <w:bCs/>
+                <w:sz w:val="20"/>
+                <w:szCs w:val="20"/>
+              </w:rPr>
+            </w:pPr>
+            <w:r>
+              <w:rPr>
+                <w:b/>
+                <w:bCs/>
+                <w:sz w:val="20"/>
+                <w:szCs w:val="20"/>
+              </w:rPr>
+              <w:t>System</w:t>
+            </w:r>
+          </w:p>
+        </w:tc>
+      </w:tr>
+      <w:tr>
+        <w:trPr/>
+        <w:tc>
+          <w:tcPr>
+            <w:tcW w:w="1530" w:type="dxa"/>
+            <w:vMerge w:val="continue"/>
+            <w:tcBorders>
+              <w:left w:val="single" w:sz="2" w:space="0" w:color="000001"/>
+              <w:bottom w:val="single" w:sz="2" w:space="0" w:color="000001"/>
+              <w:insideH w:val="single" w:sz="2" w:space="0" w:color="000001"/>
+            </w:tcBorders>
+            <w:shd w:fill="auto" w:val="clear"/>
+            <w:tcMar>
+              <w:left w:w="51" w:type="dxa"/>
+            </w:tcMar>
+          </w:tcPr>
+          <w:p>
+            <w:pPr>
+              <w:pStyle w:val="TableContents"/>
+              <w:rPr/>
+            </w:pPr>
+            <w:r>
+              <w:rPr/>
+            </w:r>
+          </w:p>
+        </w:tc>
+        <w:tc>
+          <w:tcPr>
+            <w:tcW w:w="4174" w:type="dxa"/>
+            <w:tcBorders>
+              <w:left w:val="single" w:sz="2" w:space="0" w:color="000001"/>
+              <w:bottom w:val="single" w:sz="2" w:space="0" w:color="000001"/>
+              <w:insideH w:val="single" w:sz="2" w:space="0" w:color="000001"/>
+            </w:tcBorders>
+            <w:shd w:fill="auto" w:val="clear"/>
+            <w:tcMar>
+              <w:left w:w="51" w:type="dxa"/>
+            </w:tcMar>
+          </w:tcPr>
+          <w:p>
+            <w:pPr>
+              <w:pStyle w:val="TableContents"/>
+              <w:rPr>
+                <w:sz w:val="20"/>
+                <w:szCs w:val="20"/>
+              </w:rPr>
+            </w:pPr>
+            <w:r>
+              <w:rPr>
+                <w:sz w:val="20"/>
+                <w:szCs w:val="20"/>
+              </w:rPr>
+              <w:t>1. The user clicks the status counter at the bottom of the screen for the status that they want to view.</w:t>
+            </w:r>
+          </w:p>
+          <w:p>
+            <w:pPr>
+              <w:pStyle w:val="TableContents"/>
+              <w:rPr>
+                <w:sz w:val="20"/>
+                <w:szCs w:val="20"/>
+              </w:rPr>
+            </w:pPr>
+            <w:r>
+              <w:rPr>
+                <w:sz w:val="20"/>
+                <w:szCs w:val="20"/>
+              </w:rPr>
+            </w:r>
+          </w:p>
+          <w:p>
+            <w:pPr>
+              <w:pStyle w:val="TableContents"/>
+              <w:rPr>
+                <w:sz w:val="20"/>
+                <w:szCs w:val="20"/>
+              </w:rPr>
+            </w:pPr>
+            <w:r>
+              <w:rPr>
+                <w:sz w:val="20"/>
+                <w:szCs w:val="20"/>
+              </w:rPr>
+            </w:r>
+          </w:p>
+        </w:tc>
+        <w:tc>
+          <w:tcPr>
+            <w:tcW w:w="4266" w:type="dxa"/>
+            <w:tcBorders>
+              <w:left w:val="single" w:sz="2" w:space="0" w:color="000001"/>
+              <w:bottom w:val="single" w:sz="2" w:space="0" w:color="000001"/>
+              <w:right w:val="single" w:sz="2" w:space="0" w:color="000001"/>
+              <w:insideH w:val="single" w:sz="2" w:space="0" w:color="000001"/>
+              <w:insideV w:val="single" w:sz="2" w:space="0" w:color="000001"/>
+            </w:tcBorders>
+            <w:shd w:fill="auto" w:val="clear"/>
+            <w:tcMar>
+              <w:left w:w="51" w:type="dxa"/>
+            </w:tcMar>
+          </w:tcPr>
+          <w:p>
+            <w:pPr>
+              <w:pStyle w:val="TableContents"/>
+              <w:rPr>
+                <w:sz w:val="20"/>
+                <w:szCs w:val="20"/>
+              </w:rPr>
+            </w:pPr>
+            <w:r>
+              <w:rPr>
+                <w:sz w:val="20"/>
+                <w:szCs w:val="20"/>
+              </w:rPr>
+              <w:t>2. The system opens a new browser window.</w:t>
+            </w:r>
+          </w:p>
+          <w:p>
+            <w:pPr>
+              <w:pStyle w:val="TableContents"/>
+              <w:rPr>
+                <w:sz w:val="20"/>
+                <w:szCs w:val="20"/>
+              </w:rPr>
+            </w:pPr>
+            <w:r>
+              <w:rPr>
+                <w:sz w:val="20"/>
+                <w:szCs w:val="20"/>
+              </w:rPr>
+            </w:r>
+          </w:p>
+          <w:p>
+            <w:pPr>
+              <w:pStyle w:val="TableContents"/>
+              <w:rPr>
+                <w:sz w:val="20"/>
+                <w:szCs w:val="20"/>
+              </w:rPr>
+            </w:pPr>
+            <w:r>
+              <w:rPr>
+                <w:sz w:val="20"/>
+                <w:szCs w:val="20"/>
+              </w:rPr>
+              <w:t>3. The system displays all tasks with the selected status.</w:t>
+            </w:r>
+          </w:p>
+        </w:tc>
+      </w:tr>
+      <w:tr>
+        <w:trPr/>
+        <w:tc>
+          <w:tcPr>
+            <w:tcW w:w="1530" w:type="dxa"/>
+            <w:tcBorders>
+              <w:top w:val="single" w:sz="2" w:space="0" w:color="000001"/>
+              <w:left w:val="single" w:sz="2" w:space="0" w:color="000001"/>
+              <w:bottom w:val="single" w:sz="2" w:space="0" w:color="000001"/>
+              <w:insideH w:val="single" w:sz="2" w:space="0" w:color="000001"/>
+            </w:tcBorders>
+            <w:shd w:fill="auto" w:val="clear"/>
+            <w:tcMar>
+              <w:left w:w="51" w:type="dxa"/>
+            </w:tcMar>
+          </w:tcPr>
+          <w:p>
+            <w:pPr>
+              <w:pStyle w:val="TableContents"/>
+              <w:rPr/>
+            </w:pPr>
+            <w:r>
+              <w:rPr>
+                <w:sz w:val="20"/>
+                <w:szCs w:val="20"/>
+              </w:rPr>
+              <w:t>Alternate Flow</w:t>
+            </w:r>
+          </w:p>
+        </w:tc>
+        <w:tc>
+          <w:tcPr>
+            <w:tcW w:w="8440" w:type="dxa"/>
+            <w:gridSpan w:val="2"/>
+            <w:tcBorders>
+              <w:top w:val="single" w:sz="2" w:space="0" w:color="000001"/>
+              <w:left w:val="single" w:sz="2" w:space="0" w:color="000001"/>
+              <w:bottom w:val="single" w:sz="2" w:space="0" w:color="000001"/>
+              <w:right w:val="single" w:sz="2" w:space="0" w:color="000001"/>
+              <w:insideH w:val="single" w:sz="2" w:space="0" w:color="000001"/>
+              <w:insideV w:val="single" w:sz="2" w:space="0" w:color="000001"/>
+            </w:tcBorders>
+            <w:shd w:fill="auto" w:val="clear"/>
+            <w:tcMar>
+              <w:left w:w="51" w:type="dxa"/>
+            </w:tcMar>
+          </w:tcPr>
+          <w:p>
+            <w:pPr>
+              <w:pStyle w:val="TableContents"/>
+              <w:rPr>
+                <w:sz w:val="20"/>
+                <w:szCs w:val="20"/>
+              </w:rPr>
+            </w:pPr>
+            <w:r>
+              <w:rPr>
+                <w:sz w:val="20"/>
+                <w:szCs w:val="20"/>
+              </w:rPr>
+              <w:t>N/A</w:t>
+            </w:r>
+          </w:p>
+        </w:tc>
+      </w:tr>
+      <w:tr>
+        <w:trPr/>
+        <w:tc>
+          <w:tcPr>
+            <w:tcW w:w="1530" w:type="dxa"/>
+            <w:tcBorders>
+              <w:top w:val="single" w:sz="2" w:space="0" w:color="000001"/>
+              <w:left w:val="single" w:sz="2" w:space="0" w:color="000001"/>
+              <w:bottom w:val="single" w:sz="2" w:space="0" w:color="000001"/>
+              <w:insideH w:val="single" w:sz="2" w:space="0" w:color="000001"/>
+            </w:tcBorders>
+            <w:shd w:fill="auto" w:val="clear"/>
+            <w:tcMar>
+              <w:left w:w="51" w:type="dxa"/>
+            </w:tcMar>
+          </w:tcPr>
+          <w:p>
+            <w:pPr>
+              <w:pStyle w:val="TableContents"/>
+              <w:rPr/>
+            </w:pPr>
+            <w:r>
+              <w:rPr>
+                <w:sz w:val="20"/>
+                <w:szCs w:val="20"/>
+              </w:rPr>
+              <w:t>Post-condition</w:t>
+            </w:r>
+            <w:r>
+              <w:rPr>
+                <w:sz w:val="20"/>
+                <w:szCs w:val="20"/>
+              </w:rPr>
+              <w:t>(s)</w:t>
+            </w:r>
+          </w:p>
+        </w:tc>
+        <w:tc>
+          <w:tcPr>
+            <w:tcW w:w="8440" w:type="dxa"/>
+            <w:gridSpan w:val="2"/>
+            <w:tcBorders>
+              <w:top w:val="single" w:sz="2" w:space="0" w:color="000001"/>
+              <w:left w:val="single" w:sz="2" w:space="0" w:color="000001"/>
+              <w:bottom w:val="single" w:sz="2" w:space="0" w:color="000001"/>
+              <w:right w:val="single" w:sz="2" w:space="0" w:color="000001"/>
+              <w:insideH w:val="single" w:sz="2" w:space="0" w:color="000001"/>
+              <w:insideV w:val="single" w:sz="2" w:space="0" w:color="000001"/>
+            </w:tcBorders>
+            <w:shd w:fill="auto" w:val="clear"/>
+            <w:tcMar>
+              <w:left w:w="51" w:type="dxa"/>
+            </w:tcMar>
+          </w:tcPr>
+          <w:p>
+            <w:pPr>
+              <w:pStyle w:val="TableContents"/>
+              <w:rPr>
+                <w:sz w:val="20"/>
+                <w:szCs w:val="20"/>
+              </w:rPr>
+            </w:pPr>
+            <w:r>
+              <w:rPr>
+                <w:sz w:val="20"/>
+                <w:szCs w:val="20"/>
+              </w:rPr>
+            </w:r>
+          </w:p>
+        </w:tc>
+      </w:tr>
+      <w:tr>
+        <w:trPr/>
+        <w:tc>
+          <w:tcPr>
+            <w:tcW w:w="1530" w:type="dxa"/>
+            <w:tcBorders>
+              <w:left w:val="single" w:sz="2" w:space="0" w:color="000001"/>
+              <w:bottom w:val="single" w:sz="2" w:space="0" w:color="000001"/>
+              <w:insideH w:val="single" w:sz="2" w:space="0" w:color="000001"/>
+            </w:tcBorders>
+            <w:shd w:fill="auto" w:val="clear"/>
+            <w:tcMar>
+              <w:left w:w="51" w:type="dxa"/>
+            </w:tcMar>
+          </w:tcPr>
+          <w:p>
+            <w:pPr>
+              <w:pStyle w:val="TableContents"/>
+              <w:rPr>
+                <w:sz w:val="20"/>
+                <w:szCs w:val="20"/>
+              </w:rPr>
+            </w:pPr>
+            <w:r>
+              <w:rPr>
+                <w:sz w:val="20"/>
+                <w:szCs w:val="20"/>
+              </w:rPr>
+              <w:t>Conclusion</w:t>
+            </w:r>
+          </w:p>
+        </w:tc>
+        <w:tc>
+          <w:tcPr>
+            <w:tcW w:w="8440" w:type="dxa"/>
+            <w:gridSpan w:val="2"/>
+            <w:tcBorders>
+              <w:left w:val="single" w:sz="2" w:space="0" w:color="000001"/>
+              <w:bottom w:val="single" w:sz="2" w:space="0" w:color="000001"/>
+              <w:right w:val="single" w:sz="2" w:space="0" w:color="000001"/>
+              <w:insideH w:val="single" w:sz="2" w:space="0" w:color="000001"/>
+              <w:insideV w:val="single" w:sz="2" w:space="0" w:color="000001"/>
+            </w:tcBorders>
+            <w:shd w:fill="auto" w:val="clear"/>
+            <w:tcMar>
+              <w:left w:w="51" w:type="dxa"/>
+            </w:tcMar>
+          </w:tcPr>
+          <w:p>
+            <w:pPr>
+              <w:pStyle w:val="TableContents"/>
+              <w:rPr>
+                <w:sz w:val="20"/>
+                <w:szCs w:val="20"/>
+              </w:rPr>
+            </w:pPr>
+            <w:r>
+              <w:rPr>
+                <w:sz w:val="20"/>
+                <w:szCs w:val="20"/>
+              </w:rPr>
+              <w:t>This use case concludes when the user exits the filter window and is brought back to the main page, or closes the application.</w:t>
+            </w:r>
+          </w:p>
+        </w:tc>
+      </w:tr>
+      <w:tr>
+        <w:trPr/>
+        <w:tc>
+          <w:tcPr>
+            <w:tcW w:w="1530" w:type="dxa"/>
+            <w:tcBorders>
+              <w:top w:val="single" w:sz="2" w:space="0" w:color="000001"/>
+              <w:left w:val="single" w:sz="2" w:space="0" w:color="000001"/>
+              <w:bottom w:val="single" w:sz="2" w:space="0" w:color="000001"/>
+              <w:insideH w:val="single" w:sz="2" w:space="0" w:color="000001"/>
+            </w:tcBorders>
+            <w:shd w:fill="auto" w:val="clear"/>
+            <w:tcMar>
+              <w:left w:w="51" w:type="dxa"/>
+            </w:tcMar>
+          </w:tcPr>
+          <w:p>
+            <w:pPr>
+              <w:pStyle w:val="TableContents"/>
+              <w:rPr/>
+            </w:pPr>
+            <w:r>
+              <w:rPr>
+                <w:sz w:val="20"/>
+                <w:szCs w:val="20"/>
+              </w:rPr>
+              <w:t>Notes</w:t>
+            </w:r>
+          </w:p>
+        </w:tc>
+        <w:tc>
+          <w:tcPr>
+            <w:tcW w:w="8440" w:type="dxa"/>
+            <w:gridSpan w:val="2"/>
+            <w:tcBorders>
+              <w:top w:val="single" w:sz="2" w:space="0" w:color="000001"/>
+              <w:left w:val="single" w:sz="2" w:space="0" w:color="000001"/>
+              <w:bottom w:val="single" w:sz="2" w:space="0" w:color="000001"/>
+              <w:right w:val="single" w:sz="2" w:space="0" w:color="000001"/>
+              <w:insideH w:val="single" w:sz="2" w:space="0" w:color="000001"/>
+              <w:insideV w:val="single" w:sz="2" w:space="0" w:color="000001"/>
+            </w:tcBorders>
+            <w:shd w:fill="auto" w:val="clear"/>
+            <w:tcMar>
+              <w:left w:w="51" w:type="dxa"/>
+            </w:tcMar>
+          </w:tcPr>
+          <w:p>
+            <w:pPr>
+              <w:pStyle w:val="TableContents"/>
+              <w:rPr>
+                <w:sz w:val="20"/>
+                <w:szCs w:val="20"/>
+              </w:rPr>
+            </w:pPr>
+            <w:r>
+              <w:rPr>
+                <w:sz w:val="20"/>
+                <w:szCs w:val="20"/>
+              </w:rPr>
+            </w:r>
+          </w:p>
+        </w:tc>
+      </w:tr>
+    </w:tbl>
+    <w:p>
+      <w:pPr>
+        <w:pStyle w:val="Normal"/>
+        <w:rPr/>
+      </w:pPr>
+      <w:r>
+        <w:rPr/>
+      </w:r>
+    </w:p>
     <w:p>
       <w:pPr>
         <w:pStyle w:val="Normal"/>
@@ -1100,23 +6144,23 @@
       <w:tblPr>
         <w:tblW w:w="9970" w:type="dxa"/>
         <w:jc w:val="left"/>
-        <w:tblInd w:w="55" w:type="dxa"/>
+        <w:tblInd w:w="53" w:type="dxa"/>
         <w:tblBorders>
-          <w:top w:val="single" w:sz="2" w:space="0" w:color="000000"/>
-          <w:left w:val="single" w:sz="2" w:space="0" w:color="000000"/>
-          <w:bottom w:val="single" w:sz="2" w:space="0" w:color="000000"/>
-          <w:insideH w:val="single" w:sz="2" w:space="0" w:color="000000"/>
+          <w:top w:val="single" w:sz="2" w:space="0" w:color="000001"/>
+          <w:left w:val="single" w:sz="2" w:space="0" w:color="000001"/>
+          <w:bottom w:val="single" w:sz="2" w:space="0" w:color="000001"/>
+          <w:insideH w:val="single" w:sz="2" w:space="0" w:color="000001"/>
         </w:tblBorders>
         <w:tblCellMar>
           <w:top w:w="55" w:type="dxa"/>
-          <w:left w:w="54" w:type="dxa"/>
+          <w:left w:w="51" w:type="dxa"/>
           <w:bottom w:w="55" w:type="dxa"/>
           <w:right w:w="55" w:type="dxa"/>
         </w:tblCellMar>
       </w:tblPr>
       <w:tblGrid>
         <w:gridCol w:w="1620"/>
-        <w:gridCol w:w="8350"/>
+        <w:gridCol w:w="8349"/>
       </w:tblGrid>
       <w:tr>
         <w:trPr/>
@@ -1124,14 +6168,14 @@
           <w:tcPr>
             <w:tcW w:w="1620" w:type="dxa"/>
             <w:tcBorders>
-              <w:top w:val="single" w:sz="2" w:space="0" w:color="000000"/>
-              <w:left w:val="single" w:sz="2" w:space="0" w:color="000000"/>
-              <w:bottom w:val="single" w:sz="2" w:space="0" w:color="000000"/>
-              <w:insideH w:val="single" w:sz="2" w:space="0" w:color="000000"/>
-            </w:tcBorders>
-            <w:shd w:fill="auto" w:val="clear"/>
-            <w:tcMar>
-              <w:left w:w="54" w:type="dxa"/>
+              <w:top w:val="single" w:sz="2" w:space="0" w:color="000001"/>
+              <w:left w:val="single" w:sz="2" w:space="0" w:color="000001"/>
+              <w:bottom w:val="single" w:sz="2" w:space="0" w:color="000001"/>
+              <w:insideH w:val="single" w:sz="2" w:space="0" w:color="000001"/>
+            </w:tcBorders>
+            <w:shd w:fill="auto" w:val="clear"/>
+            <w:tcMar>
+              <w:left w:w="51" w:type="dxa"/>
             </w:tcMar>
           </w:tcPr>
           <w:p>
@@ -1153,18 +6197,18 @@
         </w:tc>
         <w:tc>
           <w:tcPr>
-            <w:tcW w:w="8350" w:type="dxa"/>
-            <w:tcBorders>
-              <w:top w:val="single" w:sz="2" w:space="0" w:color="000000"/>
-              <w:left w:val="single" w:sz="2" w:space="0" w:color="000000"/>
-              <w:bottom w:val="single" w:sz="2" w:space="0" w:color="000000"/>
-              <w:right w:val="single" w:sz="2" w:space="0" w:color="000000"/>
-              <w:insideH w:val="single" w:sz="2" w:space="0" w:color="000000"/>
-              <w:insideV w:val="single" w:sz="2" w:space="0" w:color="000000"/>
-            </w:tcBorders>
-            <w:shd w:fill="auto" w:val="clear"/>
-            <w:tcMar>
-              <w:left w:w="54" w:type="dxa"/>
+            <w:tcW w:w="8349" w:type="dxa"/>
+            <w:tcBorders>
+              <w:top w:val="single" w:sz="2" w:space="0" w:color="000001"/>
+              <w:left w:val="single" w:sz="2" w:space="0" w:color="000001"/>
+              <w:bottom w:val="single" w:sz="2" w:space="0" w:color="000001"/>
+              <w:right w:val="single" w:sz="2" w:space="0" w:color="000001"/>
+              <w:insideH w:val="single" w:sz="2" w:space="0" w:color="000001"/>
+              <w:insideV w:val="single" w:sz="2" w:space="0" w:color="000001"/>
+            </w:tcBorders>
+            <w:shd w:fill="auto" w:val="clear"/>
+            <w:tcMar>
+              <w:left w:w="51" w:type="dxa"/>
             </w:tcMar>
           </w:tcPr>
           <w:p>
@@ -1190,13 +6234,14 @@
           <w:tcPr>
             <w:tcW w:w="1620" w:type="dxa"/>
             <w:tcBorders>
-              <w:left w:val="single" w:sz="2" w:space="0" w:color="000000"/>
-              <w:bottom w:val="single" w:sz="2" w:space="0" w:color="000000"/>
-              <w:insideH w:val="single" w:sz="2" w:space="0" w:color="000000"/>
-            </w:tcBorders>
-            <w:shd w:fill="auto" w:val="clear"/>
-            <w:tcMar>
-              <w:left w:w="54" w:type="dxa"/>
+              <w:top w:val="single" w:sz="2" w:space="0" w:color="000001"/>
+              <w:left w:val="single" w:sz="2" w:space="0" w:color="000001"/>
+              <w:bottom w:val="single" w:sz="2" w:space="0" w:color="000001"/>
+              <w:insideH w:val="single" w:sz="2" w:space="0" w:color="000001"/>
+            </w:tcBorders>
+            <w:shd w:fill="auto" w:val="clear"/>
+            <w:tcMar>
+              <w:left w:w="51" w:type="dxa"/>
             </w:tcMar>
           </w:tcPr>
           <w:p>
@@ -1218,17 +6263,18 @@
         </w:tc>
         <w:tc>
           <w:tcPr>
-            <w:tcW w:w="8350" w:type="dxa"/>
-            <w:tcBorders>
-              <w:left w:val="single" w:sz="2" w:space="0" w:color="000000"/>
-              <w:bottom w:val="single" w:sz="2" w:space="0" w:color="000000"/>
-              <w:right w:val="single" w:sz="2" w:space="0" w:color="000000"/>
-              <w:insideH w:val="single" w:sz="2" w:space="0" w:color="000000"/>
-              <w:insideV w:val="single" w:sz="2" w:space="0" w:color="000000"/>
-            </w:tcBorders>
-            <w:shd w:fill="auto" w:val="clear"/>
-            <w:tcMar>
-              <w:left w:w="54" w:type="dxa"/>
+            <w:tcW w:w="8349" w:type="dxa"/>
+            <w:tcBorders>
+              <w:top w:val="single" w:sz="2" w:space="0" w:color="000001"/>
+              <w:left w:val="single" w:sz="2" w:space="0" w:color="000001"/>
+              <w:bottom w:val="single" w:sz="2" w:space="0" w:color="000001"/>
+              <w:right w:val="single" w:sz="2" w:space="0" w:color="000001"/>
+              <w:insideH w:val="single" w:sz="2" w:space="0" w:color="000001"/>
+              <w:insideV w:val="single" w:sz="2" w:space="0" w:color="000001"/>
+            </w:tcBorders>
+            <w:shd w:fill="auto" w:val="clear"/>
+            <w:tcMar>
+              <w:left w:w="51" w:type="dxa"/>
             </w:tcMar>
           </w:tcPr>
           <w:p>
@@ -1254,13 +6300,14 @@
           <w:tcPr>
             <w:tcW w:w="1620" w:type="dxa"/>
             <w:tcBorders>
-              <w:left w:val="single" w:sz="2" w:space="0" w:color="000000"/>
-              <w:bottom w:val="single" w:sz="2" w:space="0" w:color="000000"/>
-              <w:insideH w:val="single" w:sz="2" w:space="0" w:color="000000"/>
-            </w:tcBorders>
-            <w:shd w:fill="auto" w:val="clear"/>
-            <w:tcMar>
-              <w:left w:w="54" w:type="dxa"/>
+              <w:top w:val="single" w:sz="2" w:space="0" w:color="000001"/>
+              <w:left w:val="single" w:sz="2" w:space="0" w:color="000001"/>
+              <w:bottom w:val="single" w:sz="2" w:space="0" w:color="000001"/>
+              <w:insideH w:val="single" w:sz="2" w:space="0" w:color="000001"/>
+            </w:tcBorders>
+            <w:shd w:fill="auto" w:val="clear"/>
+            <w:tcMar>
+              <w:left w:w="51" w:type="dxa"/>
             </w:tcMar>
           </w:tcPr>
           <w:p>
@@ -1282,17 +6329,18 @@
         </w:tc>
         <w:tc>
           <w:tcPr>
-            <w:tcW w:w="8350" w:type="dxa"/>
-            <w:tcBorders>
-              <w:left w:val="single" w:sz="2" w:space="0" w:color="000000"/>
-              <w:bottom w:val="single" w:sz="2" w:space="0" w:color="000000"/>
-              <w:right w:val="single" w:sz="2" w:space="0" w:color="000000"/>
-              <w:insideH w:val="single" w:sz="2" w:space="0" w:color="000000"/>
-              <w:insideV w:val="single" w:sz="2" w:space="0" w:color="000000"/>
-            </w:tcBorders>
-            <w:shd w:fill="auto" w:val="clear"/>
-            <w:tcMar>
-              <w:left w:w="54" w:type="dxa"/>
+            <w:tcW w:w="8349" w:type="dxa"/>
+            <w:tcBorders>
+              <w:top w:val="single" w:sz="2" w:space="0" w:color="000001"/>
+              <w:left w:val="single" w:sz="2" w:space="0" w:color="000001"/>
+              <w:bottom w:val="single" w:sz="2" w:space="0" w:color="000001"/>
+              <w:right w:val="single" w:sz="2" w:space="0" w:color="000001"/>
+              <w:insideH w:val="single" w:sz="2" w:space="0" w:color="000001"/>
+              <w:insideV w:val="single" w:sz="2" w:space="0" w:color="000001"/>
+            </w:tcBorders>
+            <w:shd w:fill="auto" w:val="clear"/>
+            <w:tcMar>
+              <w:left w:w="51" w:type="dxa"/>
             </w:tcMar>
           </w:tcPr>
           <w:p>
@@ -1318,13 +6366,14 @@
           <w:tcPr>
             <w:tcW w:w="1620" w:type="dxa"/>
             <w:tcBorders>
-              <w:left w:val="single" w:sz="2" w:space="0" w:color="000000"/>
-              <w:bottom w:val="single" w:sz="2" w:space="0" w:color="000000"/>
-              <w:insideH w:val="single" w:sz="2" w:space="0" w:color="000000"/>
-            </w:tcBorders>
-            <w:shd w:fill="auto" w:val="clear"/>
-            <w:tcMar>
-              <w:left w:w="54" w:type="dxa"/>
+              <w:top w:val="single" w:sz="2" w:space="0" w:color="000001"/>
+              <w:left w:val="single" w:sz="2" w:space="0" w:color="000001"/>
+              <w:bottom w:val="single" w:sz="2" w:space="0" w:color="000001"/>
+              <w:insideH w:val="single" w:sz="2" w:space="0" w:color="000001"/>
+            </w:tcBorders>
+            <w:shd w:fill="auto" w:val="clear"/>
+            <w:tcMar>
+              <w:left w:w="51" w:type="dxa"/>
             </w:tcMar>
           </w:tcPr>
           <w:p>
@@ -1346,17 +6395,18 @@
         </w:tc>
         <w:tc>
           <w:tcPr>
-            <w:tcW w:w="8350" w:type="dxa"/>
-            <w:tcBorders>
-              <w:left w:val="single" w:sz="2" w:space="0" w:color="000000"/>
-              <w:bottom w:val="single" w:sz="2" w:space="0" w:color="000000"/>
-              <w:right w:val="single" w:sz="2" w:space="0" w:color="000000"/>
-              <w:insideH w:val="single" w:sz="2" w:space="0" w:color="000000"/>
-              <w:insideV w:val="single" w:sz="2" w:space="0" w:color="000000"/>
-            </w:tcBorders>
-            <w:shd w:fill="auto" w:val="clear"/>
-            <w:tcMar>
-              <w:left w:w="54" w:type="dxa"/>
+            <w:tcW w:w="8349" w:type="dxa"/>
+            <w:tcBorders>
+              <w:top w:val="single" w:sz="2" w:space="0" w:color="000001"/>
+              <w:left w:val="single" w:sz="2" w:space="0" w:color="000001"/>
+              <w:bottom w:val="single" w:sz="2" w:space="0" w:color="000001"/>
+              <w:right w:val="single" w:sz="2" w:space="0" w:color="000001"/>
+              <w:insideH w:val="single" w:sz="2" w:space="0" w:color="000001"/>
+              <w:insideV w:val="single" w:sz="2" w:space="0" w:color="000001"/>
+            </w:tcBorders>
+            <w:shd w:fill="auto" w:val="clear"/>
+            <w:tcMar>
+              <w:left w:w="51" w:type="dxa"/>
             </w:tcMar>
           </w:tcPr>
           <w:p>
@@ -1382,13 +6432,14 @@
           <w:tcPr>
             <w:tcW w:w="1620" w:type="dxa"/>
             <w:tcBorders>
-              <w:left w:val="single" w:sz="2" w:space="0" w:color="000000"/>
-              <w:bottom w:val="single" w:sz="2" w:space="0" w:color="000000"/>
-              <w:insideH w:val="single" w:sz="2" w:space="0" w:color="000000"/>
-            </w:tcBorders>
-            <w:shd w:fill="auto" w:val="clear"/>
-            <w:tcMar>
-              <w:left w:w="54" w:type="dxa"/>
+              <w:top w:val="single" w:sz="2" w:space="0" w:color="000001"/>
+              <w:left w:val="single" w:sz="2" w:space="0" w:color="000001"/>
+              <w:bottom w:val="single" w:sz="2" w:space="0" w:color="000001"/>
+              <w:insideH w:val="single" w:sz="2" w:space="0" w:color="000001"/>
+            </w:tcBorders>
+            <w:shd w:fill="auto" w:val="clear"/>
+            <w:tcMar>
+              <w:left w:w="51" w:type="dxa"/>
             </w:tcMar>
           </w:tcPr>
           <w:p>
@@ -1410,17 +6461,18 @@
         </w:tc>
         <w:tc>
           <w:tcPr>
-            <w:tcW w:w="8350" w:type="dxa"/>
-            <w:tcBorders>
-              <w:left w:val="single" w:sz="2" w:space="0" w:color="000000"/>
-              <w:bottom w:val="single" w:sz="2" w:space="0" w:color="000000"/>
-              <w:right w:val="single" w:sz="2" w:space="0" w:color="000000"/>
-              <w:insideH w:val="single" w:sz="2" w:space="0" w:color="000000"/>
-              <w:insideV w:val="single" w:sz="2" w:space="0" w:color="000000"/>
-            </w:tcBorders>
-            <w:shd w:fill="auto" w:val="clear"/>
-            <w:tcMar>
-              <w:left w:w="54" w:type="dxa"/>
+            <w:tcW w:w="8349" w:type="dxa"/>
+            <w:tcBorders>
+              <w:top w:val="single" w:sz="2" w:space="0" w:color="000001"/>
+              <w:left w:val="single" w:sz="2" w:space="0" w:color="000001"/>
+              <w:bottom w:val="single" w:sz="2" w:space="0" w:color="000001"/>
+              <w:right w:val="single" w:sz="2" w:space="0" w:color="000001"/>
+              <w:insideH w:val="single" w:sz="2" w:space="0" w:color="000001"/>
+              <w:insideV w:val="single" w:sz="2" w:space="0" w:color="000001"/>
+            </w:tcBorders>
+            <w:shd w:fill="auto" w:val="clear"/>
+            <w:tcMar>
+              <w:left w:w="51" w:type="dxa"/>
             </w:tcMar>
           </w:tcPr>
           <w:p>
@@ -1469,6 +6521,7 @@
     <w:rPrDefault>
       <w:rPr>
         <w:rFonts w:ascii="Liberation Serif" w:hAnsi="Liberation Serif" w:eastAsia="SimSun" w:cs="Lucida Sans"/>
+        <w:sz w:val="20"/>
         <w:szCs w:val="24"/>
         <w:lang w:val="en-US" w:eastAsia="zh-CN" w:bidi="hi-IN"/>
       </w:rPr>
@@ -1482,7 +6535,7 @@
     <w:qFormat/>
     <w:pPr>
       <w:widowControl/>
-      <w:overflowPunct w:val="false"/>
+      <w:overflowPunct w:val="true"/>
       <w:bidi w:val="0"/>
       <w:jc w:val="left"/>
     </w:pPr>
@@ -1559,5 +6612,12 @@
     <w:pPr/>
     <w:rPr/>
   </w:style>
+  <w:style w:type="paragraph" w:styleId="TableHeading">
+    <w:name w:val="Table Heading"/>
+    <w:basedOn w:val="TableContents"/>
+    <w:qFormat/>
+    <w:pPr/>
+    <w:rPr/>
+  </w:style>
 </w:styles>
 </file>